--- a/SECURE SCAN.docx
+++ b/SECURE SCAN.docx
@@ -7,6 +7,7 @@
         <w:pStyle w:val="Heading2"/>
         <w:jc w:val="center"/>
         <w:rPr>
+          <w:rFonts w:ascii="Times New Roman" w:hAnsi="Times New Roman" w:cs="Times New Roman"/>
           <w:b/>
           <w:bCs/>
           <w:sz w:val="56"/>
@@ -15,6 +16,7 @@
       </w:pPr>
       <w:r>
         <w:rPr>
+          <w:rFonts w:ascii="Times New Roman" w:hAnsi="Times New Roman" w:cs="Times New Roman"/>
           <w:b/>
           <w:bCs/>
           <w:sz w:val="56"/>
@@ -26,6 +28,7 @@
     <w:p>
       <w:pPr>
         <w:rPr>
+          <w:rFonts w:ascii="Times New Roman" w:hAnsi="Times New Roman" w:cs="Times New Roman"/>
           <w:sz w:val="32"/>
           <w:szCs w:val="32"/>
         </w:rPr>
@@ -35,14 +38,16 @@
       <w:pPr>
         <w:pStyle w:val="Heading2"/>
         <w:rPr>
-          <w:b/>
-          <w:bCs/>
-          <w:sz w:val="36"/>
-          <w:szCs w:val="36"/>
-        </w:rPr>
-      </w:pPr>
-      <w:r>
-        <w:rPr>
+          <w:rFonts w:ascii="Times New Roman" w:hAnsi="Times New Roman" w:cs="Times New Roman"/>
+          <w:b/>
+          <w:bCs/>
+          <w:sz w:val="36"/>
+          <w:szCs w:val="36"/>
+        </w:rPr>
+      </w:pPr>
+      <w:r>
+        <w:rPr>
+          <w:rFonts w:ascii="Times New Roman" w:hAnsi="Times New Roman" w:cs="Times New Roman"/>
           <w:b/>
           <w:bCs/>
           <w:sz w:val="36"/>
@@ -55,14 +60,16 @@
       <w:pPr>
         <w:pStyle w:val="Heading2"/>
         <w:rPr>
-          <w:b/>
-          <w:bCs/>
-          <w:sz w:val="36"/>
-          <w:szCs w:val="36"/>
-        </w:rPr>
-      </w:pPr>
-      <w:r>
-        <w:rPr>
+          <w:rFonts w:ascii="Times New Roman" w:hAnsi="Times New Roman" w:cs="Times New Roman"/>
+          <w:b/>
+          <w:bCs/>
+          <w:sz w:val="36"/>
+          <w:szCs w:val="36"/>
+        </w:rPr>
+      </w:pPr>
+      <w:r>
+        <w:rPr>
+          <w:rFonts w:ascii="Times New Roman" w:hAnsi="Times New Roman" w:cs="Times New Roman"/>
           <w:b/>
           <w:bCs/>
           <w:sz w:val="36"/>
@@ -75,6 +82,7 @@
       <w:pPr>
         <w:pStyle w:val="Heading2"/>
         <w:rPr>
+          <w:rFonts w:ascii="Times New Roman" w:hAnsi="Times New Roman" w:cs="Times New Roman"/>
           <w:sz w:val="36"/>
           <w:szCs w:val="36"/>
           <w:u w:val="single"/>
@@ -82,6 +90,7 @@
       </w:pPr>
       <w:r>
         <w:rPr>
+          <w:rFonts w:ascii="Times New Roman" w:hAnsi="Times New Roman" w:cs="Times New Roman"/>
           <w:sz w:val="36"/>
           <w:szCs w:val="36"/>
           <w:u w:val="single"/>
@@ -92,12 +101,14 @@
     <w:p>
       <w:pPr>
         <w:rPr>
+          <w:rFonts w:ascii="Times New Roman" w:hAnsi="Times New Roman" w:cs="Times New Roman"/>
           <w:sz w:val="32"/>
           <w:szCs w:val="32"/>
         </w:rPr>
       </w:pPr>
       <w:r>
         <w:rPr>
+          <w:rFonts w:ascii="Times New Roman" w:hAnsi="Times New Roman" w:cs="Times New Roman"/>
           <w:sz w:val="32"/>
           <w:szCs w:val="32"/>
         </w:rPr>
@@ -109,6 +120,7 @@
       <w:pPr>
         <w:pStyle w:val="Heading1"/>
         <w:rPr>
+          <w:rFonts w:ascii="Times New Roman" w:hAnsi="Times New Roman" w:cs="Times New Roman"/>
           <w:sz w:val="36"/>
           <w:szCs w:val="36"/>
           <w:u w:val="single"/>
@@ -116,6 +128,7 @@
       </w:pPr>
       <w:r>
         <w:rPr>
+          <w:rFonts w:ascii="Times New Roman" w:hAnsi="Times New Roman" w:cs="Times New Roman"/>
           <w:sz w:val="36"/>
           <w:szCs w:val="36"/>
           <w:u w:val="single"/>
@@ -126,12 +139,14 @@
     <w:p>
       <w:pPr>
         <w:rPr>
+          <w:rFonts w:ascii="Times New Roman" w:hAnsi="Times New Roman" w:cs="Times New Roman"/>
           <w:sz w:val="32"/>
           <w:szCs w:val="32"/>
         </w:rPr>
       </w:pPr>
       <w:r>
         <w:rPr>
+          <w:rFonts w:ascii="Times New Roman" w:hAnsi="Times New Roman" w:cs="Times New Roman"/>
           <w:sz w:val="32"/>
           <w:szCs w:val="32"/>
         </w:rPr>
@@ -139,259 +154,300 @@
       </w:r>
       <w:r>
         <w:rPr>
+          <w:rFonts w:ascii="Times New Roman" w:hAnsi="Times New Roman" w:cs="Times New Roman"/>
           <w:sz w:val="32"/>
           <w:szCs w:val="32"/>
         </w:rPr>
-        <w:t xml:space="preserve">There are numerous applications available for </w:t>
-      </w:r>
-      <w:r>
-        <w:rPr>
+        <w:t xml:space="preserve">There are numerous applications available for scanning QR Codes. </w:t>
+      </w:r>
+      <w:r>
+        <w:rPr>
+          <w:rFonts w:ascii="Times New Roman" w:hAnsi="Times New Roman" w:cs="Times New Roman"/>
           <w:sz w:val="32"/>
           <w:szCs w:val="32"/>
         </w:rPr>
-        <w:t xml:space="preserve">scanning QR Codes. </w:t>
-      </w:r>
-      <w:r>
-        <w:rPr>
+        <w:t xml:space="preserve">As the QR codes are not inspected or made by a secure authority, anyone can create a QR code in a matter of seconds using simple techniques, yet this piece of code is incomprehensible to the naked eye. </w:t>
+      </w:r>
+    </w:p>
+    <w:p>
+      <w:pPr>
+        <w:rPr>
+          <w:rFonts w:ascii="Times New Roman" w:hAnsi="Times New Roman" w:cs="Times New Roman"/>
           <w:sz w:val="32"/>
           <w:szCs w:val="32"/>
         </w:rPr>
-        <w:t xml:space="preserve">As the QR codes are not inspected or made by a secure authority, anyone can create a QR code in a matter of seconds using simple techniques, yet this piece of code is incomprehensible to the naked eye. </w:t>
-      </w:r>
-    </w:p>
-    <w:p>
-      <w:pPr>
-        <w:rPr>
+      </w:pPr>
+      <w:r>
+        <w:rPr>
+          <w:rFonts w:ascii="Times New Roman" w:hAnsi="Times New Roman" w:cs="Times New Roman"/>
           <w:sz w:val="32"/>
           <w:szCs w:val="32"/>
         </w:rPr>
-      </w:pPr>
-      <w:r>
-        <w:rPr>
+        <w:tab/>
+        <w:t>The URL data type is the only scenario in which conventional QR codes can carry executable data. Because a reader would normally send the data to the application associated with the data type utilized by the QR code, these URLs may contain JavaScript code that can be used to exploit vulnerabilities in applications on the host system, such as the reader, web browser, or image viewer.</w:t>
+      </w:r>
+    </w:p>
+    <w:p>
+      <w:pPr>
+        <w:rPr>
+          <w:rFonts w:ascii="Times New Roman" w:hAnsi="Times New Roman" w:cs="Times New Roman"/>
           <w:sz w:val="32"/>
           <w:szCs w:val="32"/>
         </w:rPr>
-        <w:tab/>
-        <w:t>The URL data type is the only scenario in which conventional QR codes can carry executable data. Because a reader would normally send the data to the application associated with the data type utilized by the QR code, these URLs may contain JavaScript code that can be used to exploit vulnerabilities in applications on the host system, such as the reader, web browser, or image viewer.</w:t>
-      </w:r>
-    </w:p>
-    <w:p>
-      <w:pPr>
-        <w:rPr>
+      </w:pPr>
+      <w:r>
+        <w:rPr>
+          <w:rFonts w:ascii="Times New Roman" w:hAnsi="Times New Roman" w:cs="Times New Roman"/>
           <w:sz w:val="32"/>
           <w:szCs w:val="32"/>
         </w:rPr>
-      </w:pPr>
-      <w:r>
-        <w:rPr>
+        <w:tab/>
+        <w:t>Linking to dangerous websites with browser exploits, enabling the microphone/camera/GPS and then streaming those feeds to a remote server, analysis of sensitive data (passwords, files, contacts, transactions), sending email/SMS/IM messages or packets for DDoS as part of a botnet, corrupting privacy settings, stealing identity, and even containing malicious logic such as JavaScript or a virus are all risks. These actions could take place in the background, with the user only seeing the reader open a seemingly innocuous web page.</w:t>
+      </w:r>
+    </w:p>
+    <w:p>
+      <w:pPr>
+        <w:rPr>
+          <w:rFonts w:ascii="Times New Roman" w:hAnsi="Times New Roman" w:cs="Times New Roman"/>
           <w:sz w:val="32"/>
           <w:szCs w:val="32"/>
         </w:rPr>
-        <w:tab/>
-        <w:t>Linking to dangerous websites with browser exploits, enabling the microphone/camera/GPS and then streaming those feeds to a remote server, analysis of sensitive data (passwords, files, contacts, transactions), sending email/SMS/IM messages or packets for DDoS as part of a botnet, corrupting privacy settings, stealing identity, and even containing malicious logic such as JavaScript or a virus are all risks. These actions could take place in the background, with the user only seeing the reader open a seemingly innocuous web page.</w:t>
-      </w:r>
-    </w:p>
-    <w:p>
-      <w:pPr>
-        <w:rPr>
+      </w:pPr>
+    </w:p>
+    <w:p>
+      <w:pPr>
+        <w:pStyle w:val="Heading2"/>
+        <w:rPr>
+          <w:rFonts w:ascii="Times New Roman" w:hAnsi="Times New Roman" w:cs="Times New Roman"/>
+          <w:b/>
+          <w:bCs/>
+          <w:sz w:val="36"/>
+          <w:szCs w:val="36"/>
+        </w:rPr>
+      </w:pPr>
+      <w:r>
+        <w:rPr>
+          <w:rFonts w:ascii="Times New Roman" w:hAnsi="Times New Roman" w:cs="Times New Roman"/>
+          <w:b/>
+          <w:bCs/>
+          <w:sz w:val="36"/>
+          <w:szCs w:val="36"/>
+        </w:rPr>
+        <w:t xml:space="preserve">OUR </w:t>
+      </w:r>
+      <w:r>
+        <w:rPr>
+          <w:rFonts w:ascii="Times New Roman" w:hAnsi="Times New Roman" w:cs="Times New Roman"/>
+          <w:b/>
+          <w:bCs/>
+          <w:sz w:val="36"/>
+          <w:szCs w:val="36"/>
+        </w:rPr>
+        <w:t>S</w:t>
+      </w:r>
+      <w:r>
+        <w:rPr>
+          <w:rFonts w:ascii="Times New Roman" w:hAnsi="Times New Roman" w:cs="Times New Roman"/>
+          <w:b/>
+          <w:bCs/>
+          <w:sz w:val="36"/>
+          <w:szCs w:val="36"/>
+        </w:rPr>
+        <w:t>YSTEM</w:t>
+      </w:r>
+      <w:r>
+        <w:rPr>
+          <w:rFonts w:ascii="Times New Roman" w:hAnsi="Times New Roman" w:cs="Times New Roman"/>
+          <w:b/>
+          <w:bCs/>
+          <w:sz w:val="36"/>
+          <w:szCs w:val="36"/>
+        </w:rPr>
+        <w:t>:</w:t>
+      </w:r>
+    </w:p>
+    <w:p>
+      <w:pPr>
+        <w:rPr>
+          <w:rFonts w:ascii="Times New Roman" w:hAnsi="Times New Roman" w:cs="Times New Roman"/>
           <w:sz w:val="32"/>
           <w:szCs w:val="32"/>
         </w:rPr>
       </w:pPr>
-    </w:p>
-    <w:p>
-      <w:pPr>
-        <w:pStyle w:val="Heading2"/>
-        <w:rPr>
-          <w:b/>
-          <w:bCs/>
-          <w:sz w:val="36"/>
-          <w:szCs w:val="36"/>
-        </w:rPr>
-      </w:pPr>
-      <w:r>
-        <w:rPr>
-          <w:b/>
-          <w:bCs/>
-          <w:sz w:val="36"/>
-          <w:szCs w:val="36"/>
-        </w:rPr>
-        <w:t xml:space="preserve">OUR </w:t>
-      </w:r>
-      <w:r>
-        <w:rPr>
-          <w:b/>
-          <w:bCs/>
-          <w:sz w:val="36"/>
-          <w:szCs w:val="36"/>
-        </w:rPr>
-        <w:t>S</w:t>
-      </w:r>
-      <w:r>
-        <w:rPr>
-          <w:b/>
-          <w:bCs/>
-          <w:sz w:val="36"/>
-          <w:szCs w:val="36"/>
-        </w:rPr>
-        <w:t>YSTEM</w:t>
-      </w:r>
-      <w:r>
-        <w:rPr>
-          <w:b/>
-          <w:bCs/>
-          <w:sz w:val="36"/>
-          <w:szCs w:val="36"/>
-        </w:rPr>
-        <w:t>:</w:t>
-      </w:r>
-    </w:p>
-    <w:p>
-      <w:pPr>
-        <w:rPr>
+      <w:r>
+        <w:rPr>
+          <w:rFonts w:ascii="Times New Roman" w:hAnsi="Times New Roman" w:cs="Times New Roman"/>
           <w:sz w:val="32"/>
           <w:szCs w:val="32"/>
         </w:rPr>
-      </w:pPr>
-      <w:r>
-        <w:rPr>
+        <w:tab/>
+        <w:t>Even though QR code scanner is inseparable from our daily life, many of the users are unaware of the dark sides of using this technology. One way solution is to check each and every QR code and its source and authenticity. Scanning all the QR codes around a large area, maintaining a proper database for it, and going through it each time while scanning a code is a laborious task. An easier way would be to automate this task and make it more efficient and feasible by maintaining a middleware database authenticator software. That software will work as a normal QR code scanner and on scanning verifies the code from the database and informs the user whether the code is secure or not.</w:t>
+      </w:r>
+    </w:p>
+    <w:p>
+      <w:pPr>
+        <w:rPr>
+          <w:rFonts w:ascii="Times New Roman" w:hAnsi="Times New Roman" w:cs="Times New Roman"/>
+        </w:rPr>
+      </w:pPr>
+    </w:p>
+    <w:p>
+      <w:pPr>
+        <w:pStyle w:val="Heading2"/>
+        <w:rPr>
+          <w:rFonts w:ascii="Times New Roman" w:hAnsi="Times New Roman" w:cs="Times New Roman"/>
+          <w:b/>
+          <w:bCs/>
+          <w:sz w:val="36"/>
+          <w:szCs w:val="36"/>
+        </w:rPr>
+      </w:pPr>
+      <w:r>
+        <w:rPr>
+          <w:rFonts w:ascii="Times New Roman" w:hAnsi="Times New Roman" w:cs="Times New Roman"/>
+          <w:b/>
+          <w:bCs/>
+          <w:sz w:val="36"/>
+          <w:szCs w:val="36"/>
+        </w:rPr>
+        <w:t>SOFTWARE PROCESS MODEL:</w:t>
+      </w:r>
+    </w:p>
+    <w:p>
+      <w:pPr>
+        <w:rPr>
+          <w:rFonts w:ascii="Times New Roman" w:hAnsi="Times New Roman" w:cs="Times New Roman"/>
           <w:sz w:val="32"/>
           <w:szCs w:val="32"/>
         </w:rPr>
-        <w:tab/>
-        <w:t>Even though QR code scanner is inseparable from our daily life, many of the users are unaware of the dark sides of using this technology. One way solution is to check each and every QR code and its source and authenticity. Scanning all the QR codes around a large area, maintaining a proper database for it, and going through it each time while scanning a code is a laborious task. An easier way would be to automate this task and make it more efficient and feasible by maintaining a middleware database authenticator software. That software will work as a normal QR code scanner and on scanning verifies the code from the database and informs the user whether the code is secure or not.</w:t>
-      </w:r>
-    </w:p>
-    <w:p/>
-    <w:p>
-      <w:pPr>
-        <w:pStyle w:val="Heading2"/>
-        <w:rPr>
-          <w:b/>
-          <w:bCs/>
-          <w:sz w:val="36"/>
-          <w:szCs w:val="36"/>
-        </w:rPr>
-      </w:pPr>
-      <w:r>
-        <w:rPr>
-          <w:b/>
-          <w:bCs/>
-          <w:sz w:val="36"/>
-          <w:szCs w:val="36"/>
-        </w:rPr>
-        <w:t>SOFTWARE PROCESS MODEL:</w:t>
-      </w:r>
-    </w:p>
-    <w:p>
-      <w:pPr>
-        <w:rPr>
+      </w:pPr>
+      <w:r>
+        <w:rPr>
+          <w:rFonts w:ascii="Times New Roman" w:hAnsi="Times New Roman" w:cs="Times New Roman"/>
           <w:sz w:val="32"/>
           <w:szCs w:val="32"/>
         </w:rPr>
-      </w:pPr>
-      <w:r>
-        <w:rPr>
+        <w:t>Software Processes are a set of actions that are used to specify, develop, implement, and test software systems. A software process model is an abstract representation of a process that provides a description of the process from a certain point of view.</w:t>
+      </w:r>
+    </w:p>
+    <w:p>
+      <w:pPr>
+        <w:pStyle w:val="Heading2"/>
+        <w:rPr>
+          <w:rFonts w:ascii="Times New Roman" w:hAnsi="Times New Roman" w:cs="Times New Roman"/>
+          <w:b/>
+          <w:bCs/>
+          <w:sz w:val="36"/>
+          <w:szCs w:val="36"/>
+        </w:rPr>
+      </w:pPr>
+      <w:r>
+        <w:rPr>
+          <w:rFonts w:ascii="Times New Roman" w:hAnsi="Times New Roman" w:cs="Times New Roman"/>
+          <w:b/>
+          <w:bCs/>
+          <w:sz w:val="36"/>
+          <w:szCs w:val="36"/>
+        </w:rPr>
+        <w:t xml:space="preserve"> V-Model:</w:t>
+      </w:r>
+    </w:p>
+    <w:p>
+      <w:pPr>
+        <w:rPr>
+          <w:rFonts w:ascii="Times New Roman" w:hAnsi="Times New Roman" w:cs="Times New Roman"/>
           <w:sz w:val="32"/>
           <w:szCs w:val="32"/>
         </w:rPr>
-        <w:t>Software Processes are a set of actions that are used to specify, develop, implement, and test software systems. A software process model is an abstract representation of a process that provides a description of the process from a certain point of view.</w:t>
-      </w:r>
-    </w:p>
-    <w:p>
-      <w:pPr>
-        <w:pStyle w:val="Heading2"/>
-        <w:rPr>
-          <w:b/>
-          <w:bCs/>
-          <w:sz w:val="36"/>
-          <w:szCs w:val="36"/>
-        </w:rPr>
-      </w:pPr>
-      <w:r>
-        <w:rPr>
-          <w:b/>
-          <w:bCs/>
-          <w:sz w:val="36"/>
-          <w:szCs w:val="36"/>
-        </w:rPr>
-        <w:lastRenderedPageBreak/>
+      </w:pPr>
+      <w:r>
+        <w:rPr>
+          <w:rFonts w:ascii="Times New Roman" w:hAnsi="Times New Roman" w:cs="Times New Roman"/>
+          <w:sz w:val="24"/>
+          <w:szCs w:val="24"/>
+        </w:rPr>
         <w:t xml:space="preserve"> </w:t>
       </w:r>
       <w:r>
         <w:rPr>
-          <w:b/>
-          <w:bCs/>
-          <w:sz w:val="36"/>
-          <w:szCs w:val="36"/>
-        </w:rPr>
-        <w:t>V-Model:</w:t>
-      </w:r>
-    </w:p>
-    <w:p>
-      <w:pPr>
-        <w:rPr>
+          <w:rFonts w:ascii="Times New Roman" w:hAnsi="Times New Roman" w:cs="Times New Roman"/>
           <w:sz w:val="32"/>
           <w:szCs w:val="32"/>
         </w:rPr>
-      </w:pPr>
-      <w:r>
-        <w:rPr>
-          <w:sz w:val="24"/>
-          <w:szCs w:val="24"/>
-        </w:rPr>
-        <w:t xml:space="preserve"> </w:t>
-      </w:r>
-      <w:r>
-        <w:rPr>
+        <w:t xml:space="preserve">The software model fits for our project </w:t>
+      </w:r>
+      <w:proofErr w:type="gramStart"/>
+      <w:r>
+        <w:rPr>
+          <w:rFonts w:ascii="Times New Roman" w:hAnsi="Times New Roman" w:cs="Times New Roman"/>
           <w:sz w:val="32"/>
           <w:szCs w:val="32"/>
         </w:rPr>
-        <w:t xml:space="preserve">The software model fits for our project </w:t>
-      </w:r>
-      <w:proofErr w:type="gramStart"/>
-      <w:r>
-        <w:rPr>
+        <w:t>is</w:t>
+      </w:r>
+      <w:proofErr w:type="gramEnd"/>
+      <w:r>
+        <w:rPr>
+          <w:rFonts w:ascii="Times New Roman" w:hAnsi="Times New Roman" w:cs="Times New Roman"/>
           <w:sz w:val="32"/>
           <w:szCs w:val="32"/>
         </w:rPr>
-        <w:t>is</w:t>
-      </w:r>
-      <w:proofErr w:type="gramEnd"/>
-      <w:r>
-        <w:rPr>
+        <w:t xml:space="preserve"> “</w:t>
+      </w:r>
+      <w:r>
+        <w:rPr>
+          <w:rFonts w:ascii="Times New Roman" w:hAnsi="Times New Roman" w:cs="Times New Roman"/>
+          <w:b/>
+          <w:bCs/>
           <w:sz w:val="32"/>
           <w:szCs w:val="32"/>
         </w:rPr>
-        <w:t xml:space="preserve"> “</w:t>
-      </w:r>
-      <w:r>
-        <w:rPr>
-          <w:b/>
-          <w:bCs/>
+        <w:t xml:space="preserve">V-model” </w:t>
+      </w:r>
+      <w:r>
+        <w:rPr>
+          <w:rFonts w:ascii="Times New Roman" w:hAnsi="Times New Roman" w:cs="Times New Roman"/>
           <w:sz w:val="32"/>
           <w:szCs w:val="32"/>
         </w:rPr>
-        <w:t xml:space="preserve">V-model” </w:t>
-      </w:r>
-      <w:r>
-        <w:rPr>
+        <w:t>(a variation of Water-fall Model</w:t>
+      </w:r>
+      <w:r>
+        <w:rPr>
+          <w:rFonts w:ascii="Times New Roman" w:hAnsi="Times New Roman" w:cs="Times New Roman"/>
           <w:sz w:val="32"/>
           <w:szCs w:val="32"/>
         </w:rPr>
-        <w:t>(a variation of Water-fall Model</w:t>
-      </w:r>
-      <w:r>
-        <w:rPr>
+        <w:t xml:space="preserve">). V- model provides a way of visualizing how verification and validation actions are applied to early engineering works. As a software team moves down the left side of the V, basic problem requirements are refined into progressively more detailed and technical representations of the problem and its solution. Once the code has been generated, the team moves up the right side of the </w:t>
+      </w:r>
+      <w:r>
+        <w:rPr>
+          <w:rFonts w:ascii="Times New Roman" w:hAnsi="Times New Roman" w:cs="Times New Roman"/>
           <w:sz w:val="32"/>
           <w:szCs w:val="32"/>
         </w:rPr>
-        <w:t>). V- model provides a way of visualizing how verification and validation actions are applied to early engineering works. As a software team moves down the left side of the V, basic problem requirements are refined into progressively more detailed and technical representations of the problem and its solution. Once the code has been generated, the team moves up the right side of the V, essentially performing a series of tests that validate each of the model created as the team moves down the left side.</w:t>
-      </w:r>
-    </w:p>
-    <w:p/>
-    <w:p>
-      <w:r>
+        <w:lastRenderedPageBreak/>
+        <w:t>V, essentially performing a series of tests that validate each of the model created as the team moves down the left side.</w:t>
+      </w:r>
+    </w:p>
+    <w:p>
+      <w:pPr>
+        <w:rPr>
+          <w:rFonts w:ascii="Times New Roman" w:hAnsi="Times New Roman" w:cs="Times New Roman"/>
+        </w:rPr>
+      </w:pPr>
+    </w:p>
+    <w:p>
+      <w:pPr>
+        <w:rPr>
+          <w:rFonts w:ascii="Times New Roman" w:hAnsi="Times New Roman" w:cs="Times New Roman"/>
+        </w:rPr>
+      </w:pPr>
+      <w:r>
+        <w:rPr>
+          <w:rFonts w:ascii="Times New Roman" w:hAnsi="Times New Roman" w:cs="Times New Roman"/>
+          <w:noProof/>
+        </w:rPr>
         <w:drawing>
           <wp:anchor distT="0" distB="0" distL="114300" distR="114300" simplePos="0" relativeHeight="251659264" behindDoc="1" locked="0" layoutInCell="1" allowOverlap="1" wp14:anchorId="617F6384" wp14:editId="4CDF483F">
             <wp:simplePos x="0" y="0"/>
@@ -458,27 +514,167 @@
         </w:drawing>
       </w:r>
     </w:p>
+    <w:p>
+      <w:pPr>
+        <w:rPr>
+          <w:rFonts w:ascii="Times New Roman" w:hAnsi="Times New Roman" w:cs="Times New Roman"/>
+        </w:rPr>
+      </w:pPr>
+    </w:p>
+    <w:p>
+      <w:pPr>
+        <w:rPr>
+          <w:rFonts w:ascii="Times New Roman" w:hAnsi="Times New Roman" w:cs="Times New Roman"/>
+        </w:rPr>
+      </w:pPr>
+    </w:p>
+    <w:p>
+      <w:pPr>
+        <w:rPr>
+          <w:rFonts w:ascii="Times New Roman" w:hAnsi="Times New Roman" w:cs="Times New Roman"/>
+        </w:rPr>
+      </w:pPr>
+    </w:p>
+    <w:p>
+      <w:pPr>
+        <w:rPr>
+          <w:rFonts w:ascii="Times New Roman" w:hAnsi="Times New Roman" w:cs="Times New Roman"/>
+        </w:rPr>
+      </w:pPr>
+    </w:p>
+    <w:p>
+      <w:pPr>
+        <w:rPr>
+          <w:rFonts w:ascii="Times New Roman" w:hAnsi="Times New Roman" w:cs="Times New Roman"/>
+        </w:rPr>
+      </w:pPr>
+    </w:p>
+    <w:p>
+      <w:pPr>
+        <w:rPr>
+          <w:rFonts w:ascii="Times New Roman" w:hAnsi="Times New Roman" w:cs="Times New Roman"/>
+        </w:rPr>
+      </w:pPr>
+    </w:p>
+    <w:p>
+      <w:pPr>
+        <w:rPr>
+          <w:rFonts w:ascii="Times New Roman" w:hAnsi="Times New Roman" w:cs="Times New Roman"/>
+        </w:rPr>
+      </w:pPr>
+    </w:p>
+    <w:p>
+      <w:pPr>
+        <w:rPr>
+          <w:rFonts w:ascii="Times New Roman" w:hAnsi="Times New Roman" w:cs="Times New Roman"/>
+        </w:rPr>
+      </w:pPr>
+    </w:p>
+    <w:p>
+      <w:pPr>
+        <w:rPr>
+          <w:rFonts w:ascii="Times New Roman" w:hAnsi="Times New Roman" w:cs="Times New Roman"/>
+        </w:rPr>
+      </w:pPr>
+    </w:p>
+    <w:p>
+      <w:pPr>
+        <w:rPr>
+          <w:rFonts w:ascii="Times New Roman" w:hAnsi="Times New Roman" w:cs="Times New Roman"/>
+        </w:rPr>
+      </w:pPr>
+    </w:p>
+    <w:p>
+      <w:pPr>
+        <w:rPr>
+          <w:rFonts w:ascii="Times New Roman" w:hAnsi="Times New Roman" w:cs="Times New Roman"/>
+        </w:rPr>
+      </w:pPr>
+    </w:p>
+    <w:p>
+      <w:pPr>
+        <w:rPr>
+          <w:rFonts w:ascii="Times New Roman" w:hAnsi="Times New Roman" w:cs="Times New Roman"/>
+        </w:rPr>
+      </w:pPr>
+    </w:p>
+    <w:p>
+      <w:pPr>
+        <w:rPr>
+          <w:rFonts w:ascii="Times New Roman" w:hAnsi="Times New Roman" w:cs="Times New Roman"/>
+        </w:rPr>
+      </w:pPr>
+    </w:p>
+    <w:p>
+      <w:pPr>
+        <w:rPr>
+          <w:rFonts w:ascii="Times New Roman" w:hAnsi="Times New Roman" w:cs="Times New Roman"/>
+        </w:rPr>
+      </w:pPr>
+    </w:p>
+    <w:p>
+      <w:pPr>
+        <w:rPr>
+          <w:rFonts w:ascii="Times New Roman" w:hAnsi="Times New Roman" w:cs="Times New Roman"/>
+        </w:rPr>
+      </w:pPr>
+    </w:p>
+    <w:p>
+      <w:pPr>
+        <w:rPr>
+          <w:rFonts w:ascii="Times New Roman" w:hAnsi="Times New Roman" w:cs="Times New Roman"/>
+        </w:rPr>
+      </w:pPr>
+    </w:p>
+    <w:p>
+      <w:pPr>
+        <w:pStyle w:val="Heading3"/>
+        <w:rPr>
+          <w:rFonts w:ascii="Times New Roman" w:hAnsi="Times New Roman" w:cs="Times New Roman"/>
+          <w:b/>
+          <w:bCs/>
+          <w:sz w:val="36"/>
+          <w:szCs w:val="36"/>
+        </w:rPr>
+      </w:pPr>
+      <w:r>
+        <w:rPr>
+          <w:rFonts w:ascii="Times New Roman" w:hAnsi="Times New Roman" w:cs="Times New Roman"/>
+          <w:b/>
+          <w:bCs/>
+          <w:sz w:val="36"/>
+          <w:szCs w:val="36"/>
+        </w:rPr>
+        <w:t>1. Feasibility Study:</w:t>
+      </w:r>
+    </w:p>
+    <w:p>
+      <w:pPr>
+        <w:pStyle w:val="Heading3"/>
+        <w:ind w:firstLine="720"/>
+        <w:rPr>
+          <w:rFonts w:ascii="Times New Roman" w:eastAsiaTheme="minorHAnsi" w:hAnsi="Times New Roman" w:cs="Times New Roman"/>
+          <w:color w:val="auto"/>
+          <w:sz w:val="36"/>
+          <w:szCs w:val="36"/>
+        </w:rPr>
+      </w:pPr>
+      <w:r>
+        <w:rPr>
+          <w:rFonts w:ascii="Times New Roman" w:eastAsiaTheme="minorHAnsi" w:hAnsi="Times New Roman" w:cs="Times New Roman"/>
+          <w:color w:val="auto"/>
+          <w:sz w:val="36"/>
+          <w:szCs w:val="36"/>
+        </w:rPr>
+        <w:t>The primary goal of this phase is to determine whether developing the application is financially and technically feasible. The feasibility study entails first determining the problem and then determining the various possible solutions. These various solutions are evaluated for their advantages and disadvantages. The best solution is selected, and the remaining phases are carried out in accordance with the solution strategy.</w:t>
+      </w:r>
+    </w:p>
     <w:p/>
-    <w:p/>
-    <w:p/>
-    <w:p/>
-    <w:p/>
-    <w:p/>
-    <w:p/>
-    <w:p/>
-    <w:p/>
-    <w:p/>
-    <w:p/>
-    <w:p/>
-    <w:p/>
-    <w:p/>
-    <w:p/>
-    <w:p/>
-    <w:p/>
-    <w:p>
-      <w:pPr>
-        <w:pStyle w:val="Heading2"/>
-        <w:rPr>
+    <w:p>
+      <w:pPr>
+        <w:pStyle w:val="Heading3"/>
+        <w:rPr>
+          <w:rFonts w:ascii="Times New Roman" w:hAnsi="Times New Roman" w:cs="Times New Roman"/>
           <w:b/>
           <w:bCs/>
           <w:sz w:val="40"/>
@@ -487,11 +683,641 @@
       </w:pPr>
       <w:r>
         <w:rPr>
+          <w:rFonts w:ascii="Times New Roman" w:hAnsi="Times New Roman" w:cs="Times New Roman"/>
           <w:b/>
           <w:bCs/>
           <w:sz w:val="40"/>
           <w:szCs w:val="40"/>
         </w:rPr>
+        <w:t>2. Requirement analysis and specification:</w:t>
+      </w:r>
+    </w:p>
+    <w:p>
+      <w:pPr>
+        <w:ind w:firstLine="720"/>
+        <w:rPr>
+          <w:rFonts w:ascii="Times New Roman" w:hAnsi="Times New Roman" w:cs="Times New Roman"/>
+          <w:sz w:val="36"/>
+          <w:szCs w:val="36"/>
+        </w:rPr>
+      </w:pPr>
+      <w:r>
+        <w:rPr>
+          <w:rFonts w:ascii="Times New Roman" w:hAnsi="Times New Roman" w:cs="Times New Roman"/>
+          <w:sz w:val="36"/>
+          <w:szCs w:val="36"/>
+        </w:rPr>
+        <w:t>The goal of the requirement analysis and specification phase is to fully comprehend the customer's requirements and properly document them. There are two different activities in this phase.</w:t>
+      </w:r>
+    </w:p>
+    <w:p>
+      <w:pPr>
+        <w:ind w:firstLine="720"/>
+        <w:rPr>
+          <w:rFonts w:ascii="Times New Roman" w:hAnsi="Times New Roman" w:cs="Times New Roman"/>
+          <w:b/>
+          <w:bCs/>
+          <w:sz w:val="36"/>
+          <w:szCs w:val="36"/>
+        </w:rPr>
+      </w:pPr>
+      <w:r>
+        <w:rPr>
+          <w:rFonts w:ascii="Times New Roman" w:hAnsi="Times New Roman" w:cs="Times New Roman"/>
+          <w:b/>
+          <w:bCs/>
+          <w:sz w:val="36"/>
+          <w:szCs w:val="36"/>
+        </w:rPr>
+        <w:t>• Requirement gathering and analysis:</w:t>
+      </w:r>
+    </w:p>
+    <w:p>
+      <w:pPr>
+        <w:ind w:left="720" w:firstLine="720"/>
+        <w:rPr>
+          <w:rFonts w:ascii="Times New Roman" w:hAnsi="Times New Roman" w:cs="Times New Roman"/>
+          <w:sz w:val="36"/>
+          <w:szCs w:val="36"/>
+        </w:rPr>
+      </w:pPr>
+      <w:r>
+        <w:rPr>
+          <w:rFonts w:ascii="Times New Roman" w:hAnsi="Times New Roman" w:cs="Times New Roman"/>
+          <w:sz w:val="36"/>
+          <w:szCs w:val="36"/>
+        </w:rPr>
+        <w:t>To begin, all of the software requirements are gathered from the customer, and then the requirements are analy</w:t>
+      </w:r>
+      <w:r>
+        <w:rPr>
+          <w:rFonts w:ascii="Times New Roman" w:hAnsi="Times New Roman" w:cs="Times New Roman"/>
+          <w:sz w:val="36"/>
+          <w:szCs w:val="36"/>
+        </w:rPr>
+        <w:t>z</w:t>
+      </w:r>
+      <w:r>
+        <w:rPr>
+          <w:rFonts w:ascii="Times New Roman" w:hAnsi="Times New Roman" w:cs="Times New Roman"/>
+          <w:sz w:val="36"/>
+          <w:szCs w:val="36"/>
+        </w:rPr>
+        <w:t>ed. The analysis section's goal is to eliminate gaps and inconsistencies.</w:t>
+      </w:r>
+    </w:p>
+    <w:p>
+      <w:pPr>
+        <w:ind w:firstLine="720"/>
+        <w:rPr>
+          <w:rFonts w:ascii="Times New Roman" w:hAnsi="Times New Roman" w:cs="Times New Roman"/>
+          <w:b/>
+          <w:bCs/>
+          <w:sz w:val="36"/>
+          <w:szCs w:val="36"/>
+        </w:rPr>
+      </w:pPr>
+      <w:r>
+        <w:rPr>
+          <w:rFonts w:ascii="Times New Roman" w:hAnsi="Times New Roman" w:cs="Times New Roman"/>
+          <w:b/>
+          <w:bCs/>
+          <w:sz w:val="36"/>
+          <w:szCs w:val="36"/>
+        </w:rPr>
+        <w:t>• Requirement specification:</w:t>
+      </w:r>
+    </w:p>
+    <w:p>
+      <w:pPr>
+        <w:pStyle w:val="Heading3"/>
+        <w:ind w:left="720" w:firstLine="720"/>
+        <w:rPr>
+          <w:rFonts w:ascii="Times New Roman" w:eastAsiaTheme="minorHAnsi" w:hAnsi="Times New Roman" w:cs="Times New Roman"/>
+          <w:color w:val="auto"/>
+          <w:sz w:val="36"/>
+          <w:szCs w:val="36"/>
+        </w:rPr>
+      </w:pPr>
+      <w:r>
+        <w:rPr>
+          <w:rFonts w:ascii="Times New Roman" w:eastAsiaTheme="minorHAnsi" w:hAnsi="Times New Roman" w:cs="Times New Roman"/>
+          <w:color w:val="auto"/>
+          <w:sz w:val="36"/>
+          <w:szCs w:val="36"/>
+        </w:rPr>
+        <w:t xml:space="preserve">A software requirement specification (SRS) document is used to document the </w:t>
+      </w:r>
+      <w:r>
+        <w:rPr>
+          <w:rFonts w:ascii="Times New Roman" w:eastAsiaTheme="minorHAnsi" w:hAnsi="Times New Roman" w:cs="Times New Roman"/>
+          <w:color w:val="auto"/>
+          <w:sz w:val="36"/>
+          <w:szCs w:val="36"/>
+        </w:rPr>
+        <w:t>analyzed</w:t>
+      </w:r>
+      <w:r>
+        <w:rPr>
+          <w:rFonts w:ascii="Times New Roman" w:eastAsiaTheme="minorHAnsi" w:hAnsi="Times New Roman" w:cs="Times New Roman"/>
+          <w:color w:val="auto"/>
+          <w:sz w:val="36"/>
+          <w:szCs w:val="36"/>
+        </w:rPr>
+        <w:t xml:space="preserve"> requirements. Customers and the development team sign the SRS document as a contract. The SRS document can be used to resolve any future disputes between customers and developers.</w:t>
+      </w:r>
+    </w:p>
+    <w:p/>
+    <w:p>
+      <w:pPr>
+        <w:pStyle w:val="Heading3"/>
+        <w:ind w:firstLine="720"/>
+        <w:rPr>
+          <w:rFonts w:ascii="Times New Roman" w:hAnsi="Times New Roman" w:cs="Times New Roman"/>
+          <w:b/>
+          <w:bCs/>
+          <w:sz w:val="36"/>
+          <w:szCs w:val="36"/>
+        </w:rPr>
+      </w:pPr>
+      <w:r>
+        <w:rPr>
+          <w:rFonts w:ascii="Times New Roman" w:hAnsi="Times New Roman" w:cs="Times New Roman"/>
+          <w:b/>
+          <w:bCs/>
+          <w:sz w:val="36"/>
+          <w:szCs w:val="36"/>
+        </w:rPr>
+        <w:lastRenderedPageBreak/>
+        <w:t>3. Design:</w:t>
+      </w:r>
+    </w:p>
+    <w:p>
+      <w:pPr>
+        <w:pStyle w:val="Heading3"/>
+        <w:ind w:left="720" w:firstLine="720"/>
+        <w:rPr>
+          <w:rFonts w:ascii="Times New Roman" w:eastAsiaTheme="minorHAnsi" w:hAnsi="Times New Roman" w:cs="Times New Roman"/>
+          <w:color w:val="auto"/>
+          <w:sz w:val="36"/>
+          <w:szCs w:val="36"/>
+        </w:rPr>
+      </w:pPr>
+      <w:r>
+        <w:rPr>
+          <w:rFonts w:ascii="Times New Roman" w:eastAsiaTheme="minorHAnsi" w:hAnsi="Times New Roman" w:cs="Times New Roman"/>
+          <w:color w:val="auto"/>
+          <w:sz w:val="36"/>
+          <w:szCs w:val="36"/>
+        </w:rPr>
+        <w:t>The design phase's goal is to turn the requirements specified in the SRS document into a structure that can be implemented in a programming language.</w:t>
+      </w:r>
+    </w:p>
+    <w:p>
+      <w:pPr>
+        <w:pStyle w:val="Heading3"/>
+        <w:rPr>
+          <w:rFonts w:ascii="Times New Roman" w:eastAsiaTheme="minorHAnsi" w:hAnsi="Times New Roman" w:cs="Times New Roman"/>
+          <w:color w:val="auto"/>
+          <w:sz w:val="36"/>
+          <w:szCs w:val="36"/>
+        </w:rPr>
+      </w:pPr>
+    </w:p>
+    <w:p>
+      <w:pPr>
+        <w:pStyle w:val="Heading3"/>
+        <w:ind w:left="720"/>
+        <w:rPr>
+          <w:rFonts w:ascii="Times New Roman" w:hAnsi="Times New Roman" w:cs="Times New Roman"/>
+          <w:b/>
+          <w:bCs/>
+          <w:sz w:val="36"/>
+          <w:szCs w:val="36"/>
+        </w:rPr>
+      </w:pPr>
+      <w:r>
+        <w:rPr>
+          <w:rFonts w:ascii="Times New Roman" w:hAnsi="Times New Roman" w:cs="Times New Roman"/>
+          <w:b/>
+          <w:bCs/>
+          <w:sz w:val="36"/>
+          <w:szCs w:val="36"/>
+        </w:rPr>
+        <w:t>4. Coding and Unit Testing:</w:t>
+      </w:r>
+    </w:p>
+    <w:p>
+      <w:pPr>
+        <w:pStyle w:val="Heading3"/>
+        <w:ind w:left="720" w:firstLine="720"/>
+        <w:rPr>
+          <w:rFonts w:ascii="Times New Roman" w:eastAsiaTheme="minorHAnsi" w:hAnsi="Times New Roman" w:cs="Times New Roman"/>
+          <w:color w:val="auto"/>
+          <w:sz w:val="36"/>
+          <w:szCs w:val="36"/>
+        </w:rPr>
+      </w:pPr>
+      <w:r>
+        <w:rPr>
+          <w:rFonts w:ascii="Times New Roman" w:eastAsiaTheme="minorHAnsi" w:hAnsi="Times New Roman" w:cs="Times New Roman"/>
+          <w:color w:val="auto"/>
+          <w:sz w:val="36"/>
+          <w:szCs w:val="36"/>
+        </w:rPr>
+        <w:t>During the coding phase, the software design is converted into source code using any programming language that is appropriate. As a result, every designed module is coded. The goal of the unit testing phase is to see if each module is functioning properly.</w:t>
+      </w:r>
+    </w:p>
+    <w:p/>
+    <w:p>
+      <w:pPr>
+        <w:pStyle w:val="Heading3"/>
+        <w:ind w:firstLine="720"/>
+        <w:rPr>
+          <w:rFonts w:ascii="Times New Roman" w:hAnsi="Times New Roman" w:cs="Times New Roman"/>
+          <w:b/>
+          <w:bCs/>
+          <w:sz w:val="36"/>
+          <w:szCs w:val="36"/>
+        </w:rPr>
+      </w:pPr>
+      <w:r>
+        <w:rPr>
+          <w:rFonts w:ascii="Times New Roman" w:hAnsi="Times New Roman" w:cs="Times New Roman"/>
+          <w:b/>
+          <w:bCs/>
+          <w:sz w:val="36"/>
+          <w:szCs w:val="36"/>
+        </w:rPr>
+        <w:t>5. Integration and System Testing:</w:t>
+      </w:r>
+    </w:p>
+    <w:p>
+      <w:pPr>
+        <w:ind w:left="720" w:firstLine="720"/>
+        <w:rPr>
+          <w:rFonts w:ascii="Times New Roman" w:hAnsi="Times New Roman" w:cs="Times New Roman"/>
+          <w:sz w:val="36"/>
+          <w:szCs w:val="36"/>
+        </w:rPr>
+      </w:pPr>
+      <w:r>
+        <w:rPr>
+          <w:rFonts w:ascii="Times New Roman" w:hAnsi="Times New Roman" w:cs="Times New Roman"/>
+          <w:sz w:val="36"/>
+          <w:szCs w:val="36"/>
+        </w:rPr>
+        <w:t xml:space="preserve">The integration of various modules occurs shortly after they have been coded and unit tested. The integration of various modules is done in stages over a period of time. Previously planned modules are added to the partially integrated system during each integration step, and the resultant system is tested. Finally, after all of the modules have been successfully integrated and tested, a complete working system is obtained, and system testing is performed. </w:t>
+      </w:r>
+    </w:p>
+    <w:p>
+      <w:pPr>
+        <w:ind w:firstLine="720"/>
+        <w:rPr>
+          <w:rFonts w:ascii="Times New Roman" w:hAnsi="Times New Roman" w:cs="Times New Roman"/>
+          <w:sz w:val="36"/>
+          <w:szCs w:val="36"/>
+        </w:rPr>
+      </w:pPr>
+      <w:r>
+        <w:rPr>
+          <w:rFonts w:ascii="Times New Roman" w:hAnsi="Times New Roman" w:cs="Times New Roman"/>
+          <w:sz w:val="36"/>
+          <w:szCs w:val="36"/>
+        </w:rPr>
+        <w:t>There are three types of testing activities in system testing, as described below:</w:t>
+      </w:r>
+    </w:p>
+    <w:p>
+      <w:pPr>
+        <w:ind w:left="720" w:firstLine="720"/>
+        <w:rPr>
+          <w:rFonts w:ascii="Times New Roman" w:hAnsi="Times New Roman" w:cs="Times New Roman"/>
+          <w:sz w:val="36"/>
+          <w:szCs w:val="36"/>
+        </w:rPr>
+      </w:pPr>
+      <w:r>
+        <w:rPr>
+          <w:rFonts w:ascii="Times New Roman" w:hAnsi="Times New Roman" w:cs="Times New Roman"/>
+          <w:b/>
+          <w:bCs/>
+          <w:sz w:val="36"/>
+          <w:szCs w:val="36"/>
+        </w:rPr>
+        <w:t>• Alpha testing:</w:t>
+      </w:r>
+      <w:r>
+        <w:rPr>
+          <w:rFonts w:ascii="Times New Roman" w:hAnsi="Times New Roman" w:cs="Times New Roman"/>
+          <w:sz w:val="36"/>
+          <w:szCs w:val="36"/>
+        </w:rPr>
+        <w:t xml:space="preserve"> Alpha testing is the system testing performed by the </w:t>
+      </w:r>
+    </w:p>
+    <w:p>
+      <w:pPr>
+        <w:ind w:left="720" w:firstLine="720"/>
+        <w:rPr>
+          <w:rFonts w:ascii="Times New Roman" w:hAnsi="Times New Roman" w:cs="Times New Roman"/>
+          <w:sz w:val="36"/>
+          <w:szCs w:val="36"/>
+        </w:rPr>
+      </w:pPr>
+      <w:r>
+        <w:rPr>
+          <w:rFonts w:ascii="Times New Roman" w:hAnsi="Times New Roman" w:cs="Times New Roman"/>
+          <w:sz w:val="36"/>
+          <w:szCs w:val="36"/>
+        </w:rPr>
+        <w:t>development team.</w:t>
+      </w:r>
+    </w:p>
+    <w:p>
+      <w:pPr>
+        <w:ind w:left="720" w:firstLine="720"/>
+        <w:rPr>
+          <w:rFonts w:ascii="Times New Roman" w:hAnsi="Times New Roman" w:cs="Times New Roman"/>
+          <w:sz w:val="36"/>
+          <w:szCs w:val="36"/>
+        </w:rPr>
+      </w:pPr>
+      <w:r>
+        <w:rPr>
+          <w:rFonts w:ascii="Times New Roman" w:hAnsi="Times New Roman" w:cs="Times New Roman"/>
+          <w:b/>
+          <w:bCs/>
+          <w:sz w:val="36"/>
+          <w:szCs w:val="36"/>
+        </w:rPr>
+        <w:t>• Beta testing:</w:t>
+      </w:r>
+      <w:r>
+        <w:rPr>
+          <w:rFonts w:ascii="Times New Roman" w:hAnsi="Times New Roman" w:cs="Times New Roman"/>
+          <w:sz w:val="36"/>
+          <w:szCs w:val="36"/>
+        </w:rPr>
+        <w:t xml:space="preserve"> Beta testing is the system testing performed by a friendly </w:t>
+      </w:r>
+    </w:p>
+    <w:p>
+      <w:pPr>
+        <w:ind w:left="720" w:firstLine="720"/>
+        <w:rPr>
+          <w:rFonts w:ascii="Times New Roman" w:hAnsi="Times New Roman" w:cs="Times New Roman"/>
+          <w:sz w:val="36"/>
+          <w:szCs w:val="36"/>
+        </w:rPr>
+      </w:pPr>
+      <w:r>
+        <w:rPr>
+          <w:rFonts w:ascii="Times New Roman" w:hAnsi="Times New Roman" w:cs="Times New Roman"/>
+          <w:sz w:val="36"/>
+          <w:szCs w:val="36"/>
+        </w:rPr>
+        <w:t>set of customers.</w:t>
+      </w:r>
+    </w:p>
+    <w:p>
+      <w:pPr>
+        <w:ind w:left="720" w:firstLine="720"/>
+        <w:rPr>
+          <w:rFonts w:ascii="Times New Roman" w:hAnsi="Times New Roman" w:cs="Times New Roman"/>
+          <w:sz w:val="36"/>
+          <w:szCs w:val="36"/>
+        </w:rPr>
+      </w:pPr>
+      <w:r>
+        <w:rPr>
+          <w:rFonts w:ascii="Times New Roman" w:hAnsi="Times New Roman" w:cs="Times New Roman"/>
+          <w:b/>
+          <w:bCs/>
+          <w:sz w:val="36"/>
+          <w:szCs w:val="36"/>
+        </w:rPr>
+        <w:t>• Acceptance testing:</w:t>
+      </w:r>
+      <w:r>
+        <w:rPr>
+          <w:rFonts w:ascii="Times New Roman" w:hAnsi="Times New Roman" w:cs="Times New Roman"/>
+          <w:sz w:val="36"/>
+          <w:szCs w:val="36"/>
+        </w:rPr>
+        <w:t xml:space="preserve"> After the software has been delivered, the customer </w:t>
+      </w:r>
+    </w:p>
+    <w:p>
+      <w:pPr>
+        <w:ind w:left="720" w:firstLine="720"/>
+        <w:rPr>
+          <w:rFonts w:ascii="Times New Roman" w:hAnsi="Times New Roman" w:cs="Times New Roman"/>
+          <w:sz w:val="36"/>
+          <w:szCs w:val="36"/>
+        </w:rPr>
+      </w:pPr>
+      <w:r>
+        <w:rPr>
+          <w:rFonts w:ascii="Times New Roman" w:hAnsi="Times New Roman" w:cs="Times New Roman"/>
+          <w:sz w:val="36"/>
+          <w:szCs w:val="36"/>
+        </w:rPr>
+        <w:t xml:space="preserve">performed the acceptance testing to determine whether to accept the </w:t>
+      </w:r>
+    </w:p>
+    <w:p>
+      <w:pPr>
+        <w:ind w:left="720" w:firstLine="720"/>
+        <w:rPr>
+          <w:rFonts w:ascii="Times New Roman" w:hAnsi="Times New Roman" w:cs="Times New Roman"/>
+          <w:sz w:val="36"/>
+          <w:szCs w:val="36"/>
+        </w:rPr>
+      </w:pPr>
+      <w:r>
+        <w:rPr>
+          <w:rFonts w:ascii="Times New Roman" w:hAnsi="Times New Roman" w:cs="Times New Roman"/>
+          <w:sz w:val="36"/>
+          <w:szCs w:val="36"/>
+        </w:rPr>
+        <w:t>delivered software or to reject it.</w:t>
+      </w:r>
+    </w:p>
+    <w:p>
+      <w:pPr>
+        <w:pStyle w:val="Heading3"/>
+        <w:ind w:firstLine="720"/>
+        <w:rPr>
+          <w:b/>
+          <w:bCs/>
+          <w:sz w:val="36"/>
+          <w:szCs w:val="36"/>
+        </w:rPr>
+      </w:pPr>
+      <w:r>
+        <w:rPr>
+          <w:b/>
+          <w:bCs/>
+          <w:sz w:val="36"/>
+          <w:szCs w:val="36"/>
+        </w:rPr>
+        <w:t>6. Maintenance:</w:t>
+      </w:r>
+    </w:p>
+    <w:p>
+      <w:pPr>
+        <w:ind w:left="720" w:firstLine="720"/>
+        <w:rPr>
+          <w:rFonts w:ascii="Times New Roman" w:hAnsi="Times New Roman" w:cs="Times New Roman"/>
+          <w:sz w:val="36"/>
+          <w:szCs w:val="36"/>
+        </w:rPr>
+      </w:pPr>
+      <w:r>
+        <w:rPr>
+          <w:rFonts w:ascii="Times New Roman" w:hAnsi="Times New Roman" w:cs="Times New Roman"/>
+          <w:sz w:val="36"/>
+          <w:szCs w:val="36"/>
+        </w:rPr>
+        <w:t>The most crucial phase of a software life cycle is maintenance. Maintenance takes up 60% of the total time and effort required to develop a complete software. Maintenance can be divided into three categories:</w:t>
+      </w:r>
+    </w:p>
+    <w:p>
+      <w:pPr>
+        <w:ind w:left="1440"/>
+        <w:rPr>
+          <w:rFonts w:ascii="Times New Roman" w:hAnsi="Times New Roman" w:cs="Times New Roman"/>
+          <w:sz w:val="36"/>
+          <w:szCs w:val="36"/>
+        </w:rPr>
+      </w:pPr>
+      <w:r>
+        <w:rPr>
+          <w:rFonts w:ascii="Times New Roman" w:hAnsi="Times New Roman" w:cs="Times New Roman"/>
+          <w:b/>
+          <w:bCs/>
+          <w:sz w:val="36"/>
+          <w:szCs w:val="36"/>
+        </w:rPr>
+        <w:t>• Corrective Maintenance:</w:t>
+      </w:r>
+      <w:r>
+        <w:rPr>
+          <w:rFonts w:ascii="Times New Roman" w:hAnsi="Times New Roman" w:cs="Times New Roman"/>
+          <w:sz w:val="36"/>
+          <w:szCs w:val="36"/>
+        </w:rPr>
+        <w:t xml:space="preserve"> </w:t>
+      </w:r>
+      <w:r>
+        <w:rPr>
+          <w:rFonts w:ascii="Times New Roman" w:hAnsi="Times New Roman" w:cs="Times New Roman"/>
+          <w:sz w:val="36"/>
+          <w:szCs w:val="36"/>
+        </w:rPr>
+        <w:t>This type of maintenance is performed to correct errors that were not discovered during the development phase of the product.</w:t>
+      </w:r>
+    </w:p>
+    <w:p>
+      <w:pPr>
+        <w:ind w:left="1440"/>
+        <w:rPr>
+          <w:rFonts w:ascii="Times New Roman" w:hAnsi="Times New Roman" w:cs="Times New Roman"/>
+          <w:sz w:val="36"/>
+          <w:szCs w:val="36"/>
+        </w:rPr>
+      </w:pPr>
+      <w:r>
+        <w:rPr>
+          <w:rFonts w:ascii="Times New Roman" w:hAnsi="Times New Roman" w:cs="Times New Roman"/>
+          <w:b/>
+          <w:bCs/>
+          <w:sz w:val="36"/>
+          <w:szCs w:val="36"/>
+        </w:rPr>
+        <w:t>• Perfective Maintenance:</w:t>
+      </w:r>
+      <w:r>
+        <w:rPr>
+          <w:rFonts w:ascii="Times New Roman" w:hAnsi="Times New Roman" w:cs="Times New Roman"/>
+          <w:sz w:val="36"/>
+          <w:szCs w:val="36"/>
+        </w:rPr>
+        <w:t xml:space="preserve"> </w:t>
+      </w:r>
+      <w:r>
+        <w:rPr>
+          <w:rFonts w:ascii="Times New Roman" w:hAnsi="Times New Roman" w:cs="Times New Roman"/>
+          <w:sz w:val="36"/>
+          <w:szCs w:val="36"/>
+        </w:rPr>
+        <w:t>This type of maintenance is performed in response to a customer's request to improve the system's functionality.</w:t>
+      </w:r>
+    </w:p>
+    <w:p>
+      <w:pPr>
+        <w:ind w:left="1440"/>
+        <w:rPr>
+          <w:rFonts w:ascii="Times New Roman" w:hAnsi="Times New Roman" w:cs="Times New Roman"/>
+          <w:sz w:val="36"/>
+          <w:szCs w:val="36"/>
+        </w:rPr>
+      </w:pPr>
+      <w:r>
+        <w:rPr>
+          <w:rFonts w:ascii="Times New Roman" w:hAnsi="Times New Roman" w:cs="Times New Roman"/>
+          <w:b/>
+          <w:bCs/>
+          <w:sz w:val="36"/>
+          <w:szCs w:val="36"/>
+        </w:rPr>
+        <w:t>• Adaptive Maintenance:</w:t>
+      </w:r>
+      <w:r>
+        <w:rPr>
+          <w:rFonts w:ascii="Times New Roman" w:hAnsi="Times New Roman" w:cs="Times New Roman"/>
+          <w:sz w:val="36"/>
+          <w:szCs w:val="36"/>
+        </w:rPr>
+        <w:t xml:space="preserve"> </w:t>
+      </w:r>
+      <w:r>
+        <w:rPr>
+          <w:rFonts w:ascii="Times New Roman" w:hAnsi="Times New Roman" w:cs="Times New Roman"/>
+          <w:sz w:val="36"/>
+          <w:szCs w:val="36"/>
+        </w:rPr>
+        <w:t>When porting software to a new environment, such as working on a new computer platform or with a new operating system, adaptive maintenance is usually required.</w:t>
+      </w:r>
+    </w:p>
+    <w:p>
+      <w:pPr>
+        <w:rPr>
+          <w:rFonts w:ascii="Times New Roman" w:hAnsi="Times New Roman" w:cs="Times New Roman"/>
+          <w:sz w:val="36"/>
+          <w:szCs w:val="36"/>
+        </w:rPr>
+      </w:pPr>
+    </w:p>
+    <w:p>
+      <w:pPr>
+        <w:pStyle w:val="Heading1"/>
+        <w:rPr>
+          <w:b/>
+          <w:bCs/>
+          <w:sz w:val="48"/>
+          <w:szCs w:val="48"/>
+        </w:rPr>
+      </w:pPr>
+      <w:r>
+        <w:rPr>
+          <w:b/>
+          <w:bCs/>
+          <w:sz w:val="48"/>
+          <w:szCs w:val="48"/>
+        </w:rPr>
+        <w:lastRenderedPageBreak/>
         <w:t>Why to use V-model?</w:t>
       </w:r>
     </w:p>
@@ -504,304 +1330,517 @@
         </w:numPr>
         <w:ind w:left="1800"/>
         <w:rPr>
+          <w:rFonts w:ascii="Times New Roman" w:hAnsi="Times New Roman" w:cs="Times New Roman"/>
+          <w:sz w:val="36"/>
+          <w:szCs w:val="36"/>
+        </w:rPr>
+      </w:pPr>
+      <w:r>
+        <w:rPr>
+          <w:rFonts w:ascii="Times New Roman" w:hAnsi="Times New Roman" w:cs="Times New Roman"/>
+          <w:sz w:val="36"/>
+          <w:szCs w:val="36"/>
+        </w:rPr>
+        <w:t xml:space="preserve">The Secure Scanner Project is very simple and is easy to understand. We are </w:t>
+      </w:r>
+    </w:p>
+    <w:p>
+      <w:pPr>
+        <w:pStyle w:val="ListParagraph"/>
+        <w:ind w:left="1080"/>
+        <w:rPr>
+          <w:rFonts w:ascii="Times New Roman" w:hAnsi="Times New Roman" w:cs="Times New Roman"/>
+          <w:sz w:val="36"/>
+          <w:szCs w:val="36"/>
+        </w:rPr>
+      </w:pPr>
+      <w:r>
+        <w:rPr>
+          <w:rFonts w:ascii="Times New Roman" w:hAnsi="Times New Roman" w:cs="Times New Roman"/>
+          <w:sz w:val="36"/>
+          <w:szCs w:val="36"/>
+        </w:rPr>
+        <w:t xml:space="preserve">     giving extensions to already existing applications like normal QR Code Scanners.</w:t>
+      </w:r>
+    </w:p>
+    <w:p>
+      <w:pPr>
+        <w:pStyle w:val="ListParagraph"/>
+        <w:ind w:left="1440"/>
+        <w:rPr>
+          <w:rFonts w:ascii="Times New Roman" w:hAnsi="Times New Roman" w:cs="Times New Roman"/>
+          <w:sz w:val="36"/>
+          <w:szCs w:val="36"/>
+        </w:rPr>
+      </w:pPr>
+      <w:r>
+        <w:rPr>
+          <w:rFonts w:ascii="Times New Roman" w:hAnsi="Times New Roman" w:cs="Times New Roman"/>
+          <w:sz w:val="36"/>
+          <w:szCs w:val="36"/>
+        </w:rPr>
+        <w:t xml:space="preserve">• V-Model is used where requirements are well understood and changes can be required </w:t>
+      </w:r>
+      <w:proofErr w:type="spellStart"/>
+      <w:r>
+        <w:rPr>
+          <w:rFonts w:ascii="Times New Roman" w:hAnsi="Times New Roman" w:cs="Times New Roman"/>
+          <w:sz w:val="36"/>
+          <w:szCs w:val="36"/>
+        </w:rPr>
+        <w:t>iff</w:t>
+      </w:r>
+      <w:proofErr w:type="spellEnd"/>
+      <w:r>
+        <w:rPr>
+          <w:rFonts w:ascii="Times New Roman" w:hAnsi="Times New Roman" w:cs="Times New Roman"/>
+          <w:sz w:val="36"/>
+          <w:szCs w:val="36"/>
+        </w:rPr>
+        <w:t xml:space="preserve"> error occurs during the testing phase in our project. </w:t>
+      </w:r>
+    </w:p>
+    <w:p>
+      <w:pPr>
+        <w:pStyle w:val="ListParagraph"/>
+        <w:ind w:left="1440"/>
+        <w:rPr>
+          <w:rFonts w:ascii="Times New Roman" w:hAnsi="Times New Roman" w:cs="Times New Roman"/>
+          <w:sz w:val="36"/>
+          <w:szCs w:val="36"/>
+        </w:rPr>
+      </w:pPr>
+      <w:r>
+        <w:rPr>
+          <w:rFonts w:ascii="Times New Roman" w:hAnsi="Times New Roman" w:cs="Times New Roman"/>
+          <w:sz w:val="36"/>
+          <w:szCs w:val="36"/>
+        </w:rPr>
+        <w:t xml:space="preserve">• Process, actions and results are documented but needs verification that can be done only at the time of testing. </w:t>
+      </w:r>
+    </w:p>
+    <w:p>
+      <w:pPr>
+        <w:pStyle w:val="ListParagraph"/>
+        <w:ind w:left="1440"/>
+        <w:rPr>
+          <w:rFonts w:ascii="Times New Roman" w:hAnsi="Times New Roman" w:cs="Times New Roman"/>
+          <w:sz w:val="36"/>
+          <w:szCs w:val="36"/>
+        </w:rPr>
+      </w:pPr>
+      <w:r>
+        <w:rPr>
+          <w:rFonts w:ascii="Times New Roman" w:hAnsi="Times New Roman" w:cs="Times New Roman"/>
+          <w:sz w:val="36"/>
+          <w:szCs w:val="36"/>
+        </w:rPr>
+        <w:t>• This project reinforces good habits: define-before-design and design-before</w:t>
+      </w:r>
+      <w:r>
+        <w:rPr>
+          <w:rFonts w:ascii="Times New Roman" w:hAnsi="Times New Roman" w:cs="Times New Roman"/>
+          <w:sz w:val="36"/>
+          <w:szCs w:val="36"/>
+        </w:rPr>
+        <w:t xml:space="preserve"> </w:t>
+      </w:r>
+      <w:r>
+        <w:rPr>
+          <w:rFonts w:ascii="Times New Roman" w:hAnsi="Times New Roman" w:cs="Times New Roman"/>
+          <w:sz w:val="36"/>
+          <w:szCs w:val="36"/>
+        </w:rPr>
+        <w:t xml:space="preserve">code. This project </w:t>
+      </w:r>
+      <w:r>
+        <w:rPr>
+          <w:rFonts w:ascii="Times New Roman" w:hAnsi="Times New Roman" w:cs="Times New Roman"/>
+          <w:sz w:val="36"/>
+          <w:szCs w:val="36"/>
+        </w:rPr>
+        <w:t>will be</w:t>
+      </w:r>
+      <w:r>
+        <w:rPr>
+          <w:rFonts w:ascii="Times New Roman" w:hAnsi="Times New Roman" w:cs="Times New Roman"/>
+          <w:sz w:val="36"/>
+          <w:szCs w:val="36"/>
+        </w:rPr>
+        <w:t xml:space="preserve"> built using Android-Studio IDE and Java AWT. It can be </w:t>
+      </w:r>
+    </w:p>
+    <w:p>
+      <w:pPr>
+        <w:pStyle w:val="ListParagraph"/>
+        <w:ind w:left="1440"/>
+        <w:rPr>
+          <w:rFonts w:ascii="Times New Roman" w:hAnsi="Times New Roman" w:cs="Times New Roman"/>
+          <w:sz w:val="36"/>
+          <w:szCs w:val="36"/>
+        </w:rPr>
+      </w:pPr>
+      <w:r>
+        <w:rPr>
+          <w:rFonts w:ascii="Times New Roman" w:hAnsi="Times New Roman" w:cs="Times New Roman"/>
+          <w:sz w:val="36"/>
+          <w:szCs w:val="36"/>
+        </w:rPr>
+        <w:t>further upgraded to IOS.</w:t>
+      </w:r>
+    </w:p>
+    <w:p>
+      <w:pPr>
+        <w:pStyle w:val="ListParagraph"/>
+        <w:ind w:left="1440"/>
+        <w:rPr>
+          <w:rFonts w:ascii="Times New Roman" w:hAnsi="Times New Roman" w:cs="Times New Roman"/>
+          <w:sz w:val="36"/>
+          <w:szCs w:val="36"/>
+        </w:rPr>
+      </w:pPr>
+      <w:r>
+        <w:rPr>
+          <w:rFonts w:ascii="Times New Roman" w:hAnsi="Times New Roman" w:cs="Times New Roman"/>
+          <w:sz w:val="36"/>
+          <w:szCs w:val="36"/>
+        </w:rPr>
+        <w:t xml:space="preserve">• The scope of our project precludes a purely linear process. </w:t>
+      </w:r>
+      <w:r>
+        <w:rPr>
+          <w:rFonts w:ascii="Times New Roman" w:hAnsi="Times New Roman" w:cs="Times New Roman"/>
+          <w:sz w:val="36"/>
+          <w:szCs w:val="36"/>
+        </w:rPr>
+        <w:t>V-</w:t>
+      </w:r>
+      <w:r>
+        <w:rPr>
+          <w:rFonts w:ascii="Times New Roman" w:hAnsi="Times New Roman" w:cs="Times New Roman"/>
+          <w:sz w:val="36"/>
+          <w:szCs w:val="36"/>
+        </w:rPr>
+        <w:t xml:space="preserve">Model is </w:t>
+      </w:r>
+    </w:p>
+    <w:p>
+      <w:pPr>
+        <w:pStyle w:val="ListParagraph"/>
+        <w:ind w:left="1440"/>
+        <w:rPr>
+          <w:rFonts w:ascii="Times New Roman" w:hAnsi="Times New Roman" w:cs="Times New Roman"/>
+          <w:sz w:val="36"/>
+          <w:szCs w:val="36"/>
+        </w:rPr>
+      </w:pPr>
+      <w:r>
+        <w:rPr>
+          <w:rFonts w:ascii="Times New Roman" w:hAnsi="Times New Roman" w:cs="Times New Roman"/>
+          <w:sz w:val="36"/>
+          <w:szCs w:val="36"/>
+        </w:rPr>
+        <w:t>best suitable for linear process.</w:t>
+      </w:r>
+    </w:p>
+    <w:p>
+      <w:pPr>
+        <w:pStyle w:val="Heading2"/>
+        <w:rPr>
+          <w:b/>
+          <w:bCs/>
+          <w:sz w:val="48"/>
+          <w:szCs w:val="48"/>
+        </w:rPr>
+      </w:pPr>
+      <w:r>
+        <w:rPr>
+          <w:b/>
+          <w:bCs/>
+          <w:sz w:val="48"/>
+          <w:szCs w:val="48"/>
+        </w:rPr>
+        <w:t>Functional Requirements:</w:t>
+      </w:r>
+    </w:p>
+    <w:p>
+      <w:pPr>
+        <w:pStyle w:val="Heading1"/>
+        <w:rPr>
+          <w:b/>
+          <w:bCs/>
+          <w:sz w:val="40"/>
+          <w:szCs w:val="40"/>
+        </w:rPr>
+      </w:pPr>
+      <w:r>
+        <w:rPr>
+          <w:b/>
+          <w:bCs/>
+          <w:sz w:val="40"/>
+          <w:szCs w:val="40"/>
+        </w:rPr>
+        <w:t>Scanning Module</w:t>
+      </w:r>
+      <w:r>
+        <w:rPr>
+          <w:b/>
+          <w:bCs/>
+          <w:sz w:val="40"/>
+          <w:szCs w:val="40"/>
+        </w:rPr>
+        <w:t>:</w:t>
+      </w:r>
+      <w:r>
+        <w:rPr>
+          <w:b/>
+          <w:bCs/>
+          <w:sz w:val="40"/>
+          <w:szCs w:val="40"/>
+        </w:rPr>
+        <w:t xml:space="preserve"> </w:t>
+      </w:r>
+      <w:r>
+        <w:rPr>
+          <w:b/>
+          <w:bCs/>
+          <w:sz w:val="40"/>
+          <w:szCs w:val="40"/>
+        </w:rPr>
+        <w:t xml:space="preserve"> </w:t>
+      </w:r>
+    </w:p>
+    <w:p>
+      <w:pPr>
+        <w:rPr>
+          <w:rFonts w:ascii="Times New Roman" w:hAnsi="Times New Roman" w:cs="Times New Roman"/>
+          <w:sz w:val="36"/>
+          <w:szCs w:val="36"/>
+        </w:rPr>
+      </w:pPr>
+      <w:r>
+        <w:tab/>
+      </w:r>
+      <w:r>
+        <w:rPr>
+          <w:rFonts w:ascii="Times New Roman" w:hAnsi="Times New Roman" w:cs="Times New Roman"/>
+          <w:sz w:val="36"/>
+          <w:szCs w:val="36"/>
+        </w:rPr>
+        <w:t xml:space="preserve">This is the main module of the application that </w:t>
+      </w:r>
+      <w:r>
+        <w:rPr>
+          <w:rFonts w:ascii="Times New Roman" w:hAnsi="Times New Roman" w:cs="Times New Roman"/>
+          <w:sz w:val="36"/>
+          <w:szCs w:val="36"/>
+        </w:rPr>
+        <w:t>a user views just after opening the app. It provides user a GUI where user is accessible to scan the QR code and view the result of the query.</w:t>
+      </w:r>
+    </w:p>
+    <w:p>
+      <w:pPr>
+        <w:pStyle w:val="Heading1"/>
+      </w:pPr>
+      <w:r>
+        <w:rPr>
+          <w:b/>
+          <w:bCs/>
+          <w:sz w:val="40"/>
+          <w:szCs w:val="40"/>
+        </w:rPr>
+        <w:t xml:space="preserve">Verification Module: </w:t>
+      </w:r>
+    </w:p>
+    <w:p>
+      <w:pPr>
+        <w:rPr>
+          <w:rFonts w:ascii="Times New Roman" w:hAnsi="Times New Roman" w:cs="Times New Roman"/>
+          <w:sz w:val="36"/>
+          <w:szCs w:val="36"/>
+        </w:rPr>
+      </w:pPr>
+      <w:r>
+        <w:tab/>
+      </w:r>
+      <w:r>
+        <w:rPr>
+          <w:rFonts w:ascii="Times New Roman" w:hAnsi="Times New Roman" w:cs="Times New Roman"/>
+          <w:sz w:val="36"/>
+          <w:szCs w:val="36"/>
+        </w:rPr>
+        <w:t xml:space="preserve">This module will only be accessible by verified users. Using this module, user can request a query </w:t>
+      </w:r>
+      <w:r>
+        <w:rPr>
+          <w:rFonts w:ascii="Times New Roman" w:hAnsi="Times New Roman" w:cs="Times New Roman"/>
+          <w:sz w:val="36"/>
+          <w:szCs w:val="36"/>
+        </w:rPr>
+        <w:t>claiming</w:t>
+      </w:r>
+      <w:r>
+        <w:rPr>
+          <w:rFonts w:ascii="Times New Roman" w:hAnsi="Times New Roman" w:cs="Times New Roman"/>
+          <w:sz w:val="36"/>
+          <w:szCs w:val="36"/>
+        </w:rPr>
+        <w:t xml:space="preserve"> an </w:t>
+      </w:r>
+      <w:r>
+        <w:rPr>
+          <w:rFonts w:ascii="Times New Roman" w:hAnsi="Times New Roman" w:cs="Times New Roman"/>
+          <w:sz w:val="36"/>
+          <w:szCs w:val="36"/>
+        </w:rPr>
+        <w:t>URL</w:t>
+      </w:r>
+      <w:r>
+        <w:rPr>
+          <w:rFonts w:ascii="Times New Roman" w:hAnsi="Times New Roman" w:cs="Times New Roman"/>
+          <w:sz w:val="36"/>
+          <w:szCs w:val="36"/>
+        </w:rPr>
+        <w:t xml:space="preserve"> to be unsafe.</w:t>
+      </w:r>
+    </w:p>
+    <w:p>
+      <w:pPr>
+        <w:rPr>
+          <w:rFonts w:ascii="Times New Roman" w:hAnsi="Times New Roman" w:cs="Times New Roman"/>
+          <w:sz w:val="36"/>
+          <w:szCs w:val="36"/>
+        </w:rPr>
+      </w:pPr>
+    </w:p>
+    <w:p>
+      <w:pPr>
+        <w:pStyle w:val="Heading1"/>
+        <w:rPr>
+          <w:b/>
+          <w:bCs/>
+          <w:sz w:val="40"/>
+          <w:szCs w:val="40"/>
+        </w:rPr>
+      </w:pPr>
+      <w:r>
+        <w:rPr>
+          <w:b/>
+          <w:bCs/>
+          <w:sz w:val="40"/>
+          <w:szCs w:val="40"/>
+        </w:rPr>
+        <w:t>Design and Implementation Constraints</w:t>
+      </w:r>
+      <w:r>
+        <w:rPr>
+          <w:b/>
+          <w:bCs/>
+          <w:sz w:val="40"/>
+          <w:szCs w:val="40"/>
+        </w:rPr>
+        <w:t>:</w:t>
+      </w:r>
+    </w:p>
+    <w:p>
+      <w:pPr>
+        <w:rPr>
+          <w:rFonts w:ascii="Times New Roman" w:hAnsi="Times New Roman" w:cs="Times New Roman"/>
+          <w:sz w:val="36"/>
+          <w:szCs w:val="36"/>
+        </w:rPr>
+      </w:pPr>
+      <w:r>
+        <w:rPr>
+          <w:rFonts w:ascii="Times New Roman" w:hAnsi="Times New Roman" w:cs="Times New Roman"/>
+          <w:sz w:val="36"/>
+          <w:szCs w:val="36"/>
+        </w:rPr>
+        <w:t>• Th</w:t>
+      </w:r>
+      <w:r>
+        <w:rPr>
+          <w:rFonts w:ascii="Times New Roman" w:hAnsi="Times New Roman" w:cs="Times New Roman"/>
+          <w:sz w:val="36"/>
+          <w:szCs w:val="36"/>
+        </w:rPr>
+        <w:t xml:space="preserve">is </w:t>
+      </w:r>
+      <w:r>
+        <w:rPr>
+          <w:rFonts w:ascii="Times New Roman" w:hAnsi="Times New Roman" w:cs="Times New Roman"/>
+          <w:sz w:val="36"/>
+          <w:szCs w:val="36"/>
+        </w:rPr>
+        <w:t xml:space="preserve">is an Android Based Application using Java which can </w:t>
+      </w:r>
+    </w:p>
+    <w:p>
+      <w:pPr>
+        <w:rPr>
+          <w:rFonts w:ascii="Times New Roman" w:hAnsi="Times New Roman" w:cs="Times New Roman"/>
+          <w:sz w:val="36"/>
+          <w:szCs w:val="36"/>
+        </w:rPr>
+      </w:pPr>
+      <w:r>
+        <w:rPr>
+          <w:rFonts w:ascii="Times New Roman" w:hAnsi="Times New Roman" w:cs="Times New Roman"/>
+          <w:sz w:val="36"/>
+          <w:szCs w:val="36"/>
+        </w:rPr>
+        <w:t>be further extended to IOS also.</w:t>
+      </w:r>
+    </w:p>
+    <w:p>
+      <w:pPr>
+        <w:rPr>
+          <w:rFonts w:ascii="Times New Roman" w:hAnsi="Times New Roman" w:cs="Times New Roman"/>
+          <w:sz w:val="36"/>
+          <w:szCs w:val="36"/>
+        </w:rPr>
+      </w:pPr>
+      <w:r>
+        <w:rPr>
+          <w:rFonts w:ascii="Times New Roman" w:hAnsi="Times New Roman" w:cs="Times New Roman"/>
+          <w:sz w:val="36"/>
+          <w:szCs w:val="36"/>
+        </w:rPr>
+        <w:t>• This project is built using Android-Studio IDE and Java AWT.</w:t>
+      </w:r>
+    </w:p>
+    <w:p>
+      <w:pPr>
+        <w:rPr>
+          <w:rFonts w:ascii="Times New Roman" w:hAnsi="Times New Roman" w:cs="Times New Roman"/>
+          <w:sz w:val="36"/>
+          <w:szCs w:val="36"/>
+        </w:rPr>
+      </w:pPr>
+      <w:r>
+        <w:rPr>
+          <w:rFonts w:ascii="Times New Roman" w:hAnsi="Times New Roman" w:cs="Times New Roman"/>
+          <w:sz w:val="36"/>
+          <w:szCs w:val="36"/>
+        </w:rPr>
+        <w:t>• The application uses MYSQL database server.</w:t>
+      </w:r>
+    </w:p>
+    <w:p/>
+    <w:p>
+      <w:pPr>
+        <w:rPr>
+          <w:rFonts w:ascii="Times New Roman" w:hAnsi="Times New Roman" w:cs="Times New Roman"/>
           <w:sz w:val="32"/>
           <w:szCs w:val="32"/>
         </w:rPr>
       </w:pPr>
-      <w:r>
-        <w:rPr>
-          <w:sz w:val="32"/>
-          <w:szCs w:val="32"/>
-        </w:rPr>
-        <w:t xml:space="preserve">The </w:t>
-      </w:r>
-      <w:r>
-        <w:rPr>
-          <w:sz w:val="32"/>
-          <w:szCs w:val="32"/>
-        </w:rPr>
-        <w:t>Secure Scanner</w:t>
-      </w:r>
-      <w:r>
-        <w:rPr>
-          <w:sz w:val="32"/>
-          <w:szCs w:val="32"/>
-        </w:rPr>
-        <w:t xml:space="preserve"> </w:t>
-      </w:r>
-      <w:r>
-        <w:rPr>
-          <w:sz w:val="32"/>
-          <w:szCs w:val="32"/>
-        </w:rPr>
-        <w:t xml:space="preserve">Project </w:t>
-      </w:r>
-      <w:r>
-        <w:rPr>
-          <w:sz w:val="32"/>
-          <w:szCs w:val="32"/>
-        </w:rPr>
-        <w:t xml:space="preserve">is very simple and is easy to understand. We are </w:t>
-      </w:r>
-    </w:p>
-    <w:p>
-      <w:pPr>
-        <w:pStyle w:val="ListParagraph"/>
-        <w:ind w:left="1080"/>
-        <w:rPr>
-          <w:sz w:val="32"/>
-          <w:szCs w:val="32"/>
-        </w:rPr>
-      </w:pPr>
-      <w:r>
-        <w:rPr>
-          <w:sz w:val="32"/>
-          <w:szCs w:val="32"/>
-        </w:rPr>
-        <w:t xml:space="preserve">     </w:t>
-      </w:r>
-      <w:r>
-        <w:rPr>
-          <w:sz w:val="32"/>
-          <w:szCs w:val="32"/>
-        </w:rPr>
-        <w:t xml:space="preserve">giving extensions to already existing applications </w:t>
-      </w:r>
-      <w:r>
-        <w:rPr>
-          <w:sz w:val="32"/>
-          <w:szCs w:val="32"/>
-        </w:rPr>
-        <w:t>like normal QR Code Scanners</w:t>
-      </w:r>
-      <w:r>
-        <w:rPr>
-          <w:sz w:val="32"/>
-          <w:szCs w:val="32"/>
-        </w:rPr>
-        <w:t>.</w:t>
-      </w:r>
-    </w:p>
-    <w:p>
-      <w:pPr>
-        <w:pStyle w:val="ListParagraph"/>
-        <w:ind w:left="1440"/>
-        <w:rPr>
-          <w:sz w:val="32"/>
-          <w:szCs w:val="32"/>
-        </w:rPr>
-      </w:pPr>
-      <w:r>
-        <w:rPr>
-          <w:sz w:val="32"/>
-          <w:szCs w:val="32"/>
-        </w:rPr>
-        <w:t xml:space="preserve">• </w:t>
-      </w:r>
-      <w:r>
-        <w:rPr>
-          <w:sz w:val="32"/>
-          <w:szCs w:val="32"/>
-        </w:rPr>
-        <w:t>V-</w:t>
-      </w:r>
-      <w:r>
-        <w:rPr>
-          <w:sz w:val="32"/>
-          <w:szCs w:val="32"/>
-        </w:rPr>
-        <w:t>Model is used where requirements are well understood</w:t>
-      </w:r>
-      <w:r>
-        <w:rPr>
-          <w:sz w:val="32"/>
-          <w:szCs w:val="32"/>
-        </w:rPr>
-        <w:t xml:space="preserve"> and changes can be required </w:t>
-      </w:r>
-      <w:proofErr w:type="spellStart"/>
-      <w:r>
-        <w:rPr>
-          <w:sz w:val="32"/>
-          <w:szCs w:val="32"/>
-        </w:rPr>
-        <w:t>iff</w:t>
-      </w:r>
-      <w:proofErr w:type="spellEnd"/>
-      <w:r>
-        <w:rPr>
-          <w:sz w:val="32"/>
-          <w:szCs w:val="32"/>
-        </w:rPr>
-        <w:t xml:space="preserve"> error occurs during the testing phase i</w:t>
-      </w:r>
-      <w:r>
-        <w:rPr>
-          <w:sz w:val="32"/>
-          <w:szCs w:val="32"/>
-        </w:rPr>
-        <w:t>n our project</w:t>
-      </w:r>
-      <w:r>
-        <w:rPr>
-          <w:sz w:val="32"/>
-          <w:szCs w:val="32"/>
-        </w:rPr>
-        <w:t>.</w:t>
-      </w:r>
-      <w:r>
-        <w:rPr>
-          <w:sz w:val="32"/>
-          <w:szCs w:val="32"/>
-        </w:rPr>
-        <w:t xml:space="preserve"> </w:t>
-      </w:r>
-    </w:p>
-    <w:p>
-      <w:pPr>
-        <w:pStyle w:val="ListParagraph"/>
-        <w:ind w:left="1440"/>
-        <w:rPr>
-          <w:sz w:val="32"/>
-          <w:szCs w:val="32"/>
-        </w:rPr>
-      </w:pPr>
-      <w:r>
-        <w:rPr>
-          <w:sz w:val="32"/>
-          <w:szCs w:val="32"/>
-        </w:rPr>
-        <w:t>• Process, actions and results are documented</w:t>
-      </w:r>
-      <w:r>
-        <w:rPr>
-          <w:sz w:val="32"/>
-          <w:szCs w:val="32"/>
-        </w:rPr>
-        <w:t xml:space="preserve"> but needs verification that can be done only at the time of testing</w:t>
-      </w:r>
-      <w:r>
-        <w:rPr>
-          <w:sz w:val="32"/>
-          <w:szCs w:val="32"/>
-        </w:rPr>
-        <w:t xml:space="preserve">. </w:t>
-      </w:r>
-    </w:p>
-    <w:p>
-      <w:pPr>
-        <w:pStyle w:val="ListParagraph"/>
-        <w:ind w:left="1440"/>
-        <w:rPr>
-          <w:sz w:val="32"/>
-          <w:szCs w:val="32"/>
-        </w:rPr>
-      </w:pPr>
-      <w:r>
-        <w:rPr>
-          <w:sz w:val="32"/>
-          <w:szCs w:val="32"/>
-        </w:rPr>
-        <w:t>• This project reinforces good habits: define-before-design and design-before</w:t>
-      </w:r>
-      <w:r>
-        <w:rPr>
-          <w:sz w:val="32"/>
-          <w:szCs w:val="32"/>
-        </w:rPr>
-        <w:t xml:space="preserve"> </w:t>
-      </w:r>
-      <w:r>
-        <w:rPr>
-          <w:sz w:val="32"/>
-          <w:szCs w:val="32"/>
-        </w:rPr>
-        <w:t xml:space="preserve">code. This project </w:t>
-      </w:r>
-      <w:r>
-        <w:rPr>
-          <w:sz w:val="32"/>
-          <w:szCs w:val="32"/>
-        </w:rPr>
-        <w:t>will be</w:t>
-      </w:r>
-      <w:r>
-        <w:rPr>
-          <w:sz w:val="32"/>
-          <w:szCs w:val="32"/>
-        </w:rPr>
-        <w:t xml:space="preserve"> built using Android-Studio IDE and Java AWT. It can be </w:t>
-      </w:r>
-    </w:p>
-    <w:p>
-      <w:pPr>
-        <w:pStyle w:val="ListParagraph"/>
-        <w:ind w:left="1440"/>
-        <w:rPr>
-          <w:sz w:val="32"/>
-          <w:szCs w:val="32"/>
-        </w:rPr>
-      </w:pPr>
-      <w:r>
-        <w:rPr>
-          <w:sz w:val="32"/>
-          <w:szCs w:val="32"/>
-        </w:rPr>
-        <w:t>further upgraded to IOS.</w:t>
-      </w:r>
-    </w:p>
-    <w:p>
-      <w:pPr>
-        <w:pStyle w:val="ListParagraph"/>
-        <w:ind w:left="1440"/>
-        <w:rPr>
-          <w:sz w:val="32"/>
-          <w:szCs w:val="32"/>
-        </w:rPr>
-      </w:pPr>
-      <w:r>
-        <w:rPr>
-          <w:sz w:val="32"/>
-          <w:szCs w:val="32"/>
-        </w:rPr>
-        <w:t xml:space="preserve">• The scope of our project precludes a purely linear process. </w:t>
-      </w:r>
-      <w:r>
-        <w:rPr>
-          <w:sz w:val="32"/>
-          <w:szCs w:val="32"/>
-        </w:rPr>
-        <w:t>V-</w:t>
-      </w:r>
-      <w:r>
-        <w:rPr>
-          <w:sz w:val="32"/>
-          <w:szCs w:val="32"/>
-        </w:rPr>
-        <w:t xml:space="preserve">Model is </w:t>
-      </w:r>
-    </w:p>
-    <w:p>
-      <w:pPr>
-        <w:pStyle w:val="ListParagraph"/>
-        <w:ind w:left="1440"/>
-        <w:rPr>
-          <w:sz w:val="32"/>
-          <w:szCs w:val="32"/>
-        </w:rPr>
-      </w:pPr>
-      <w:r>
-        <w:rPr>
-          <w:sz w:val="32"/>
-          <w:szCs w:val="32"/>
-        </w:rPr>
-        <w:t>best suitable for linear process.</w:t>
-      </w:r>
     </w:p>
     <w:p>
       <w:pPr>
         <w:pStyle w:val="Heading2"/>
         <w:rPr>
+          <w:rFonts w:ascii="Times New Roman" w:hAnsi="Times New Roman" w:cs="Times New Roman"/>
           <w:b/>
           <w:bCs/>
           <w:sz w:val="40"/>
@@ -810,22 +1849,25 @@
       </w:pPr>
       <w:r>
         <w:rPr>
+          <w:rFonts w:ascii="Times New Roman" w:hAnsi="Times New Roman" w:cs="Times New Roman"/>
           <w:b/>
           <w:bCs/>
           <w:sz w:val="40"/>
           <w:szCs w:val="40"/>
         </w:rPr>
-        <w:t>Software Requirement Specification</w:t>
-      </w:r>
-      <w:r>
+        <w:t>Software Requirement Specification (SRS):</w:t>
+      </w:r>
+    </w:p>
+    <w:p/>
+    <w:p>
+      <w:pPr>
         <w:rPr>
           <w:b/>
           <w:bCs/>
           <w:sz w:val="40"/>
           <w:szCs w:val="40"/>
         </w:rPr>
-        <w:t xml:space="preserve"> (SRS)</w:t>
-      </w:r>
+      </w:pPr>
       <w:r>
         <w:rPr>
           <w:b/>
@@ -833,38 +1875,313 @@
           <w:sz w:val="40"/>
           <w:szCs w:val="40"/>
         </w:rPr>
+        <w:t>What is SRS?</w:t>
+      </w:r>
+    </w:p>
+    <w:p>
+      <w:pPr>
+        <w:ind w:firstLine="720"/>
+        <w:rPr>
+          <w:rFonts w:ascii="Times New Roman" w:hAnsi="Times New Roman" w:cs="Times New Roman"/>
+          <w:sz w:val="36"/>
+          <w:szCs w:val="36"/>
+        </w:rPr>
+      </w:pPr>
+      <w:r>
+        <w:rPr>
+          <w:rFonts w:ascii="Times New Roman" w:hAnsi="Times New Roman" w:cs="Times New Roman"/>
+          <w:sz w:val="36"/>
+          <w:szCs w:val="36"/>
+        </w:rPr>
+        <w:t>A software requirements specification is a document that captures complete description about how the system is expected to perform.</w:t>
+      </w:r>
+    </w:p>
+    <w:p>
+      <w:pPr>
+        <w:rPr>
+          <w:rFonts w:ascii="Times New Roman" w:hAnsi="Times New Roman" w:cs="Times New Roman"/>
+          <w:b/>
+          <w:bCs/>
+          <w:sz w:val="36"/>
+          <w:szCs w:val="36"/>
+        </w:rPr>
+      </w:pPr>
+      <w:r>
+        <w:rPr>
+          <w:rFonts w:ascii="Times New Roman" w:hAnsi="Times New Roman" w:cs="Times New Roman"/>
+          <w:b/>
+          <w:bCs/>
+          <w:sz w:val="36"/>
+          <w:szCs w:val="36"/>
+        </w:rPr>
+        <w:t xml:space="preserve">SRS </w:t>
+      </w:r>
+      <w:r>
+        <w:rPr>
+          <w:rFonts w:ascii="Times New Roman" w:hAnsi="Times New Roman" w:cs="Times New Roman"/>
+          <w:b/>
+          <w:bCs/>
+          <w:sz w:val="36"/>
+          <w:szCs w:val="36"/>
+        </w:rPr>
+        <w:t>Overview</w:t>
+      </w:r>
+      <w:r>
+        <w:rPr>
+          <w:rFonts w:ascii="Times New Roman" w:hAnsi="Times New Roman" w:cs="Times New Roman"/>
+          <w:b/>
+          <w:bCs/>
+          <w:sz w:val="36"/>
+          <w:szCs w:val="36"/>
+        </w:rPr>
         <w:t>:</w:t>
       </w:r>
     </w:p>
     <w:p>
       <w:pPr>
-        <w:pStyle w:val="ListParagraph"/>
-        <w:ind w:left="1440"/>
-        <w:rPr>
-          <w:sz w:val="32"/>
-          <w:szCs w:val="32"/>
-        </w:rPr>
-      </w:pPr>
-      <w:r>
-        <w:rPr>
-          <w:sz w:val="32"/>
-          <w:szCs w:val="32"/>
-        </w:rPr>
-        <w:t xml:space="preserve">A software requirements specification </w:t>
-      </w:r>
-      <w:r>
-        <w:rPr>
-          <w:sz w:val="32"/>
-          <w:szCs w:val="32"/>
-        </w:rPr>
-        <w:t>is a document that captures complete description about how the system is expected to perform.</w:t>
-      </w:r>
-      <w:r>
-        <w:rPr>
-          <w:sz w:val="32"/>
-          <w:szCs w:val="32"/>
-        </w:rPr>
-        <w:t xml:space="preserve"> </w:t>
+        <w:ind w:firstLine="720"/>
+        <w:rPr>
+          <w:rFonts w:ascii="Times New Roman" w:hAnsi="Times New Roman" w:cs="Times New Roman"/>
+          <w:sz w:val="36"/>
+          <w:szCs w:val="36"/>
+        </w:rPr>
+      </w:pPr>
+      <w:r>
+        <w:rPr>
+          <w:rFonts w:ascii="Times New Roman" w:hAnsi="Times New Roman" w:cs="Times New Roman"/>
+          <w:sz w:val="36"/>
+          <w:szCs w:val="36"/>
+        </w:rPr>
+        <w:t>The SRS document satisfies the following: -</w:t>
+      </w:r>
+    </w:p>
+    <w:p>
+      <w:pPr>
+        <w:rPr>
+          <w:rFonts w:ascii="Times New Roman" w:hAnsi="Times New Roman" w:cs="Times New Roman"/>
+          <w:sz w:val="36"/>
+          <w:szCs w:val="36"/>
+        </w:rPr>
+      </w:pPr>
+      <w:r>
+        <w:rPr>
+          <w:rFonts w:ascii="Times New Roman" w:hAnsi="Times New Roman" w:cs="Times New Roman"/>
+          <w:sz w:val="36"/>
+          <w:szCs w:val="36"/>
+        </w:rPr>
+        <w:lastRenderedPageBreak/>
+        <w:t xml:space="preserve">1. It specifies the external system behavior. </w:t>
+      </w:r>
+    </w:p>
+    <w:p>
+      <w:pPr>
+        <w:rPr>
+          <w:rFonts w:ascii="Times New Roman" w:hAnsi="Times New Roman" w:cs="Times New Roman"/>
+          <w:sz w:val="36"/>
+          <w:szCs w:val="36"/>
+        </w:rPr>
+      </w:pPr>
+      <w:r>
+        <w:rPr>
+          <w:rFonts w:ascii="Times New Roman" w:hAnsi="Times New Roman" w:cs="Times New Roman"/>
+          <w:sz w:val="36"/>
+          <w:szCs w:val="36"/>
+        </w:rPr>
+        <w:t>2. It specifies constraints on the implementation.</w:t>
+      </w:r>
+    </w:p>
+    <w:p>
+      <w:pPr>
+        <w:rPr>
+          <w:rFonts w:ascii="Times New Roman" w:hAnsi="Times New Roman" w:cs="Times New Roman"/>
+          <w:sz w:val="36"/>
+          <w:szCs w:val="36"/>
+        </w:rPr>
+      </w:pPr>
+      <w:r>
+        <w:rPr>
+          <w:rFonts w:ascii="Times New Roman" w:hAnsi="Times New Roman" w:cs="Times New Roman"/>
+          <w:sz w:val="36"/>
+          <w:szCs w:val="36"/>
+        </w:rPr>
+        <w:t xml:space="preserve">3. It is easy to change. </w:t>
+      </w:r>
+    </w:p>
+    <w:p>
+      <w:pPr>
+        <w:rPr>
+          <w:rFonts w:ascii="Times New Roman" w:hAnsi="Times New Roman" w:cs="Times New Roman"/>
+          <w:sz w:val="36"/>
+          <w:szCs w:val="36"/>
+        </w:rPr>
+      </w:pPr>
+      <w:r>
+        <w:rPr>
+          <w:rFonts w:ascii="Times New Roman" w:hAnsi="Times New Roman" w:cs="Times New Roman"/>
+          <w:sz w:val="36"/>
+          <w:szCs w:val="36"/>
+        </w:rPr>
+        <w:t>4. It serves as reference tool for system maintainers.</w:t>
+      </w:r>
+    </w:p>
+    <w:p>
+      <w:pPr>
+        <w:rPr>
+          <w:rFonts w:ascii="Times New Roman" w:hAnsi="Times New Roman" w:cs="Times New Roman"/>
+          <w:sz w:val="36"/>
+          <w:szCs w:val="36"/>
+        </w:rPr>
+      </w:pPr>
+      <w:r>
+        <w:rPr>
+          <w:rFonts w:ascii="Times New Roman" w:hAnsi="Times New Roman" w:cs="Times New Roman"/>
+          <w:sz w:val="36"/>
+          <w:szCs w:val="36"/>
+        </w:rPr>
+        <w:t xml:space="preserve">5. It record forethought about the lifecycle of the system. </w:t>
+      </w:r>
+    </w:p>
+    <w:p>
+      <w:pPr>
+        <w:rPr>
+          <w:rFonts w:ascii="Times New Roman" w:hAnsi="Times New Roman" w:cs="Times New Roman"/>
+          <w:sz w:val="36"/>
+          <w:szCs w:val="36"/>
+        </w:rPr>
+      </w:pPr>
+      <w:r>
+        <w:rPr>
+          <w:rFonts w:ascii="Times New Roman" w:hAnsi="Times New Roman" w:cs="Times New Roman"/>
+          <w:sz w:val="36"/>
+          <w:szCs w:val="36"/>
+        </w:rPr>
+        <w:t xml:space="preserve">6. It characterizes </w:t>
+      </w:r>
+      <w:r>
+        <w:rPr>
+          <w:rFonts w:ascii="Times New Roman" w:hAnsi="Times New Roman" w:cs="Times New Roman"/>
+          <w:sz w:val="36"/>
+          <w:szCs w:val="36"/>
+        </w:rPr>
+        <w:t>acceptable</w:t>
+      </w:r>
+      <w:r>
+        <w:rPr>
+          <w:rFonts w:ascii="Times New Roman" w:hAnsi="Times New Roman" w:cs="Times New Roman"/>
+          <w:sz w:val="36"/>
+          <w:szCs w:val="36"/>
+        </w:rPr>
+        <w:t xml:space="preserve"> response to undesired events.</w:t>
+      </w:r>
+    </w:p>
+    <w:p>
+      <w:pPr>
+        <w:rPr>
+          <w:rFonts w:ascii="Times New Roman" w:hAnsi="Times New Roman" w:cs="Times New Roman"/>
+          <w:sz w:val="36"/>
+          <w:szCs w:val="36"/>
+        </w:rPr>
+      </w:pPr>
+    </w:p>
+    <w:p>
+      <w:pPr>
+        <w:rPr>
+          <w:rFonts w:ascii="Times New Roman" w:hAnsi="Times New Roman" w:cs="Times New Roman"/>
+          <w:sz w:val="36"/>
+          <w:szCs w:val="36"/>
+        </w:rPr>
+      </w:pPr>
+    </w:p>
+    <w:p>
+      <w:pPr>
+        <w:ind w:firstLine="720"/>
+        <w:rPr>
+          <w:rFonts w:ascii="Times New Roman" w:hAnsi="Times New Roman" w:cs="Times New Roman"/>
+          <w:sz w:val="36"/>
+          <w:szCs w:val="36"/>
+        </w:rPr>
+      </w:pPr>
+      <w:r>
+        <w:rPr>
+          <w:noProof/>
+        </w:rPr>
+        <w:drawing>
+          <wp:inline distT="0" distB="0" distL="0" distR="0" wp14:anchorId="134A0CFA" wp14:editId="37110D64">
+            <wp:extent cx="5740400" cy="4762500"/>
+            <wp:effectExtent l="0" t="0" r="0" b="0"/>
+            <wp:docPr id="7" name="Picture 7" descr="Software Engineering | Software Requirement Specifications - javatpoint"/>
+            <wp:cNvGraphicFramePr>
+              <a:graphicFrameLocks xmlns:a="http://schemas.openxmlformats.org/drawingml/2006/main" noChangeAspect="1"/>
+            </wp:cNvGraphicFramePr>
+            <a:graphic xmlns:a="http://schemas.openxmlformats.org/drawingml/2006/main">
+              <a:graphicData uri="http://schemas.openxmlformats.org/drawingml/2006/picture">
+                <pic:pic xmlns:pic="http://schemas.openxmlformats.org/drawingml/2006/picture">
+                  <pic:nvPicPr>
+                    <pic:cNvPr id="0" name="Picture 1" descr="Software Engineering | Software Requirement Specifications - javatpoint"/>
+                    <pic:cNvPicPr>
+                      <a:picLocks noChangeAspect="1" noChangeArrowheads="1"/>
+                    </pic:cNvPicPr>
+                  </pic:nvPicPr>
+                  <pic:blipFill>
+                    <a:blip r:embed="rId6">
+                      <a:extLst>
+                        <a:ext uri="{28A0092B-C50C-407E-A947-70E740481C1C}">
+                          <a14:useLocalDpi xmlns:a14="http://schemas.microsoft.com/office/drawing/2010/main" val="0"/>
+                        </a:ext>
+                      </a:extLst>
+                    </a:blip>
+                    <a:srcRect/>
+                    <a:stretch>
+                      <a:fillRect/>
+                    </a:stretch>
+                  </pic:blipFill>
+                  <pic:spPr bwMode="auto">
+                    <a:xfrm>
+                      <a:off x="0" y="0"/>
+                      <a:ext cx="5740400" cy="4762500"/>
+                    </a:xfrm>
+                    <a:prstGeom prst="rect">
+                      <a:avLst/>
+                    </a:prstGeom>
+                    <a:noFill/>
+                    <a:ln>
+                      <a:noFill/>
+                    </a:ln>
+                  </pic:spPr>
+                </pic:pic>
+              </a:graphicData>
+            </a:graphic>
+          </wp:inline>
+        </w:drawing>
+      </w:r>
+    </w:p>
+    <w:p>
+      <w:pPr>
+        <w:pStyle w:val="Heading1"/>
+        <w:rPr>
+          <w:b/>
+          <w:bCs/>
+          <w:sz w:val="44"/>
+          <w:szCs w:val="44"/>
+        </w:rPr>
+      </w:pPr>
+      <w:r>
+        <w:rPr>
+          <w:b/>
+          <w:bCs/>
+          <w:sz w:val="44"/>
+          <w:szCs w:val="44"/>
+        </w:rPr>
+        <w:t>Product Functions</w:t>
+      </w:r>
+      <w:r>
+        <w:rPr>
+          <w:b/>
+          <w:bCs/>
+          <w:sz w:val="44"/>
+          <w:szCs w:val="44"/>
+        </w:rPr>
+        <w:t>:</w:t>
       </w:r>
     </w:p>
     <w:p>
@@ -875,30 +2192,18 @@
           <w:numId w:val="2"/>
         </w:numPr>
         <w:rPr>
-          <w:sz w:val="32"/>
-          <w:szCs w:val="32"/>
-        </w:rPr>
-      </w:pPr>
-      <w:r>
-        <w:rPr>
-          <w:sz w:val="32"/>
-          <w:szCs w:val="32"/>
-        </w:rPr>
-        <w:t>User will scan a QR to drive to some link</w:t>
-      </w:r>
-      <w:r>
-        <w:rPr>
-          <w:sz w:val="32"/>
-          <w:szCs w:val="32"/>
-        </w:rPr>
-        <w:t xml:space="preserve"> using our app</w:t>
-      </w:r>
-      <w:r>
-        <w:rPr>
-          <w:sz w:val="32"/>
-          <w:szCs w:val="32"/>
-        </w:rPr>
-        <w:t>.</w:t>
+          <w:rFonts w:ascii="Times New Roman" w:hAnsi="Times New Roman" w:cs="Times New Roman"/>
+          <w:sz w:val="36"/>
+          <w:szCs w:val="36"/>
+        </w:rPr>
+      </w:pPr>
+      <w:r>
+        <w:rPr>
+          <w:rFonts w:ascii="Times New Roman" w:hAnsi="Times New Roman" w:cs="Times New Roman"/>
+          <w:sz w:val="36"/>
+          <w:szCs w:val="36"/>
+        </w:rPr>
+        <w:t xml:space="preserve">This application aims to provide users security while scanning QR codes so that users can save themselves from the scams. </w:t>
       </w:r>
     </w:p>
     <w:p>
@@ -909,58 +2214,50 @@
           <w:numId w:val="2"/>
         </w:numPr>
         <w:rPr>
-          <w:sz w:val="32"/>
-          <w:szCs w:val="32"/>
-        </w:rPr>
-      </w:pPr>
-      <w:r>
-        <w:rPr>
-          <w:sz w:val="32"/>
-          <w:szCs w:val="32"/>
-        </w:rPr>
-        <w:t xml:space="preserve">Output screen will show </w:t>
-      </w:r>
-      <w:r>
-        <w:rPr>
-          <w:sz w:val="32"/>
-          <w:szCs w:val="32"/>
-        </w:rPr>
-        <w:t>a</w:t>
-      </w:r>
-      <w:r>
-        <w:rPr>
-          <w:sz w:val="32"/>
-          <w:szCs w:val="32"/>
+          <w:rFonts w:ascii="Times New Roman" w:hAnsi="Times New Roman" w:cs="Times New Roman"/>
+          <w:sz w:val="36"/>
+          <w:szCs w:val="36"/>
+        </w:rPr>
+      </w:pPr>
+      <w:r>
+        <w:rPr>
+          <w:rFonts w:ascii="Times New Roman" w:hAnsi="Times New Roman" w:cs="Times New Roman"/>
+          <w:sz w:val="36"/>
+          <w:szCs w:val="36"/>
+        </w:rPr>
+        <w:t xml:space="preserve">User will </w:t>
+      </w:r>
+      <w:r>
+        <w:rPr>
+          <w:rFonts w:ascii="Times New Roman" w:hAnsi="Times New Roman" w:cs="Times New Roman"/>
+          <w:sz w:val="36"/>
+          <w:szCs w:val="36"/>
+        </w:rPr>
+        <w:t xml:space="preserve">need to </w:t>
+      </w:r>
+      <w:r>
+        <w:rPr>
+          <w:rFonts w:ascii="Times New Roman" w:hAnsi="Times New Roman" w:cs="Times New Roman"/>
+          <w:sz w:val="36"/>
+          <w:szCs w:val="36"/>
+        </w:rPr>
+        <w:t xml:space="preserve">scan a QR </w:t>
+      </w:r>
+      <w:r>
+        <w:rPr>
+          <w:rFonts w:ascii="Times New Roman" w:hAnsi="Times New Roman" w:cs="Times New Roman"/>
+          <w:sz w:val="36"/>
+          <w:szCs w:val="36"/>
+        </w:rPr>
+        <w:t>code that’ll be redirected to the associated link.</w:t>
+      </w:r>
+      <w:r>
+        <w:rPr>
+          <w:rFonts w:ascii="Times New Roman" w:hAnsi="Times New Roman" w:cs="Times New Roman"/>
+          <w:sz w:val="36"/>
+          <w:szCs w:val="36"/>
         </w:rPr>
         <w:t xml:space="preserve"> </w:t>
-      </w:r>
-      <w:r>
-        <w:rPr>
-          <w:sz w:val="32"/>
-          <w:szCs w:val="32"/>
-        </w:rPr>
-        <w:t>score</w:t>
-      </w:r>
-      <w:r>
-        <w:rPr>
-          <w:sz w:val="32"/>
-          <w:szCs w:val="32"/>
-        </w:rPr>
-        <w:t xml:space="preserve"> out of 10</w:t>
-      </w:r>
-      <w:r>
-        <w:rPr>
-          <w:sz w:val="32"/>
-          <w:szCs w:val="32"/>
-        </w:rPr>
-        <w:t xml:space="preserve"> that’ll define</w:t>
-      </w:r>
-      <w:r>
-        <w:rPr>
-          <w:sz w:val="32"/>
-          <w:szCs w:val="32"/>
-        </w:rPr>
-        <w:t xml:space="preserve"> the security of the website.</w:t>
       </w:r>
     </w:p>
     <w:p>
@@ -971,44 +2268,18 @@
           <w:numId w:val="2"/>
         </w:numPr>
         <w:rPr>
-          <w:sz w:val="32"/>
-          <w:szCs w:val="32"/>
-        </w:rPr>
-      </w:pPr>
-      <w:r>
-        <w:rPr>
-          <w:sz w:val="32"/>
-          <w:szCs w:val="32"/>
-        </w:rPr>
-        <w:t>One can create his/he</w:t>
-      </w:r>
-      <w:r>
-        <w:rPr>
-          <w:sz w:val="32"/>
-          <w:szCs w:val="32"/>
-        </w:rPr>
-        <w:t>r profile</w:t>
-      </w:r>
-      <w:r>
-        <w:rPr>
-          <w:sz w:val="32"/>
-          <w:szCs w:val="32"/>
-        </w:rPr>
-        <w:t xml:space="preserve"> and that </w:t>
-      </w:r>
-      <w:r>
-        <w:rPr>
-          <w:sz w:val="32"/>
-          <w:szCs w:val="32"/>
-        </w:rPr>
-        <w:t>will</w:t>
-      </w:r>
-      <w:r>
-        <w:rPr>
-          <w:sz w:val="32"/>
-          <w:szCs w:val="32"/>
-        </w:rPr>
-        <w:t xml:space="preserve"> be verified.</w:t>
+          <w:rFonts w:ascii="Times New Roman" w:hAnsi="Times New Roman" w:cs="Times New Roman"/>
+          <w:sz w:val="36"/>
+          <w:szCs w:val="36"/>
+        </w:rPr>
+      </w:pPr>
+      <w:r>
+        <w:rPr>
+          <w:rFonts w:ascii="Times New Roman" w:hAnsi="Times New Roman" w:cs="Times New Roman"/>
+          <w:sz w:val="36"/>
+          <w:szCs w:val="36"/>
+        </w:rPr>
+        <w:t>Using our app users will get a security score of that link.</w:t>
       </w:r>
     </w:p>
     <w:p>
@@ -1019,44 +2290,316 @@
           <w:numId w:val="2"/>
         </w:numPr>
         <w:rPr>
+          <w:rFonts w:ascii="Times New Roman" w:hAnsi="Times New Roman" w:cs="Times New Roman"/>
+          <w:sz w:val="36"/>
+          <w:szCs w:val="36"/>
+        </w:rPr>
+      </w:pPr>
+      <w:r>
+        <w:rPr>
+          <w:rFonts w:ascii="Times New Roman" w:hAnsi="Times New Roman" w:cs="Times New Roman"/>
+          <w:sz w:val="36"/>
+          <w:szCs w:val="36"/>
+        </w:rPr>
+        <w:t xml:space="preserve">Output screen will show </w:t>
+      </w:r>
+      <w:r>
+        <w:rPr>
+          <w:rFonts w:ascii="Times New Roman" w:hAnsi="Times New Roman" w:cs="Times New Roman"/>
+          <w:sz w:val="36"/>
+          <w:szCs w:val="36"/>
+        </w:rPr>
+        <w:t>a</w:t>
+      </w:r>
+      <w:r>
+        <w:rPr>
+          <w:rFonts w:ascii="Times New Roman" w:hAnsi="Times New Roman" w:cs="Times New Roman"/>
+          <w:sz w:val="36"/>
+          <w:szCs w:val="36"/>
+        </w:rPr>
+        <w:t xml:space="preserve"> </w:t>
+      </w:r>
+      <w:r>
+        <w:rPr>
+          <w:rFonts w:ascii="Times New Roman" w:hAnsi="Times New Roman" w:cs="Times New Roman"/>
+          <w:sz w:val="36"/>
+          <w:szCs w:val="36"/>
+        </w:rPr>
+        <w:t>score</w:t>
+      </w:r>
+      <w:r>
+        <w:rPr>
+          <w:rFonts w:ascii="Times New Roman" w:hAnsi="Times New Roman" w:cs="Times New Roman"/>
+          <w:sz w:val="36"/>
+          <w:szCs w:val="36"/>
+        </w:rPr>
+        <w:t xml:space="preserve"> out of 10</w:t>
+      </w:r>
+      <w:r>
+        <w:rPr>
+          <w:rFonts w:ascii="Times New Roman" w:hAnsi="Times New Roman" w:cs="Times New Roman"/>
+          <w:sz w:val="36"/>
+          <w:szCs w:val="36"/>
+        </w:rPr>
+        <w:t xml:space="preserve"> that’ll define</w:t>
+      </w:r>
+      <w:r>
+        <w:rPr>
+          <w:rFonts w:ascii="Times New Roman" w:hAnsi="Times New Roman" w:cs="Times New Roman"/>
+          <w:sz w:val="36"/>
+          <w:szCs w:val="36"/>
+        </w:rPr>
+        <w:t xml:space="preserve"> the security of the website.</w:t>
+      </w:r>
+    </w:p>
+    <w:p>
+      <w:pPr>
+        <w:pStyle w:val="ListParagraph"/>
+        <w:numPr>
+          <w:ilvl w:val="0"/>
+          <w:numId w:val="2"/>
+        </w:numPr>
+        <w:rPr>
+          <w:rFonts w:ascii="Times New Roman" w:hAnsi="Times New Roman" w:cs="Times New Roman"/>
+          <w:sz w:val="36"/>
+          <w:szCs w:val="36"/>
+        </w:rPr>
+      </w:pPr>
+      <w:r>
+        <w:rPr>
+          <w:rFonts w:ascii="Times New Roman" w:hAnsi="Times New Roman" w:cs="Times New Roman"/>
+          <w:sz w:val="36"/>
+          <w:szCs w:val="36"/>
+        </w:rPr>
+        <w:t>One can create his/he</w:t>
+      </w:r>
+      <w:r>
+        <w:rPr>
+          <w:rFonts w:ascii="Times New Roman" w:hAnsi="Times New Roman" w:cs="Times New Roman"/>
+          <w:sz w:val="36"/>
+          <w:szCs w:val="36"/>
+        </w:rPr>
+        <w:t>r profile</w:t>
+      </w:r>
+      <w:r>
+        <w:rPr>
+          <w:rFonts w:ascii="Times New Roman" w:hAnsi="Times New Roman" w:cs="Times New Roman"/>
+          <w:sz w:val="36"/>
+          <w:szCs w:val="36"/>
+        </w:rPr>
+        <w:t xml:space="preserve"> and that </w:t>
+      </w:r>
+      <w:r>
+        <w:rPr>
+          <w:rFonts w:ascii="Times New Roman" w:hAnsi="Times New Roman" w:cs="Times New Roman"/>
+          <w:sz w:val="36"/>
+          <w:szCs w:val="36"/>
+        </w:rPr>
+        <w:t>will</w:t>
+      </w:r>
+      <w:r>
+        <w:rPr>
+          <w:rFonts w:ascii="Times New Roman" w:hAnsi="Times New Roman" w:cs="Times New Roman"/>
+          <w:sz w:val="36"/>
+          <w:szCs w:val="36"/>
+        </w:rPr>
+        <w:t xml:space="preserve"> be verified</w:t>
+      </w:r>
+      <w:r>
+        <w:rPr>
+          <w:rFonts w:ascii="Times New Roman" w:hAnsi="Times New Roman" w:cs="Times New Roman"/>
+          <w:sz w:val="36"/>
+          <w:szCs w:val="36"/>
+        </w:rPr>
+        <w:t xml:space="preserve"> by the moderators</w:t>
+      </w:r>
+      <w:r>
+        <w:rPr>
+          <w:rFonts w:ascii="Times New Roman" w:hAnsi="Times New Roman" w:cs="Times New Roman"/>
+          <w:sz w:val="36"/>
+          <w:szCs w:val="36"/>
+        </w:rPr>
+        <w:t>.</w:t>
+      </w:r>
+      <w:r>
+        <w:rPr>
+          <w:rFonts w:ascii="Times New Roman" w:hAnsi="Times New Roman" w:cs="Times New Roman"/>
+          <w:sz w:val="36"/>
+          <w:szCs w:val="36"/>
+        </w:rPr>
+        <w:t xml:space="preserve"> The user has to submit documents to get validated. </w:t>
+      </w:r>
+    </w:p>
+    <w:p>
+      <w:pPr>
+        <w:pStyle w:val="ListParagraph"/>
+        <w:numPr>
+          <w:ilvl w:val="0"/>
+          <w:numId w:val="2"/>
+        </w:numPr>
+        <w:rPr>
+          <w:rFonts w:ascii="Times New Roman" w:hAnsi="Times New Roman" w:cs="Times New Roman"/>
+          <w:sz w:val="36"/>
+          <w:szCs w:val="36"/>
+        </w:rPr>
+      </w:pPr>
+      <w:r>
+        <w:rPr>
+          <w:rFonts w:ascii="Times New Roman" w:hAnsi="Times New Roman" w:cs="Times New Roman"/>
+          <w:sz w:val="36"/>
+          <w:szCs w:val="36"/>
+        </w:rPr>
+        <w:t>Once the validation is completed, v</w:t>
+      </w:r>
+      <w:r>
+        <w:rPr>
+          <w:rFonts w:ascii="Times New Roman" w:hAnsi="Times New Roman" w:cs="Times New Roman"/>
+          <w:sz w:val="36"/>
+          <w:szCs w:val="36"/>
+        </w:rPr>
+        <w:t>erified user</w:t>
+      </w:r>
+      <w:r>
+        <w:rPr>
+          <w:rFonts w:ascii="Times New Roman" w:hAnsi="Times New Roman" w:cs="Times New Roman"/>
+          <w:sz w:val="36"/>
+          <w:szCs w:val="36"/>
+        </w:rPr>
+        <w:t>s</w:t>
+      </w:r>
+      <w:r>
+        <w:rPr>
+          <w:rFonts w:ascii="Times New Roman" w:hAnsi="Times New Roman" w:cs="Times New Roman"/>
+          <w:sz w:val="36"/>
+          <w:szCs w:val="36"/>
+        </w:rPr>
+        <w:t xml:space="preserve"> can </w:t>
+      </w:r>
+      <w:r>
+        <w:rPr>
+          <w:rFonts w:ascii="Times New Roman" w:hAnsi="Times New Roman" w:cs="Times New Roman"/>
+          <w:sz w:val="36"/>
+          <w:szCs w:val="36"/>
+        </w:rPr>
+        <w:t xml:space="preserve">put up a </w:t>
+      </w:r>
+      <w:r>
+        <w:rPr>
+          <w:rFonts w:ascii="Times New Roman" w:hAnsi="Times New Roman" w:cs="Times New Roman"/>
+          <w:sz w:val="36"/>
+          <w:szCs w:val="36"/>
+        </w:rPr>
+        <w:t xml:space="preserve">request </w:t>
+      </w:r>
+      <w:r>
+        <w:rPr>
+          <w:rFonts w:ascii="Times New Roman" w:hAnsi="Times New Roman" w:cs="Times New Roman"/>
+          <w:sz w:val="36"/>
+          <w:szCs w:val="36"/>
+        </w:rPr>
+        <w:t xml:space="preserve">to enlist </w:t>
+      </w:r>
+      <w:r>
+        <w:rPr>
+          <w:rFonts w:ascii="Times New Roman" w:hAnsi="Times New Roman" w:cs="Times New Roman"/>
+          <w:sz w:val="36"/>
+          <w:szCs w:val="36"/>
+        </w:rPr>
+        <w:t>a link as unsafe.</w:t>
+      </w:r>
+    </w:p>
+    <w:p>
+      <w:pPr>
+        <w:rPr>
+          <w:rFonts w:ascii="Times New Roman" w:hAnsi="Times New Roman" w:cs="Times New Roman"/>
+          <w:sz w:val="36"/>
+          <w:szCs w:val="36"/>
+        </w:rPr>
+      </w:pPr>
+    </w:p>
+    <w:p>
+      <w:pPr>
+        <w:rPr>
+          <w:rFonts w:ascii="Times New Roman" w:hAnsi="Times New Roman" w:cs="Times New Roman"/>
+          <w:sz w:val="36"/>
+          <w:szCs w:val="36"/>
+        </w:rPr>
+      </w:pPr>
+    </w:p>
+    <w:p>
+      <w:pPr>
+        <w:rPr>
+          <w:rFonts w:ascii="Times New Roman" w:hAnsi="Times New Roman" w:cs="Times New Roman"/>
+          <w:sz w:val="36"/>
+          <w:szCs w:val="36"/>
+        </w:rPr>
+      </w:pPr>
+    </w:p>
+    <w:p>
+      <w:pPr>
+        <w:rPr>
+          <w:rFonts w:ascii="Times New Roman" w:hAnsi="Times New Roman" w:cs="Times New Roman"/>
+          <w:sz w:val="36"/>
+          <w:szCs w:val="36"/>
+        </w:rPr>
+      </w:pPr>
+    </w:p>
+    <w:p>
+      <w:pPr>
+        <w:rPr>
+          <w:rFonts w:ascii="Times New Roman" w:hAnsi="Times New Roman" w:cs="Times New Roman"/>
+          <w:sz w:val="36"/>
+          <w:szCs w:val="36"/>
+        </w:rPr>
+      </w:pPr>
+    </w:p>
+    <w:p>
+      <w:pPr>
+        <w:pStyle w:val="Heading2"/>
+        <w:rPr>
+          <w:rFonts w:ascii="Times New Roman" w:hAnsi="Times New Roman" w:cs="Times New Roman"/>
+          <w:b/>
+          <w:bCs/>
+          <w:sz w:val="40"/>
+          <w:szCs w:val="40"/>
+        </w:rPr>
+      </w:pPr>
+      <w:r>
+        <w:rPr>
+          <w:rFonts w:ascii="Times New Roman" w:hAnsi="Times New Roman" w:cs="Times New Roman"/>
+          <w:b/>
+          <w:bCs/>
+          <w:sz w:val="40"/>
+          <w:szCs w:val="40"/>
+        </w:rPr>
+        <w:t>User Diagram:</w:t>
+      </w:r>
+    </w:p>
+    <w:p/>
+    <w:p/>
+    <w:p/>
+    <w:p/>
+    <w:p/>
+    <w:p>
+      <w:pPr>
+        <w:rPr>
+          <w:rFonts w:ascii="Times New Roman" w:hAnsi="Times New Roman" w:cs="Times New Roman"/>
           <w:sz w:val="32"/>
           <w:szCs w:val="32"/>
         </w:rPr>
       </w:pPr>
-      <w:r>
-        <w:rPr>
+    </w:p>
+    <w:p>
+      <w:pPr>
+        <w:rPr>
+          <w:rFonts w:ascii="Times New Roman" w:hAnsi="Times New Roman" w:cs="Times New Roman"/>
           <w:sz w:val="32"/>
           <w:szCs w:val="32"/>
         </w:rPr>
-        <w:t xml:space="preserve">Verified user can request for </w:t>
-      </w:r>
-      <w:r>
-        <w:rPr>
-          <w:sz w:val="32"/>
-          <w:szCs w:val="32"/>
-        </w:rPr>
-        <w:t xml:space="preserve">to enlist </w:t>
-      </w:r>
-      <w:r>
-        <w:rPr>
-          <w:sz w:val="32"/>
-          <w:szCs w:val="32"/>
-        </w:rPr>
-        <w:t>a link as unsafe.</w:t>
-      </w:r>
-    </w:p>
-    <w:p>
-      <w:pPr>
-        <w:pStyle w:val="Heading2"/>
-        <w:rPr>
-          <w:b/>
-          <w:bCs/>
-          <w:sz w:val="40"/>
-          <w:szCs w:val="40"/>
-        </w:rPr>
-      </w:pPr>
-      <w:r>
-        <w:rPr>
+      </w:pPr>
+      <w:r>
+        <w:rPr>
+          <w:rFonts w:ascii="Times New Roman" w:hAnsi="Times New Roman" w:cs="Times New Roman"/>
           <w:b/>
           <w:bCs/>
           <w:noProof/>
@@ -1066,13 +2609,13 @@
         <mc:AlternateContent>
           <mc:Choice Requires="wps">
             <w:drawing>
-              <wp:anchor distT="0" distB="0" distL="114300" distR="114300" simplePos="0" relativeHeight="251683840" behindDoc="0" locked="0" layoutInCell="1" allowOverlap="1" wp14:anchorId="164C2946" wp14:editId="5F05BC4C">
+              <wp:anchor distT="0" distB="0" distL="114300" distR="114300" simplePos="0" relativeHeight="251683840" behindDoc="0" locked="0" layoutInCell="1" allowOverlap="1" wp14:anchorId="164C2946" wp14:editId="0AA4BF15">
                 <wp:simplePos x="0" y="0"/>
                 <wp:positionH relativeFrom="column">
-                  <wp:posOffset>4229100</wp:posOffset>
+                  <wp:posOffset>4216400</wp:posOffset>
                 </wp:positionH>
                 <wp:positionV relativeFrom="paragraph">
-                  <wp:posOffset>245745</wp:posOffset>
+                  <wp:posOffset>-640080</wp:posOffset>
                 </wp:positionV>
                 <wp:extent cx="12700" cy="2705100"/>
                 <wp:effectExtent l="0" t="0" r="25400" b="19050"/>
@@ -1115,38 +2658,14 @@
           </mc:Choice>
           <mc:Fallback>
             <w:pict>
-              <v:line w14:anchorId="69FC49BD" id="Straight Connector 25" o:spid="_x0000_s1026" style="position:absolute;z-index:251683840;visibility:visible;mso-wrap-style:square;mso-wrap-distance-left:9pt;mso-wrap-distance-top:0;mso-wrap-distance-right:9pt;mso-wrap-distance-bottom:0;mso-position-horizontal:absolute;mso-position-horizontal-relative:text;mso-position-vertical:absolute;mso-position-vertical-relative:text" from="333pt,19.35pt" to="334pt,232.35pt" o:gfxdata="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" strokecolor="black [3040]"/>
+              <v:line w14:anchorId="69D7CEC4" id="Straight Connector 25" o:spid="_x0000_s1026" style="position:absolute;z-index:251683840;visibility:visible;mso-wrap-style:square;mso-wrap-distance-left:9pt;mso-wrap-distance-top:0;mso-wrap-distance-right:9pt;mso-wrap-distance-bottom:0;mso-position-horizontal:absolute;mso-position-horizontal-relative:text;mso-position-vertical:absolute;mso-position-vertical-relative:text" from="332pt,-50.4pt" to="333pt,162.6pt" o:gfxdata="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" strokecolor="black [3040]"/>
             </w:pict>
           </mc:Fallback>
         </mc:AlternateContent>
       </w:r>
       <w:r>
         <w:rPr>
-          <w:b/>
-          <w:bCs/>
-          <w:sz w:val="40"/>
-          <w:szCs w:val="40"/>
-        </w:rPr>
-        <w:t>User Diagram:</w:t>
-      </w:r>
-    </w:p>
-    <w:p>
-      <w:pPr>
-        <w:rPr>
-          <w:sz w:val="32"/>
-          <w:szCs w:val="32"/>
-        </w:rPr>
-      </w:pPr>
-    </w:p>
-    <w:p>
-      <w:pPr>
-        <w:rPr>
-          <w:sz w:val="32"/>
-          <w:szCs w:val="32"/>
-        </w:rPr>
-      </w:pPr>
-      <w:r>
-        <w:rPr>
+          <w:rFonts w:ascii="Times New Roman" w:hAnsi="Times New Roman" w:cs="Times New Roman"/>
           <w:noProof/>
           <w:sz w:val="32"/>
           <w:szCs w:val="32"/>
@@ -1228,12 +2747,14 @@
     <w:p>
       <w:pPr>
         <w:rPr>
+          <w:rFonts w:ascii="Times New Roman" w:hAnsi="Times New Roman" w:cs="Times New Roman"/>
           <w:sz w:val="32"/>
           <w:szCs w:val="32"/>
         </w:rPr>
       </w:pPr>
       <w:r>
         <w:rPr>
+          <w:rFonts w:ascii="Times New Roman" w:hAnsi="Times New Roman" w:cs="Times New Roman"/>
           <w:noProof/>
         </w:rPr>
         <mc:AlternateContent>
@@ -1296,8 +2817,14 @@
       </w:r>
     </w:p>
     <w:p>
-      <w:r>
-        <w:rPr>
+      <w:pPr>
+        <w:rPr>
+          <w:rFonts w:ascii="Times New Roman" w:hAnsi="Times New Roman" w:cs="Times New Roman"/>
+        </w:rPr>
+      </w:pPr>
+      <w:r>
+        <w:rPr>
+          <w:rFonts w:ascii="Times New Roman" w:hAnsi="Times New Roman" w:cs="Times New Roman"/>
           <w:noProof/>
         </w:rPr>
         <mc:AlternateContent>
@@ -1379,6 +2906,7 @@
       </w:r>
       <w:r>
         <w:rPr>
+          <w:rFonts w:ascii="Times New Roman" w:hAnsi="Times New Roman" w:cs="Times New Roman"/>
           <w:noProof/>
         </w:rPr>
         <mc:AlternateContent>
@@ -1441,6 +2969,7 @@
       </w:r>
       <w:r>
         <w:rPr>
+          <w:rFonts w:ascii="Times New Roman" w:hAnsi="Times New Roman" w:cs="Times New Roman"/>
           <w:noProof/>
         </w:rPr>
         <mc:AlternateContent>
@@ -1503,8 +3032,14 @@
       </w:r>
     </w:p>
     <w:p>
-      <w:r>
-        <w:rPr>
+      <w:pPr>
+        <w:rPr>
+          <w:rFonts w:ascii="Times New Roman" w:hAnsi="Times New Roman" w:cs="Times New Roman"/>
+        </w:rPr>
+      </w:pPr>
+      <w:r>
+        <w:rPr>
+          <w:rFonts w:ascii="Times New Roman" w:hAnsi="Times New Roman" w:cs="Times New Roman"/>
           <w:noProof/>
         </w:rPr>
         <mc:AlternateContent>
@@ -1579,6 +3114,7 @@
       </w:r>
       <w:r>
         <w:rPr>
+          <w:rFonts w:ascii="Times New Roman" w:hAnsi="Times New Roman" w:cs="Times New Roman"/>
           <w:noProof/>
         </w:rPr>
         <mc:AlternateContent>
@@ -1641,6 +3177,7 @@
       </w:r>
       <w:r>
         <w:rPr>
+          <w:rFonts w:ascii="Times New Roman" w:hAnsi="Times New Roman" w:cs="Times New Roman"/>
           <w:noProof/>
         </w:rPr>
         <mc:AlternateContent>
@@ -1702,10 +3239,22 @@
         </mc:AlternateContent>
       </w:r>
     </w:p>
-    <w:p/>
-    <w:p>
-      <w:r>
-        <w:rPr>
+    <w:p>
+      <w:pPr>
+        <w:rPr>
+          <w:rFonts w:ascii="Times New Roman" w:hAnsi="Times New Roman" w:cs="Times New Roman"/>
+        </w:rPr>
+      </w:pPr>
+    </w:p>
+    <w:p>
+      <w:pPr>
+        <w:rPr>
+          <w:rFonts w:ascii="Times New Roman" w:hAnsi="Times New Roman" w:cs="Times New Roman"/>
+        </w:rPr>
+      </w:pPr>
+      <w:r>
+        <w:rPr>
+          <w:rFonts w:ascii="Times New Roman" w:hAnsi="Times New Roman" w:cs="Times New Roman"/>
           <w:noProof/>
           <w:sz w:val="32"/>
           <w:szCs w:val="32"/>
@@ -1801,7 +3350,7 @@
                 <v:stroke joinstyle="miter"/>
                 <v:path gradientshapeok="t" o:connecttype="rect"/>
               </v:shapetype>
-              <v:shape id="Text Box 2" o:spid="_x0000_s1026" type="#_x0000_t202" style="position:absolute;margin-left:471pt;margin-top:15.7pt;width:138pt;height:51pt;z-index:251701248;visibility:visible;mso-wrap-style:square;mso-width-percent:0;mso-height-percent:0;mso-wrap-distance-left:9pt;mso-wrap-distance-top:3.6pt;mso-wrap-distance-right:9pt;mso-wrap-distance-bottom:3.6pt;mso-position-horizontal:absolute;mso-position-horizontal-relative:text;mso-position-vertical:absolute;mso-position-vertical-relative:text;mso-width-percent:0;mso-height-percent:0;mso-width-relative:margin;mso-height-relative:margin;v-text-anchor:top" o:gfxdata="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" fillcolor="#c6d9f1 [671]" strokecolor="#c6d9f1 [671]">
+              <v:shape id="Text Box 2" o:spid="_x0000_s1026" type="#_x0000_t202" style="position:absolute;margin-left:471pt;margin-top:15.7pt;width:138pt;height:51pt;z-index:251701248;visibility:visible;mso-wrap-style:square;mso-width-percent:0;mso-height-percent:0;mso-wrap-distance-left:9pt;mso-wrap-distance-top:3.6pt;mso-wrap-distance-right:9pt;mso-wrap-distance-bottom:3.6pt;mso-position-horizontal:absolute;mso-position-horizontal-relative:text;mso-position-vertical:absolute;mso-position-vertical-relative:text;mso-width-percent:0;mso-height-percent:0;mso-width-relative:margin;mso-height-relative:margin;v-text-anchor:top" o:gfxdata="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" fillcolor="#c6d9f1 [671]" strokecolor="#c6d9f1 [671]">
                 <v:textbox>
                   <w:txbxContent>
                     <w:p>
@@ -1833,12 +3382,14 @@
       <w:pPr>
         <w:ind w:firstLine="720"/>
         <w:rPr>
+          <w:rFonts w:ascii="Times New Roman" w:hAnsi="Times New Roman" w:cs="Times New Roman"/>
           <w:sz w:val="28"/>
           <w:szCs w:val="28"/>
         </w:rPr>
       </w:pPr>
       <w:r>
         <w:rPr>
+          <w:rFonts w:ascii="Times New Roman" w:hAnsi="Times New Roman" w:cs="Times New Roman"/>
           <w:sz w:val="28"/>
           <w:szCs w:val="28"/>
         </w:rPr>
@@ -1846,6 +3397,7 @@
       </w:r>
       <w:r>
         <w:rPr>
+          <w:rFonts w:ascii="Times New Roman" w:hAnsi="Times New Roman" w:cs="Times New Roman"/>
           <w:noProof/>
           <w:sz w:val="32"/>
           <w:szCs w:val="32"/>
@@ -1925,8 +3477,14 @@
       </w:r>
     </w:p>
     <w:p>
-      <w:r>
-        <w:rPr>
+      <w:pPr>
+        <w:rPr>
+          <w:rFonts w:ascii="Times New Roman" w:hAnsi="Times New Roman" w:cs="Times New Roman"/>
+        </w:rPr>
+      </w:pPr>
+      <w:r>
+        <w:rPr>
+          <w:rFonts w:ascii="Times New Roman" w:hAnsi="Times New Roman" w:cs="Times New Roman"/>
           <w:noProof/>
         </w:rPr>
         <mc:AlternateContent>
@@ -2023,7 +3581,7 @@
           </mc:Choice>
           <mc:Fallback>
             <w:pict>
-              <v:shape w14:anchorId="6B6873B6" id="_x0000_s1027" type="#_x0000_t202" style="position:absolute;margin-left:300pt;margin-top:.8pt;width:115pt;height:27pt;z-index:251671552;visibility:visible;mso-wrap-style:square;mso-width-percent:0;mso-height-percent:0;mso-wrap-distance-left:9pt;mso-wrap-distance-top:3.6pt;mso-wrap-distance-right:9pt;mso-wrap-distance-bottom:3.6pt;mso-position-horizontal:absolute;mso-position-horizontal-relative:text;mso-position-vertical:absolute;mso-position-vertical-relative:text;mso-width-percent:0;mso-height-percent:0;mso-width-relative:margin;mso-height-relative:margin;v-text-anchor:top" o:gfxdata="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" stroked="f">
+              <v:shape w14:anchorId="6B6873B6" id="_x0000_s1027" type="#_x0000_t202" style="position:absolute;margin-left:300pt;margin-top:.8pt;width:115pt;height:27pt;z-index:251671552;visibility:visible;mso-wrap-style:square;mso-width-percent:0;mso-height-percent:0;mso-wrap-distance-left:9pt;mso-wrap-distance-top:3.6pt;mso-wrap-distance-right:9pt;mso-wrap-distance-bottom:3.6pt;mso-position-horizontal:absolute;mso-position-horizontal-relative:text;mso-position-vertical:absolute;mso-position-vertical-relative:text;mso-width-percent:0;mso-height-percent:0;mso-width-relative:margin;mso-height-relative:margin;v-text-anchor:top" o:gfxdata="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" stroked="f">
                 <v:textbox>
                   <w:txbxContent>
                     <w:p>
@@ -2066,30 +3624,57 @@
         </mc:AlternateContent>
       </w:r>
       <w:r>
+        <w:rPr>
+          <w:rFonts w:ascii="Times New Roman" w:hAnsi="Times New Roman" w:cs="Times New Roman"/>
+        </w:rPr>
         <w:tab/>
       </w:r>
       <w:r>
+        <w:rPr>
+          <w:rFonts w:ascii="Times New Roman" w:hAnsi="Times New Roman" w:cs="Times New Roman"/>
+        </w:rPr>
         <w:tab/>
       </w:r>
       <w:r>
+        <w:rPr>
+          <w:rFonts w:ascii="Times New Roman" w:hAnsi="Times New Roman" w:cs="Times New Roman"/>
+        </w:rPr>
         <w:tab/>
       </w:r>
       <w:r>
+        <w:rPr>
+          <w:rFonts w:ascii="Times New Roman" w:hAnsi="Times New Roman" w:cs="Times New Roman"/>
+        </w:rPr>
         <w:tab/>
       </w:r>
       <w:r>
+        <w:rPr>
+          <w:rFonts w:ascii="Times New Roman" w:hAnsi="Times New Roman" w:cs="Times New Roman"/>
+        </w:rPr>
         <w:tab/>
       </w:r>
       <w:r>
+        <w:rPr>
+          <w:rFonts w:ascii="Times New Roman" w:hAnsi="Times New Roman" w:cs="Times New Roman"/>
+        </w:rPr>
         <w:tab/>
       </w:r>
       <w:r>
+        <w:rPr>
+          <w:rFonts w:ascii="Times New Roman" w:hAnsi="Times New Roman" w:cs="Times New Roman"/>
+        </w:rPr>
         <w:tab/>
       </w:r>
       <w:r>
+        <w:rPr>
+          <w:rFonts w:ascii="Times New Roman" w:hAnsi="Times New Roman" w:cs="Times New Roman"/>
+        </w:rPr>
         <w:tab/>
       </w:r>
       <w:r>
+        <w:rPr>
+          <w:rFonts w:ascii="Times New Roman" w:hAnsi="Times New Roman" w:cs="Times New Roman"/>
+        </w:rPr>
         <w:tab/>
       </w:r>
     </w:p>
@@ -2097,6 +3682,7 @@
       <w:pPr>
         <w:pStyle w:val="Heading2"/>
         <w:rPr>
+          <w:rFonts w:ascii="Times New Roman" w:hAnsi="Times New Roman" w:cs="Times New Roman"/>
           <w:b/>
           <w:bCs/>
           <w:sz w:val="40"/>
@@ -2105,6 +3691,7 @@
       </w:pPr>
       <w:r>
         <w:rPr>
+          <w:rFonts w:ascii="Times New Roman" w:hAnsi="Times New Roman" w:cs="Times New Roman"/>
           <w:noProof/>
         </w:rPr>
         <mc:AlternateContent>
@@ -2182,6 +3769,7 @@
       </w:r>
       <w:r>
         <w:rPr>
+          <w:rFonts w:ascii="Times New Roman" w:hAnsi="Times New Roman" w:cs="Times New Roman"/>
           <w:b/>
           <w:bCs/>
           <w:noProof/>
@@ -2263,6 +3851,7 @@
       </w:r>
       <w:r>
         <w:rPr>
+          <w:rFonts w:ascii="Times New Roman" w:hAnsi="Times New Roman" w:cs="Times New Roman"/>
           <w:b/>
           <w:bCs/>
           <w:noProof/>
@@ -2330,12 +3919,14 @@
     <w:p>
       <w:pPr>
         <w:rPr>
+          <w:rFonts w:ascii="Times New Roman" w:hAnsi="Times New Roman" w:cs="Times New Roman"/>
           <w:sz w:val="32"/>
           <w:szCs w:val="32"/>
         </w:rPr>
       </w:pPr>
       <w:r>
         <w:rPr>
+          <w:rFonts w:ascii="Times New Roman" w:hAnsi="Times New Roman" w:cs="Times New Roman"/>
           <w:noProof/>
           <w:sz w:val="32"/>
           <w:szCs w:val="32"/>
@@ -2415,6 +4006,7 @@
       </w:r>
       <w:r>
         <w:rPr>
+          <w:rFonts w:ascii="Times New Roman" w:hAnsi="Times New Roman" w:cs="Times New Roman"/>
           <w:sz w:val="32"/>
           <w:szCs w:val="32"/>
         </w:rPr>
@@ -2422,6 +4014,7 @@
       </w:r>
       <w:r>
         <w:rPr>
+          <w:rFonts w:ascii="Times New Roman" w:hAnsi="Times New Roman" w:cs="Times New Roman"/>
           <w:sz w:val="32"/>
           <w:szCs w:val="32"/>
         </w:rPr>
@@ -2429,6 +4022,7 @@
       </w:r>
       <w:r>
         <w:rPr>
+          <w:rFonts w:ascii="Times New Roman" w:hAnsi="Times New Roman" w:cs="Times New Roman"/>
           <w:sz w:val="32"/>
           <w:szCs w:val="32"/>
         </w:rPr>
@@ -2436,6 +4030,7 @@
       </w:r>
       <w:r>
         <w:rPr>
+          <w:rFonts w:ascii="Times New Roman" w:hAnsi="Times New Roman" w:cs="Times New Roman"/>
           <w:sz w:val="32"/>
           <w:szCs w:val="32"/>
         </w:rPr>
@@ -2443,6 +4038,7 @@
       </w:r>
       <w:r>
         <w:rPr>
+          <w:rFonts w:ascii="Times New Roman" w:hAnsi="Times New Roman" w:cs="Times New Roman"/>
           <w:sz w:val="32"/>
           <w:szCs w:val="32"/>
         </w:rPr>
@@ -2450,6 +4046,7 @@
       </w:r>
       <w:r>
         <w:rPr>
+          <w:rFonts w:ascii="Times New Roman" w:hAnsi="Times New Roman" w:cs="Times New Roman"/>
           <w:sz w:val="32"/>
           <w:szCs w:val="32"/>
         </w:rPr>
@@ -2457,6 +4054,7 @@
       </w:r>
       <w:r>
         <w:rPr>
+          <w:rFonts w:ascii="Times New Roman" w:hAnsi="Times New Roman" w:cs="Times New Roman"/>
           <w:sz w:val="32"/>
           <w:szCs w:val="32"/>
         </w:rPr>
@@ -2466,12 +4064,14 @@
     <w:p>
       <w:pPr>
         <w:rPr>
+          <w:rFonts w:ascii="Times New Roman" w:hAnsi="Times New Roman" w:cs="Times New Roman"/>
           <w:sz w:val="32"/>
           <w:szCs w:val="32"/>
         </w:rPr>
       </w:pPr>
       <w:r>
         <w:rPr>
+          <w:rFonts w:ascii="Times New Roman" w:hAnsi="Times New Roman" w:cs="Times New Roman"/>
           <w:noProof/>
         </w:rPr>
         <mc:AlternateContent>
@@ -2534,8 +4134,14 @@
       </w:r>
     </w:p>
     <w:p>
-      <w:r>
-        <w:rPr>
+      <w:pPr>
+        <w:rPr>
+          <w:rFonts w:ascii="Times New Roman" w:hAnsi="Times New Roman" w:cs="Times New Roman"/>
+        </w:rPr>
+      </w:pPr>
+      <w:r>
+        <w:rPr>
+          <w:rFonts w:ascii="Times New Roman" w:hAnsi="Times New Roman" w:cs="Times New Roman"/>
           <w:noProof/>
         </w:rPr>
         <mc:AlternateContent>
@@ -2598,6 +4204,7 @@
       </w:r>
       <w:r>
         <w:rPr>
+          <w:rFonts w:ascii="Times New Roman" w:hAnsi="Times New Roman" w:cs="Times New Roman"/>
           <w:noProof/>
         </w:rPr>
         <mc:AlternateContent>
@@ -2660,8 +4267,14 @@
       </w:r>
     </w:p>
     <w:p>
-      <w:r>
-        <w:rPr>
+      <w:pPr>
+        <w:rPr>
+          <w:rFonts w:ascii="Times New Roman" w:hAnsi="Times New Roman" w:cs="Times New Roman"/>
+        </w:rPr>
+      </w:pPr>
+      <w:r>
+        <w:rPr>
+          <w:rFonts w:ascii="Times New Roman" w:hAnsi="Times New Roman" w:cs="Times New Roman"/>
           <w:noProof/>
         </w:rPr>
         <mc:AlternateContent>
@@ -2724,6 +4337,7 @@
       </w:r>
       <w:r>
         <w:rPr>
+          <w:rFonts w:ascii="Times New Roman" w:hAnsi="Times New Roman" w:cs="Times New Roman"/>
           <w:noProof/>
         </w:rPr>
         <mc:AlternateContent>
@@ -2785,35 +4399,84 @@
         </mc:AlternateContent>
       </w:r>
     </w:p>
-    <w:p/>
-    <w:p>
-      <w:r>
+    <w:p>
+      <w:pPr>
+        <w:rPr>
+          <w:rFonts w:ascii="Times New Roman" w:hAnsi="Times New Roman" w:cs="Times New Roman"/>
+        </w:rPr>
+      </w:pPr>
+    </w:p>
+    <w:p>
+      <w:pPr>
+        <w:rPr>
+          <w:rFonts w:ascii="Times New Roman" w:hAnsi="Times New Roman" w:cs="Times New Roman"/>
+        </w:rPr>
+      </w:pPr>
+      <w:r>
+        <w:rPr>
+          <w:rFonts w:ascii="Times New Roman" w:hAnsi="Times New Roman" w:cs="Times New Roman"/>
+        </w:rPr>
         <w:tab/>
       </w:r>
     </w:p>
     <w:p>
       <w:pPr>
         <w:rPr>
+          <w:rFonts w:ascii="Times New Roman" w:hAnsi="Times New Roman" w:cs="Times New Roman"/>
           <w:sz w:val="28"/>
           <w:szCs w:val="28"/>
         </w:rPr>
       </w:pPr>
       <w:r>
+        <w:rPr>
+          <w:rFonts w:ascii="Times New Roman" w:hAnsi="Times New Roman" w:cs="Times New Roman"/>
+        </w:rPr>
         <w:t xml:space="preserve">    </w:t>
       </w:r>
       <w:r>
         <w:rPr>
+          <w:rFonts w:ascii="Times New Roman" w:hAnsi="Times New Roman" w:cs="Times New Roman"/>
           <w:sz w:val="28"/>
           <w:szCs w:val="28"/>
         </w:rPr>
         <w:t>VERIFIED USERS</w:t>
       </w:r>
     </w:p>
-    <w:p/>
-    <w:p/>
-    <w:p/>
-    <w:p/>
-    <w:p/>
+    <w:p>
+      <w:pPr>
+        <w:rPr>
+          <w:rFonts w:ascii="Times New Roman" w:hAnsi="Times New Roman" w:cs="Times New Roman"/>
+        </w:rPr>
+      </w:pPr>
+    </w:p>
+    <w:p>
+      <w:pPr>
+        <w:rPr>
+          <w:rFonts w:ascii="Times New Roman" w:hAnsi="Times New Roman" w:cs="Times New Roman"/>
+        </w:rPr>
+      </w:pPr>
+    </w:p>
+    <w:p>
+      <w:pPr>
+        <w:rPr>
+          <w:rFonts w:ascii="Times New Roman" w:hAnsi="Times New Roman" w:cs="Times New Roman"/>
+        </w:rPr>
+      </w:pPr>
+    </w:p>
+    <w:p>
+      <w:pPr>
+        <w:rPr>
+          <w:rFonts w:ascii="Times New Roman" w:hAnsi="Times New Roman" w:cs="Times New Roman"/>
+        </w:rPr>
+      </w:pPr>
+    </w:p>
+    <w:p>
+      <w:pPr>
+        <w:rPr>
+          <w:rFonts w:ascii="Times New Roman" w:hAnsi="Times New Roman" w:cs="Times New Roman"/>
+        </w:rPr>
+      </w:pPr>
+    </w:p>
     <w:sectPr>
       <w:pgSz w:w="15840" w:h="24480" w:code="3"/>
       <w:pgMar w:top="1440" w:right="1440" w:bottom="1440" w:left="1440" w:header="720" w:footer="720" w:gutter="0"/>
@@ -3184,6 +4847,7 @@
     <w:lsdException w:name="HTML Sample" w:semiHidden="1" w:unhideWhenUsed="1"/>
     <w:lsdException w:name="HTML Typewriter" w:semiHidden="1" w:unhideWhenUsed="1"/>
     <w:lsdException w:name="HTML Variable" w:semiHidden="1" w:unhideWhenUsed="1"/>
+    <w:lsdException w:name="Normal Table" w:semiHidden="1" w:unhideWhenUsed="1"/>
     <w:lsdException w:name="annotation subject" w:semiHidden="1" w:unhideWhenUsed="1"/>
     <w:lsdException w:name="No List" w:semiHidden="1" w:unhideWhenUsed="1"/>
     <w:lsdException w:name="Outline List 1" w:semiHidden="1" w:unhideWhenUsed="1"/>
@@ -3230,8 +4894,10 @@
     <w:lsdException w:name="Table Subtle 2" w:semiHidden="1" w:unhideWhenUsed="1"/>
     <w:lsdException w:name="Table Web 1" w:semiHidden="1" w:unhideWhenUsed="1"/>
     <w:lsdException w:name="Table Web 2" w:semiHidden="1" w:unhideWhenUsed="1"/>
+    <w:lsdException w:name="Table Web 3" w:semiHidden="1" w:unhideWhenUsed="1"/>
     <w:lsdException w:name="Balloon Text" w:semiHidden="1" w:unhideWhenUsed="1"/>
     <w:lsdException w:name="Table Grid" w:uiPriority="59"/>
+    <w:lsdException w:name="Table Theme" w:semiHidden="1" w:unhideWhenUsed="1"/>
     <w:lsdException w:name="Placeholder Text" w:semiHidden="1"/>
     <w:lsdException w:name="No Spacing" w:uiPriority="1" w:qFormat="1"/>
     <w:lsdException w:name="Light Shading" w:uiPriority="60"/>
@@ -3501,10 +5167,31 @@
       <w:szCs w:val="26"/>
     </w:rPr>
   </w:style>
+  <w:style w:type="paragraph" w:styleId="Heading3">
+    <w:name w:val="heading 3"/>
+    <w:basedOn w:val="Normal"/>
+    <w:next w:val="Normal"/>
+    <w:link w:val="Heading3Char"/>
+    <w:uiPriority w:val="9"/>
+    <w:unhideWhenUsed/>
+    <w:qFormat/>
+    <w:rsid w:val="002870E7"/>
+    <w:pPr>
+      <w:keepNext/>
+      <w:keepLines/>
+      <w:spacing w:before="40" w:after="0"/>
+      <w:outlineLvl w:val="2"/>
+    </w:pPr>
+    <w:rPr>
+      <w:rFonts w:asciiTheme="majorHAnsi" w:eastAsiaTheme="majorEastAsia" w:hAnsiTheme="majorHAnsi" w:cstheme="majorBidi"/>
+      <w:color w:val="243F60" w:themeColor="accent1" w:themeShade="7F"/>
+      <w:sz w:val="24"/>
+      <w:szCs w:val="24"/>
+    </w:rPr>
+  </w:style>
   <w:style w:type="character" w:default="1" w:styleId="DefaultParagraphFont">
     <w:name w:val="Default Paragraph Font"/>
     <w:uiPriority w:val="1"/>
-    <w:semiHidden/>
     <w:unhideWhenUsed/>
   </w:style>
   <w:style w:type="table" w:default="1" w:styleId="TableNormal">
@@ -3563,6 +5250,19 @@
       <w:color w:val="365F91" w:themeColor="accent1" w:themeShade="BF"/>
       <w:sz w:val="32"/>
       <w:szCs w:val="32"/>
+    </w:rPr>
+  </w:style>
+  <w:style w:type="character" w:customStyle="1" w:styleId="Heading3Char">
+    <w:name w:val="Heading 3 Char"/>
+    <w:basedOn w:val="DefaultParagraphFont"/>
+    <w:link w:val="Heading3"/>
+    <w:uiPriority w:val="9"/>
+    <w:rsid w:val="002870E7"/>
+    <w:rPr>
+      <w:rFonts w:asciiTheme="majorHAnsi" w:eastAsiaTheme="majorEastAsia" w:hAnsiTheme="majorHAnsi" w:cstheme="majorBidi"/>
+      <w:color w:val="243F60" w:themeColor="accent1" w:themeShade="7F"/>
+      <w:sz w:val="24"/>
+      <w:szCs w:val="24"/>
     </w:rPr>
   </w:style>
 </w:styles>

--- a/SECURE SCAN.docx
+++ b/SECURE SCAN.docx
@@ -41,17 +41,17 @@
           <w:rFonts w:ascii="Times New Roman" w:hAnsi="Times New Roman" w:cs="Times New Roman"/>
           <w:b/>
           <w:bCs/>
-          <w:sz w:val="36"/>
-          <w:szCs w:val="36"/>
-        </w:rPr>
-      </w:pPr>
-      <w:r>
-        <w:rPr>
-          <w:rFonts w:ascii="Times New Roman" w:hAnsi="Times New Roman" w:cs="Times New Roman"/>
-          <w:b/>
-          <w:bCs/>
-          <w:sz w:val="36"/>
-          <w:szCs w:val="36"/>
+          <w:sz w:val="44"/>
+          <w:szCs w:val="44"/>
+        </w:rPr>
+      </w:pPr>
+      <w:r>
+        <w:rPr>
+          <w:rFonts w:ascii="Times New Roman" w:hAnsi="Times New Roman" w:cs="Times New Roman"/>
+          <w:b/>
+          <w:bCs/>
+          <w:sz w:val="44"/>
+          <w:szCs w:val="44"/>
         </w:rPr>
         <w:t>INTRODUCTION TO THE PROBLEM STATEMENT:</w:t>
       </w:r>
@@ -83,16 +83,16 @@
         <w:pStyle w:val="Heading2"/>
         <w:rPr>
           <w:rFonts w:ascii="Times New Roman" w:hAnsi="Times New Roman" w:cs="Times New Roman"/>
-          <w:sz w:val="36"/>
-          <w:szCs w:val="36"/>
+          <w:sz w:val="40"/>
+          <w:szCs w:val="40"/>
           <w:u w:val="single"/>
         </w:rPr>
       </w:pPr>
       <w:r>
         <w:rPr>
           <w:rFonts w:ascii="Times New Roman" w:hAnsi="Times New Roman" w:cs="Times New Roman"/>
-          <w:sz w:val="36"/>
-          <w:szCs w:val="36"/>
+          <w:sz w:val="40"/>
+          <w:szCs w:val="40"/>
           <w:u w:val="single"/>
         </w:rPr>
         <w:t>OVERVIEW</w:t>
@@ -100,11 +100,56 @@
     </w:p>
     <w:p>
       <w:pPr>
+        <w:rPr>
+          <w:rFonts w:ascii="Times New Roman" w:hAnsi="Times New Roman" w:cs="Times New Roman"/>
+          <w:sz w:val="36"/>
+          <w:szCs w:val="36"/>
+        </w:rPr>
+      </w:pPr>
+      <w:r>
         <w:rPr>
           <w:rFonts w:ascii="Times New Roman" w:hAnsi="Times New Roman" w:cs="Times New Roman"/>
           <w:sz w:val="32"/>
           <w:szCs w:val="32"/>
         </w:rPr>
+        <w:tab/>
+      </w:r>
+      <w:r>
+        <w:rPr>
+          <w:rFonts w:ascii="Times New Roman" w:hAnsi="Times New Roman" w:cs="Times New Roman"/>
+          <w:sz w:val="36"/>
+          <w:szCs w:val="36"/>
+        </w:rPr>
+        <w:t xml:space="preserve">One-step way to make payments, know about an item, and much more work in one scan the technology of QR code has facilitated us. A QR code an initialism for quick response code is a type of matrix barcode or two-dimensional barcode that has become a part of our daily life in numerous ways. When we scan a QR code, it merely displays the link, which we can then follow. However, there always exists a question mark on the URL source, whether that link is secured enough. </w:t>
+      </w:r>
+    </w:p>
+    <w:p>
+      <w:pPr>
+        <w:pStyle w:val="Heading1"/>
+        <w:rPr>
+          <w:rFonts w:ascii="Times New Roman" w:hAnsi="Times New Roman" w:cs="Times New Roman"/>
+          <w:sz w:val="40"/>
+          <w:szCs w:val="40"/>
+          <w:u w:val="single"/>
+        </w:rPr>
+      </w:pPr>
+      <w:r>
+        <w:rPr>
+          <w:rFonts w:ascii="Times New Roman" w:hAnsi="Times New Roman" w:cs="Times New Roman"/>
+          <w:sz w:val="40"/>
+          <w:szCs w:val="40"/>
+          <w:u w:val="single"/>
+        </w:rPr>
+        <w:t>EXISTING SYSTEM:</w:t>
+      </w:r>
+    </w:p>
+    <w:p>
+      <w:pPr>
+        <w:rPr>
+          <w:rFonts w:ascii="Times New Roman" w:hAnsi="Times New Roman" w:cs="Times New Roman"/>
+          <w:sz w:val="36"/>
+          <w:szCs w:val="36"/>
+        </w:rPr>
       </w:pPr>
       <w:r>
         <w:rPr>
@@ -113,27 +158,58 @@
           <w:szCs w:val="32"/>
         </w:rPr>
         <w:tab/>
-        <w:t xml:space="preserve">One-step way to make payments, know about an item, and much more work in one scan the technology of QR code has facilitated us. A QR code an initialism for quick response code is a type of matrix barcode or two-dimensional barcode that has become a part of our daily life in numerous ways. When we scan a QR code, it merely displays the link, which we can then follow. However, there always exists a question mark on the URL source, whether that link is secured enough. </w:t>
-      </w:r>
-    </w:p>
-    <w:p>
-      <w:pPr>
-        <w:pStyle w:val="Heading1"/>
-        <w:rPr>
-          <w:rFonts w:ascii="Times New Roman" w:hAnsi="Times New Roman" w:cs="Times New Roman"/>
-          <w:sz w:val="36"/>
-          <w:szCs w:val="36"/>
-          <w:u w:val="single"/>
-        </w:rPr>
-      </w:pPr>
-      <w:r>
-        <w:rPr>
-          <w:rFonts w:ascii="Times New Roman" w:hAnsi="Times New Roman" w:cs="Times New Roman"/>
-          <w:sz w:val="36"/>
-          <w:szCs w:val="36"/>
-          <w:u w:val="single"/>
-        </w:rPr>
-        <w:t>EXISTING SYSTEM:</w:t>
+      </w:r>
+      <w:r>
+        <w:rPr>
+          <w:rFonts w:ascii="Times New Roman" w:hAnsi="Times New Roman" w:cs="Times New Roman"/>
+          <w:sz w:val="36"/>
+          <w:szCs w:val="36"/>
+        </w:rPr>
+        <w:t xml:space="preserve">There are numerous applications available for scanning QR Codes. </w:t>
+      </w:r>
+      <w:r>
+        <w:rPr>
+          <w:rFonts w:ascii="Times New Roman" w:hAnsi="Times New Roman" w:cs="Times New Roman"/>
+          <w:sz w:val="36"/>
+          <w:szCs w:val="36"/>
+        </w:rPr>
+        <w:t xml:space="preserve">As the QR codes are not inspected or made by a secure authority, anyone can create a QR code in a matter of seconds using simple techniques, yet this piece of code is incomprehensible to the naked eye. </w:t>
+      </w:r>
+    </w:p>
+    <w:p>
+      <w:pPr>
+        <w:rPr>
+          <w:rFonts w:ascii="Times New Roman" w:hAnsi="Times New Roman" w:cs="Times New Roman"/>
+          <w:sz w:val="36"/>
+          <w:szCs w:val="36"/>
+        </w:rPr>
+      </w:pPr>
+      <w:r>
+        <w:rPr>
+          <w:rFonts w:ascii="Times New Roman" w:hAnsi="Times New Roman" w:cs="Times New Roman"/>
+          <w:sz w:val="36"/>
+          <w:szCs w:val="36"/>
+        </w:rPr>
+        <w:tab/>
+        <w:t>The URL data type is the only scenario in which conventional QR codes can carry executable data. Because a reader would normally send the data to the application associated with the data type utilized by the QR code, these URLs may contain JavaScript code that can be used to exploit vulnerabilities in applications on the host system, such as the reader, web browser, or image viewer.</w:t>
+      </w:r>
+    </w:p>
+    <w:p>
+      <w:pPr>
+        <w:rPr>
+          <w:rFonts w:ascii="Times New Roman" w:hAnsi="Times New Roman" w:cs="Times New Roman"/>
+          <w:sz w:val="36"/>
+          <w:szCs w:val="36"/>
+        </w:rPr>
+      </w:pPr>
+      <w:r>
+        <w:rPr>
+          <w:rFonts w:ascii="Times New Roman" w:hAnsi="Times New Roman" w:cs="Times New Roman"/>
+          <w:sz w:val="36"/>
+          <w:szCs w:val="36"/>
+        </w:rPr>
+        <w:tab/>
+        <w:t>Linking to dangerous websites with browser exploits, enabling the microphone/camera/GPS and then streaming those feeds to a remote server, analysis of sensitive data (passwords, files, contacts, transactions), sending email/SMS/IM messages or packets for DDoS as part of a botnet, corrupting privacy settings, stealing identity, and even containing malicious logic such as JavaScript or a virus are all risks. These actions could take place in the background, with the user only seeing the reader open a seemingly innocuous web page.</w:t>
       </w:r>
     </w:p>
     <w:p>
@@ -144,6 +220,67 @@
           <w:szCs w:val="32"/>
         </w:rPr>
       </w:pPr>
+    </w:p>
+    <w:p>
+      <w:pPr>
+        <w:pStyle w:val="Heading2"/>
+        <w:rPr>
+          <w:rFonts w:ascii="Times New Roman" w:hAnsi="Times New Roman" w:cs="Times New Roman"/>
+          <w:b/>
+          <w:bCs/>
+          <w:sz w:val="40"/>
+          <w:szCs w:val="40"/>
+        </w:rPr>
+      </w:pPr>
+      <w:r>
+        <w:rPr>
+          <w:rFonts w:ascii="Times New Roman" w:hAnsi="Times New Roman" w:cs="Times New Roman"/>
+          <w:b/>
+          <w:bCs/>
+          <w:sz w:val="40"/>
+          <w:szCs w:val="40"/>
+        </w:rPr>
+        <w:t xml:space="preserve">OUR </w:t>
+      </w:r>
+      <w:r>
+        <w:rPr>
+          <w:rFonts w:ascii="Times New Roman" w:hAnsi="Times New Roman" w:cs="Times New Roman"/>
+          <w:b/>
+          <w:bCs/>
+          <w:sz w:val="40"/>
+          <w:szCs w:val="40"/>
+        </w:rPr>
+        <w:t>S</w:t>
+      </w:r>
+      <w:r>
+        <w:rPr>
+          <w:rFonts w:ascii="Times New Roman" w:hAnsi="Times New Roman" w:cs="Times New Roman"/>
+          <w:b/>
+          <w:bCs/>
+          <w:sz w:val="40"/>
+          <w:szCs w:val="40"/>
+        </w:rPr>
+        <w:t>YSTEM</w:t>
+      </w:r>
+      <w:r>
+        <w:rPr>
+          <w:rFonts w:ascii="Times New Roman" w:hAnsi="Times New Roman" w:cs="Times New Roman"/>
+          <w:b/>
+          <w:bCs/>
+          <w:sz w:val="40"/>
+          <w:szCs w:val="40"/>
+        </w:rPr>
+        <w:t>:</w:t>
+      </w:r>
+    </w:p>
+    <w:p>
+      <w:pPr>
+        <w:rPr>
+          <w:rFonts w:ascii="Times New Roman" w:hAnsi="Times New Roman" w:cs="Times New Roman"/>
+          <w:sz w:val="36"/>
+          <w:szCs w:val="36"/>
+        </w:rPr>
+      </w:pPr>
       <w:r>
         <w:rPr>
           <w:rFonts w:ascii="Times New Roman" w:hAnsi="Times New Roman" w:cs="Times New Roman"/>
@@ -155,62 +292,18 @@
       <w:r>
         <w:rPr>
           <w:rFonts w:ascii="Times New Roman" w:hAnsi="Times New Roman" w:cs="Times New Roman"/>
-          <w:sz w:val="32"/>
-          <w:szCs w:val="32"/>
-        </w:rPr>
-        <w:t xml:space="preserve">There are numerous applications available for scanning QR Codes. </w:t>
-      </w:r>
-      <w:r>
-        <w:rPr>
-          <w:rFonts w:ascii="Times New Roman" w:hAnsi="Times New Roman" w:cs="Times New Roman"/>
-          <w:sz w:val="32"/>
-          <w:szCs w:val="32"/>
-        </w:rPr>
-        <w:t xml:space="preserve">As the QR codes are not inspected or made by a secure authority, anyone can create a QR code in a matter of seconds using simple techniques, yet this piece of code is incomprehensible to the naked eye. </w:t>
-      </w:r>
-    </w:p>
-    <w:p>
-      <w:pPr>
-        <w:rPr>
-          <w:rFonts w:ascii="Times New Roman" w:hAnsi="Times New Roman" w:cs="Times New Roman"/>
-          <w:sz w:val="32"/>
-          <w:szCs w:val="32"/>
-        </w:rPr>
-      </w:pPr>
-      <w:r>
-        <w:rPr>
-          <w:rFonts w:ascii="Times New Roman" w:hAnsi="Times New Roman" w:cs="Times New Roman"/>
-          <w:sz w:val="32"/>
-          <w:szCs w:val="32"/>
-        </w:rPr>
-        <w:tab/>
-        <w:t>The URL data type is the only scenario in which conventional QR codes can carry executable data. Because a reader would normally send the data to the application associated with the data type utilized by the QR code, these URLs may contain JavaScript code that can be used to exploit vulnerabilities in applications on the host system, such as the reader, web browser, or image viewer.</w:t>
-      </w:r>
-    </w:p>
-    <w:p>
-      <w:pPr>
-        <w:rPr>
-          <w:rFonts w:ascii="Times New Roman" w:hAnsi="Times New Roman" w:cs="Times New Roman"/>
-          <w:sz w:val="32"/>
-          <w:szCs w:val="32"/>
-        </w:rPr>
-      </w:pPr>
-      <w:r>
-        <w:rPr>
-          <w:rFonts w:ascii="Times New Roman" w:hAnsi="Times New Roman" w:cs="Times New Roman"/>
-          <w:sz w:val="32"/>
-          <w:szCs w:val="32"/>
-        </w:rPr>
-        <w:tab/>
-        <w:t>Linking to dangerous websites with browser exploits, enabling the microphone/camera/GPS and then streaming those feeds to a remote server, analysis of sensitive data (passwords, files, contacts, transactions), sending email/SMS/IM messages or packets for DDoS as part of a botnet, corrupting privacy settings, stealing identity, and even containing malicious logic such as JavaScript or a virus are all risks. These actions could take place in the background, with the user only seeing the reader open a seemingly innocuous web page.</w:t>
-      </w:r>
-    </w:p>
-    <w:p>
-      <w:pPr>
-        <w:rPr>
-          <w:rFonts w:ascii="Times New Roman" w:hAnsi="Times New Roman" w:cs="Times New Roman"/>
-          <w:sz w:val="32"/>
-          <w:szCs w:val="32"/>
+          <w:sz w:val="36"/>
+          <w:szCs w:val="36"/>
+        </w:rPr>
+        <w:t>Even though QR code scanner is inseparable from our daily life, many of the users are unaware of the dark sides of using this technology. One way solution is to check each and every QR code and its source and authenticity. Scanning all the QR codes around a large area, maintaining a proper database for it, and going through it each time while scanning a code is a laborious task. An easier way would be to automate this task and make it more efficient and feasible by maintaining a middleware database authenticator software. That software will work as a normal QR code scanner and on scanning verifies the code from the database and informs the user whether the code is secure or not.</w:t>
+      </w:r>
+    </w:p>
+    <w:p>
+      <w:pPr>
+        <w:rPr>
+          <w:rFonts w:ascii="Times New Roman" w:hAnsi="Times New Roman" w:cs="Times New Roman"/>
+          <w:sz w:val="40"/>
+          <w:szCs w:val="40"/>
         </w:rPr>
       </w:pPr>
     </w:p>
@@ -221,75 +314,38 @@
           <w:rFonts w:ascii="Times New Roman" w:hAnsi="Times New Roman" w:cs="Times New Roman"/>
           <w:b/>
           <w:bCs/>
-          <w:sz w:val="36"/>
-          <w:szCs w:val="36"/>
-        </w:rPr>
-      </w:pPr>
-      <w:r>
-        <w:rPr>
-          <w:rFonts w:ascii="Times New Roman" w:hAnsi="Times New Roman" w:cs="Times New Roman"/>
-          <w:b/>
-          <w:bCs/>
-          <w:sz w:val="36"/>
-          <w:szCs w:val="36"/>
-        </w:rPr>
-        <w:t xml:space="preserve">OUR </w:t>
-      </w:r>
-      <w:r>
-        <w:rPr>
-          <w:rFonts w:ascii="Times New Roman" w:hAnsi="Times New Roman" w:cs="Times New Roman"/>
-          <w:b/>
-          <w:bCs/>
-          <w:sz w:val="36"/>
-          <w:szCs w:val="36"/>
-        </w:rPr>
-        <w:t>S</w:t>
-      </w:r>
-      <w:r>
-        <w:rPr>
-          <w:rFonts w:ascii="Times New Roman" w:hAnsi="Times New Roman" w:cs="Times New Roman"/>
-          <w:b/>
-          <w:bCs/>
-          <w:sz w:val="36"/>
-          <w:szCs w:val="36"/>
-        </w:rPr>
-        <w:t>YSTEM</w:t>
-      </w:r>
-      <w:r>
-        <w:rPr>
-          <w:rFonts w:ascii="Times New Roman" w:hAnsi="Times New Roman" w:cs="Times New Roman"/>
-          <w:b/>
-          <w:bCs/>
-          <w:sz w:val="36"/>
-          <w:szCs w:val="36"/>
-        </w:rPr>
-        <w:t>:</w:t>
-      </w:r>
-    </w:p>
-    <w:p>
-      <w:pPr>
-        <w:rPr>
-          <w:rFonts w:ascii="Times New Roman" w:hAnsi="Times New Roman" w:cs="Times New Roman"/>
-          <w:sz w:val="32"/>
-          <w:szCs w:val="32"/>
-        </w:rPr>
-      </w:pPr>
-      <w:r>
-        <w:rPr>
-          <w:rFonts w:ascii="Times New Roman" w:hAnsi="Times New Roman" w:cs="Times New Roman"/>
-          <w:sz w:val="32"/>
-          <w:szCs w:val="32"/>
-        </w:rPr>
-        <w:tab/>
-        <w:t>Even though QR code scanner is inseparable from our daily life, many of the users are unaware of the dark sides of using this technology. One way solution is to check each and every QR code and its source and authenticity. Scanning all the QR codes around a large area, maintaining a proper database for it, and going through it each time while scanning a code is a laborious task. An easier way would be to automate this task and make it more efficient and feasible by maintaining a middleware database authenticator software. That software will work as a normal QR code scanner and on scanning verifies the code from the database and informs the user whether the code is secure or not.</w:t>
-      </w:r>
-    </w:p>
-    <w:p>
-      <w:pPr>
-        <w:rPr>
-          <w:rFonts w:ascii="Times New Roman" w:hAnsi="Times New Roman" w:cs="Times New Roman"/>
-        </w:rPr>
-      </w:pPr>
+          <w:sz w:val="40"/>
+          <w:szCs w:val="40"/>
+        </w:rPr>
+      </w:pPr>
+      <w:r>
+        <w:rPr>
+          <w:rFonts w:ascii="Times New Roman" w:hAnsi="Times New Roman" w:cs="Times New Roman"/>
+          <w:b/>
+          <w:bCs/>
+          <w:sz w:val="40"/>
+          <w:szCs w:val="40"/>
+        </w:rPr>
+        <w:lastRenderedPageBreak/>
+        <w:t>SOFTWARE PROCESS MODEL:</w:t>
+      </w:r>
+    </w:p>
+    <w:p>
+      <w:pPr>
+        <w:rPr>
+          <w:rFonts w:ascii="Times New Roman" w:hAnsi="Times New Roman" w:cs="Times New Roman"/>
+          <w:sz w:val="36"/>
+          <w:szCs w:val="36"/>
+        </w:rPr>
+      </w:pPr>
+      <w:r>
+        <w:rPr>
+          <w:rFonts w:ascii="Times New Roman" w:hAnsi="Times New Roman" w:cs="Times New Roman"/>
+          <w:sz w:val="36"/>
+          <w:szCs w:val="36"/>
+        </w:rPr>
+        <w:t>Software Processes are a set of actions that are used to specify, develop, implement, and test software systems. A software process model is an abstract representation of a process that provides a description of the process from a certain point of view.</w:t>
+      </w:r>
     </w:p>
     <w:p>
       <w:pPr>
@@ -298,56 +354,17 @@
           <w:rFonts w:ascii="Times New Roman" w:hAnsi="Times New Roman" w:cs="Times New Roman"/>
           <w:b/>
           <w:bCs/>
-          <w:sz w:val="36"/>
-          <w:szCs w:val="36"/>
-        </w:rPr>
-      </w:pPr>
-      <w:r>
-        <w:rPr>
-          <w:rFonts w:ascii="Times New Roman" w:hAnsi="Times New Roman" w:cs="Times New Roman"/>
-          <w:b/>
-          <w:bCs/>
-          <w:sz w:val="36"/>
-          <w:szCs w:val="36"/>
-        </w:rPr>
-        <w:t>SOFTWARE PROCESS MODEL:</w:t>
-      </w:r>
-    </w:p>
-    <w:p>
-      <w:pPr>
-        <w:rPr>
-          <w:rFonts w:ascii="Times New Roman" w:hAnsi="Times New Roman" w:cs="Times New Roman"/>
-          <w:sz w:val="32"/>
-          <w:szCs w:val="32"/>
-        </w:rPr>
-      </w:pPr>
-      <w:r>
-        <w:rPr>
-          <w:rFonts w:ascii="Times New Roman" w:hAnsi="Times New Roman" w:cs="Times New Roman"/>
-          <w:sz w:val="32"/>
-          <w:szCs w:val="32"/>
-        </w:rPr>
-        <w:t>Software Processes are a set of actions that are used to specify, develop, implement, and test software systems. A software process model is an abstract representation of a process that provides a description of the process from a certain point of view.</w:t>
-      </w:r>
-    </w:p>
-    <w:p>
-      <w:pPr>
-        <w:pStyle w:val="Heading2"/>
-        <w:rPr>
-          <w:rFonts w:ascii="Times New Roman" w:hAnsi="Times New Roman" w:cs="Times New Roman"/>
-          <w:b/>
-          <w:bCs/>
-          <w:sz w:val="36"/>
-          <w:szCs w:val="36"/>
-        </w:rPr>
-      </w:pPr>
-      <w:r>
-        <w:rPr>
-          <w:rFonts w:ascii="Times New Roman" w:hAnsi="Times New Roman" w:cs="Times New Roman"/>
-          <w:b/>
-          <w:bCs/>
-          <w:sz w:val="36"/>
-          <w:szCs w:val="36"/>
+          <w:sz w:val="40"/>
+          <w:szCs w:val="40"/>
+        </w:rPr>
+      </w:pPr>
+      <w:r>
+        <w:rPr>
+          <w:rFonts w:ascii="Times New Roman" w:hAnsi="Times New Roman" w:cs="Times New Roman"/>
+          <w:b/>
+          <w:bCs/>
+          <w:sz w:val="40"/>
+          <w:szCs w:val="40"/>
         </w:rPr>
         <w:t xml:space="preserve"> V-Model:</w:t>
       </w:r>
@@ -356,8 +373,8 @@
       <w:pPr>
         <w:rPr>
           <w:rFonts w:ascii="Times New Roman" w:hAnsi="Times New Roman" w:cs="Times New Roman"/>
-          <w:sz w:val="32"/>
-          <w:szCs w:val="32"/>
+          <w:sz w:val="36"/>
+          <w:szCs w:val="36"/>
         </w:rPr>
       </w:pPr>
       <w:r>
@@ -371,8 +388,8 @@
       <w:r>
         <w:rPr>
           <w:rFonts w:ascii="Times New Roman" w:hAnsi="Times New Roman" w:cs="Times New Roman"/>
-          <w:sz w:val="32"/>
-          <w:szCs w:val="32"/>
+          <w:sz w:val="36"/>
+          <w:szCs w:val="36"/>
         </w:rPr>
         <w:t xml:space="preserve">The software model fits for our project </w:t>
       </w:r>
@@ -380,8 +397,8 @@
       <w:r>
         <w:rPr>
           <w:rFonts w:ascii="Times New Roman" w:hAnsi="Times New Roman" w:cs="Times New Roman"/>
-          <w:sz w:val="32"/>
-          <w:szCs w:val="32"/>
+          <w:sz w:val="36"/>
+          <w:szCs w:val="36"/>
         </w:rPr>
         <w:t>is</w:t>
       </w:r>
@@ -389,8 +406,8 @@
       <w:r>
         <w:rPr>
           <w:rFonts w:ascii="Times New Roman" w:hAnsi="Times New Roman" w:cs="Times New Roman"/>
-          <w:sz w:val="32"/>
-          <w:szCs w:val="32"/>
+          <w:sz w:val="36"/>
+          <w:szCs w:val="36"/>
         </w:rPr>
         <w:t xml:space="preserve"> “</w:t>
       </w:r>
@@ -399,35 +416,26 @@
           <w:rFonts w:ascii="Times New Roman" w:hAnsi="Times New Roman" w:cs="Times New Roman"/>
           <w:b/>
           <w:bCs/>
-          <w:sz w:val="32"/>
-          <w:szCs w:val="32"/>
+          <w:sz w:val="36"/>
+          <w:szCs w:val="36"/>
         </w:rPr>
         <w:t xml:space="preserve">V-model” </w:t>
       </w:r>
       <w:r>
         <w:rPr>
           <w:rFonts w:ascii="Times New Roman" w:hAnsi="Times New Roman" w:cs="Times New Roman"/>
-          <w:sz w:val="32"/>
-          <w:szCs w:val="32"/>
+          <w:sz w:val="36"/>
+          <w:szCs w:val="36"/>
         </w:rPr>
         <w:t>(a variation of Water-fall Model</w:t>
       </w:r>
       <w:r>
         <w:rPr>
           <w:rFonts w:ascii="Times New Roman" w:hAnsi="Times New Roman" w:cs="Times New Roman"/>
-          <w:sz w:val="32"/>
-          <w:szCs w:val="32"/>
-        </w:rPr>
-        <w:t xml:space="preserve">). V- model provides a way of visualizing how verification and validation actions are applied to early engineering works. As a software team moves down the left side of the V, basic problem requirements are refined into progressively more detailed and technical representations of the problem and its solution. Once the code has been generated, the team moves up the right side of the </w:t>
-      </w:r>
-      <w:r>
-        <w:rPr>
-          <w:rFonts w:ascii="Times New Roman" w:hAnsi="Times New Roman" w:cs="Times New Roman"/>
-          <w:sz w:val="32"/>
-          <w:szCs w:val="32"/>
-        </w:rPr>
-        <w:lastRenderedPageBreak/>
-        <w:t>V, essentially performing a series of tests that validate each of the model created as the team moves down the left side.</w:t>
+          <w:sz w:val="36"/>
+          <w:szCs w:val="36"/>
+        </w:rPr>
+        <w:t>). V- model provides a way of visualizing how verification and validation actions are applied to early engineering works. As a software team moves down the left side of the V, basic problem requirements are refined into progressively more detailed and technical representations of the problem and its solution. Once the code has been generated, the team moves up the right side of the V, essentially performing a series of tests that validate each of the model created as the team moves down the left side.</w:t>
       </w:r>
     </w:p>
     <w:p>
@@ -747,6 +755,7 @@
           <w:sz w:val="36"/>
           <w:szCs w:val="36"/>
         </w:rPr>
+        <w:lastRenderedPageBreak/>
         <w:t>To begin, all of the software requirements are gathered from the customer, and then the requirements are analy</w:t>
       </w:r>
       <w:r>
@@ -806,17 +815,44 @@
           <w:sz w:val="36"/>
           <w:szCs w:val="36"/>
         </w:rPr>
-        <w:t xml:space="preserve">A software requirement specification (SRS) document is used to document the </w:t>
-      </w:r>
-      <w:r>
+        <w:t>A software requirement specification (SRS) document is used to document the analyzed requirements. Customers and the development team sign the SRS document as a contract. The SRS document can be used to resolve any future disputes between customers and developers.</w:t>
+      </w:r>
+    </w:p>
+    <w:p/>
+    <w:p>
+      <w:pPr>
+        <w:pStyle w:val="Heading3"/>
+        <w:ind w:firstLine="720"/>
+        <w:rPr>
+          <w:rFonts w:ascii="Times New Roman" w:hAnsi="Times New Roman" w:cs="Times New Roman"/>
+          <w:b/>
+          <w:bCs/>
+          <w:sz w:val="36"/>
+          <w:szCs w:val="36"/>
+        </w:rPr>
+      </w:pPr>
+      <w:r>
+        <w:rPr>
+          <w:rFonts w:ascii="Times New Roman" w:hAnsi="Times New Roman" w:cs="Times New Roman"/>
+          <w:b/>
+          <w:bCs/>
+          <w:sz w:val="36"/>
+          <w:szCs w:val="36"/>
+        </w:rPr>
+        <w:t>3. Design:</w:t>
+      </w:r>
+    </w:p>
+    <w:p>
+      <w:pPr>
+        <w:pStyle w:val="Heading3"/>
+        <w:ind w:left="720" w:firstLine="720"/>
         <w:rPr>
           <w:rFonts w:ascii="Times New Roman" w:eastAsiaTheme="minorHAnsi" w:hAnsi="Times New Roman" w:cs="Times New Roman"/>
           <w:color w:val="auto"/>
           <w:sz w:val="36"/>
           <w:szCs w:val="36"/>
         </w:rPr>
-        <w:t>analyzed</w:t>
-      </w:r>
+      </w:pPr>
       <w:r>
         <w:rPr>
           <w:rFonts w:ascii="Times New Roman" w:eastAsiaTheme="minorHAnsi" w:hAnsi="Times New Roman" w:cs="Times New Roman"/>
@@ -824,7 +860,62 @@
           <w:sz w:val="36"/>
           <w:szCs w:val="36"/>
         </w:rPr>
-        <w:t xml:space="preserve"> requirements. Customers and the development team sign the SRS document as a contract. The SRS document can be used to resolve any future disputes between customers and developers.</w:t>
+        <w:t>The design phase's goal is to turn the requirements specified in the SRS document into a structure that can be implemented in a programming language.</w:t>
+      </w:r>
+    </w:p>
+    <w:p>
+      <w:pPr>
+        <w:pStyle w:val="Heading3"/>
+        <w:rPr>
+          <w:rFonts w:ascii="Times New Roman" w:eastAsiaTheme="minorHAnsi" w:hAnsi="Times New Roman" w:cs="Times New Roman"/>
+          <w:color w:val="auto"/>
+          <w:sz w:val="36"/>
+          <w:szCs w:val="36"/>
+        </w:rPr>
+      </w:pPr>
+    </w:p>
+    <w:p>
+      <w:pPr>
+        <w:pStyle w:val="Heading3"/>
+        <w:ind w:left="720"/>
+        <w:rPr>
+          <w:rFonts w:ascii="Times New Roman" w:hAnsi="Times New Roman" w:cs="Times New Roman"/>
+          <w:b/>
+          <w:bCs/>
+          <w:sz w:val="36"/>
+          <w:szCs w:val="36"/>
+        </w:rPr>
+      </w:pPr>
+      <w:r>
+        <w:rPr>
+          <w:rFonts w:ascii="Times New Roman" w:hAnsi="Times New Roman" w:cs="Times New Roman"/>
+          <w:b/>
+          <w:bCs/>
+          <w:sz w:val="36"/>
+          <w:szCs w:val="36"/>
+        </w:rPr>
+        <w:t>4. Coding and Unit Testing:</w:t>
+      </w:r>
+    </w:p>
+    <w:p>
+      <w:pPr>
+        <w:pStyle w:val="Heading3"/>
+        <w:ind w:left="720" w:firstLine="720"/>
+        <w:rPr>
+          <w:rFonts w:ascii="Times New Roman" w:eastAsiaTheme="minorHAnsi" w:hAnsi="Times New Roman" w:cs="Times New Roman"/>
+          <w:color w:val="auto"/>
+          <w:sz w:val="36"/>
+          <w:szCs w:val="36"/>
+        </w:rPr>
+      </w:pPr>
+      <w:r>
+        <w:rPr>
+          <w:rFonts w:ascii="Times New Roman" w:eastAsiaTheme="minorHAnsi" w:hAnsi="Times New Roman" w:cs="Times New Roman"/>
+          <w:color w:val="auto"/>
+          <w:sz w:val="36"/>
+          <w:szCs w:val="36"/>
+        </w:rPr>
+        <w:t>During the coding phase, the software design is converted into source code using any programming language that is appropriate. As a result, every designed module is coded. The goal of the unit testing phase is to see if each module is functioning properly.</w:t>
       </w:r>
     </w:p>
     <w:p/>
@@ -848,108 +939,220 @@
           <w:sz w:val="36"/>
           <w:szCs w:val="36"/>
         </w:rPr>
-        <w:lastRenderedPageBreak/>
-        <w:t>3. Design:</w:t>
-      </w:r>
-    </w:p>
-    <w:p>
-      <w:pPr>
-        <w:pStyle w:val="Heading3"/>
+        <w:t>5. Integration and System Testing:</w:t>
+      </w:r>
+    </w:p>
+    <w:p>
+      <w:pPr>
         <w:ind w:left="720" w:firstLine="720"/>
         <w:rPr>
-          <w:rFonts w:ascii="Times New Roman" w:eastAsiaTheme="minorHAnsi" w:hAnsi="Times New Roman" w:cs="Times New Roman"/>
-          <w:color w:val="auto"/>
-          <w:sz w:val="36"/>
-          <w:szCs w:val="36"/>
-        </w:rPr>
-      </w:pPr>
-      <w:r>
-        <w:rPr>
-          <w:rFonts w:ascii="Times New Roman" w:eastAsiaTheme="minorHAnsi" w:hAnsi="Times New Roman" w:cs="Times New Roman"/>
-          <w:color w:val="auto"/>
-          <w:sz w:val="36"/>
-          <w:szCs w:val="36"/>
-        </w:rPr>
-        <w:t>The design phase's goal is to turn the requirements specified in the SRS document into a structure that can be implemented in a programming language.</w:t>
-      </w:r>
-    </w:p>
-    <w:p>
-      <w:pPr>
-        <w:pStyle w:val="Heading3"/>
-        <w:rPr>
-          <w:rFonts w:ascii="Times New Roman" w:eastAsiaTheme="minorHAnsi" w:hAnsi="Times New Roman" w:cs="Times New Roman"/>
-          <w:color w:val="auto"/>
-          <w:sz w:val="36"/>
-          <w:szCs w:val="36"/>
-        </w:rPr>
-      </w:pPr>
-    </w:p>
-    <w:p>
-      <w:pPr>
-        <w:pStyle w:val="Heading3"/>
-        <w:ind w:left="720"/>
-        <w:rPr>
-          <w:rFonts w:ascii="Times New Roman" w:hAnsi="Times New Roman" w:cs="Times New Roman"/>
-          <w:b/>
-          <w:bCs/>
-          <w:sz w:val="36"/>
-          <w:szCs w:val="36"/>
-        </w:rPr>
-      </w:pPr>
-      <w:r>
-        <w:rPr>
-          <w:rFonts w:ascii="Times New Roman" w:hAnsi="Times New Roman" w:cs="Times New Roman"/>
-          <w:b/>
-          <w:bCs/>
-          <w:sz w:val="36"/>
-          <w:szCs w:val="36"/>
-        </w:rPr>
-        <w:t>4. Coding and Unit Testing:</w:t>
-      </w:r>
-    </w:p>
-    <w:p>
-      <w:pPr>
-        <w:pStyle w:val="Heading3"/>
+          <w:rFonts w:ascii="Times New Roman" w:hAnsi="Times New Roman" w:cs="Times New Roman"/>
+          <w:sz w:val="36"/>
+          <w:szCs w:val="36"/>
+        </w:rPr>
+      </w:pPr>
+      <w:r>
+        <w:rPr>
+          <w:rFonts w:ascii="Times New Roman" w:hAnsi="Times New Roman" w:cs="Times New Roman"/>
+          <w:sz w:val="36"/>
+          <w:szCs w:val="36"/>
+        </w:rPr>
+        <w:t xml:space="preserve">The integration of various modules occurs shortly after they have been coded and unit tested. The integration of various modules is done in stages over a period of time. Previously planned modules are added to the partially integrated system during each integration step, and the resultant system is tested. Finally, after all of the modules have been successfully integrated and tested, a complete working system is obtained, and system testing is performed. </w:t>
+      </w:r>
+    </w:p>
+    <w:p>
+      <w:pPr>
+        <w:ind w:firstLine="720"/>
+        <w:rPr>
+          <w:rFonts w:ascii="Times New Roman" w:hAnsi="Times New Roman" w:cs="Times New Roman"/>
+          <w:sz w:val="36"/>
+          <w:szCs w:val="36"/>
+        </w:rPr>
+      </w:pPr>
+      <w:r>
+        <w:rPr>
+          <w:rFonts w:ascii="Times New Roman" w:hAnsi="Times New Roman" w:cs="Times New Roman"/>
+          <w:sz w:val="36"/>
+          <w:szCs w:val="36"/>
+        </w:rPr>
+        <w:t>There are three types of testing activities in system testing, as described below:</w:t>
+      </w:r>
+    </w:p>
+    <w:p>
+      <w:pPr>
         <w:ind w:left="720" w:firstLine="720"/>
         <w:rPr>
-          <w:rFonts w:ascii="Times New Roman" w:eastAsiaTheme="minorHAnsi" w:hAnsi="Times New Roman" w:cs="Times New Roman"/>
-          <w:color w:val="auto"/>
-          <w:sz w:val="36"/>
-          <w:szCs w:val="36"/>
-        </w:rPr>
-      </w:pPr>
-      <w:r>
-        <w:rPr>
-          <w:rFonts w:ascii="Times New Roman" w:eastAsiaTheme="minorHAnsi" w:hAnsi="Times New Roman" w:cs="Times New Roman"/>
-          <w:color w:val="auto"/>
-          <w:sz w:val="36"/>
-          <w:szCs w:val="36"/>
-        </w:rPr>
-        <w:t>During the coding phase, the software design is converted into source code using any programming language that is appropriate. As a result, every designed module is coded. The goal of the unit testing phase is to see if each module is functioning properly.</w:t>
-      </w:r>
-    </w:p>
-    <w:p/>
+          <w:rFonts w:ascii="Times New Roman" w:hAnsi="Times New Roman" w:cs="Times New Roman"/>
+          <w:sz w:val="36"/>
+          <w:szCs w:val="36"/>
+        </w:rPr>
+      </w:pPr>
+      <w:r>
+        <w:rPr>
+          <w:rFonts w:ascii="Times New Roman" w:hAnsi="Times New Roman" w:cs="Times New Roman"/>
+          <w:b/>
+          <w:bCs/>
+          <w:sz w:val="36"/>
+          <w:szCs w:val="36"/>
+        </w:rPr>
+        <w:t>• Alpha testing:</w:t>
+      </w:r>
+      <w:r>
+        <w:rPr>
+          <w:rFonts w:ascii="Times New Roman" w:hAnsi="Times New Roman" w:cs="Times New Roman"/>
+          <w:sz w:val="36"/>
+          <w:szCs w:val="36"/>
+        </w:rPr>
+        <w:t xml:space="preserve"> Alpha testing is the system testing performed by the </w:t>
+      </w:r>
+    </w:p>
+    <w:p>
+      <w:pPr>
+        <w:ind w:left="720" w:firstLine="720"/>
+        <w:rPr>
+          <w:rFonts w:ascii="Times New Roman" w:hAnsi="Times New Roman" w:cs="Times New Roman"/>
+          <w:sz w:val="36"/>
+          <w:szCs w:val="36"/>
+        </w:rPr>
+      </w:pPr>
+      <w:r>
+        <w:rPr>
+          <w:rFonts w:ascii="Times New Roman" w:hAnsi="Times New Roman" w:cs="Times New Roman"/>
+          <w:sz w:val="36"/>
+          <w:szCs w:val="36"/>
+        </w:rPr>
+        <w:t>development team.</w:t>
+      </w:r>
+    </w:p>
+    <w:p>
+      <w:pPr>
+        <w:ind w:left="720" w:firstLine="720"/>
+        <w:rPr>
+          <w:rFonts w:ascii="Times New Roman" w:hAnsi="Times New Roman" w:cs="Times New Roman"/>
+          <w:sz w:val="36"/>
+          <w:szCs w:val="36"/>
+        </w:rPr>
+      </w:pPr>
+      <w:r>
+        <w:rPr>
+          <w:rFonts w:ascii="Times New Roman" w:hAnsi="Times New Roman" w:cs="Times New Roman"/>
+          <w:b/>
+          <w:bCs/>
+          <w:sz w:val="36"/>
+          <w:szCs w:val="36"/>
+        </w:rPr>
+        <w:t>• Beta testing:</w:t>
+      </w:r>
+      <w:r>
+        <w:rPr>
+          <w:rFonts w:ascii="Times New Roman" w:hAnsi="Times New Roman" w:cs="Times New Roman"/>
+          <w:sz w:val="36"/>
+          <w:szCs w:val="36"/>
+        </w:rPr>
+        <w:t xml:space="preserve"> Beta testing is the system testing performed by a friendly </w:t>
+      </w:r>
+    </w:p>
+    <w:p>
+      <w:pPr>
+        <w:ind w:left="720" w:firstLine="720"/>
+        <w:rPr>
+          <w:rFonts w:ascii="Times New Roman" w:hAnsi="Times New Roman" w:cs="Times New Roman"/>
+          <w:sz w:val="36"/>
+          <w:szCs w:val="36"/>
+        </w:rPr>
+      </w:pPr>
+      <w:r>
+        <w:rPr>
+          <w:rFonts w:ascii="Times New Roman" w:hAnsi="Times New Roman" w:cs="Times New Roman"/>
+          <w:sz w:val="36"/>
+          <w:szCs w:val="36"/>
+        </w:rPr>
+        <w:t>set of customers.</w:t>
+      </w:r>
+    </w:p>
+    <w:p>
+      <w:pPr>
+        <w:ind w:left="720" w:firstLine="720"/>
+        <w:rPr>
+          <w:rFonts w:ascii="Times New Roman" w:hAnsi="Times New Roman" w:cs="Times New Roman"/>
+          <w:sz w:val="36"/>
+          <w:szCs w:val="36"/>
+        </w:rPr>
+      </w:pPr>
+      <w:r>
+        <w:rPr>
+          <w:rFonts w:ascii="Times New Roman" w:hAnsi="Times New Roman" w:cs="Times New Roman"/>
+          <w:b/>
+          <w:bCs/>
+          <w:sz w:val="36"/>
+          <w:szCs w:val="36"/>
+        </w:rPr>
+        <w:t>• Acceptance testing:</w:t>
+      </w:r>
+      <w:r>
+        <w:rPr>
+          <w:rFonts w:ascii="Times New Roman" w:hAnsi="Times New Roman" w:cs="Times New Roman"/>
+          <w:sz w:val="36"/>
+          <w:szCs w:val="36"/>
+        </w:rPr>
+        <w:t xml:space="preserve"> After the software has been delivered, the customer </w:t>
+      </w:r>
+    </w:p>
+    <w:p>
+      <w:pPr>
+        <w:ind w:left="720" w:firstLine="720"/>
+        <w:rPr>
+          <w:rFonts w:ascii="Times New Roman" w:hAnsi="Times New Roman" w:cs="Times New Roman"/>
+          <w:sz w:val="36"/>
+          <w:szCs w:val="36"/>
+        </w:rPr>
+      </w:pPr>
+      <w:r>
+        <w:rPr>
+          <w:rFonts w:ascii="Times New Roman" w:hAnsi="Times New Roman" w:cs="Times New Roman"/>
+          <w:sz w:val="36"/>
+          <w:szCs w:val="36"/>
+        </w:rPr>
+        <w:t xml:space="preserve">performed the acceptance testing to determine whether to accept the </w:t>
+      </w:r>
+    </w:p>
+    <w:p>
+      <w:pPr>
+        <w:ind w:left="720" w:firstLine="720"/>
+        <w:rPr>
+          <w:rFonts w:ascii="Times New Roman" w:hAnsi="Times New Roman" w:cs="Times New Roman"/>
+          <w:sz w:val="36"/>
+          <w:szCs w:val="36"/>
+        </w:rPr>
+      </w:pPr>
+      <w:r>
+        <w:rPr>
+          <w:rFonts w:ascii="Times New Roman" w:hAnsi="Times New Roman" w:cs="Times New Roman"/>
+          <w:sz w:val="36"/>
+          <w:szCs w:val="36"/>
+        </w:rPr>
+        <w:t>delivered software or to reject it.</w:t>
+      </w:r>
+    </w:p>
     <w:p>
       <w:pPr>
         <w:pStyle w:val="Heading3"/>
         <w:ind w:firstLine="720"/>
         <w:rPr>
-          <w:rFonts w:ascii="Times New Roman" w:hAnsi="Times New Roman" w:cs="Times New Roman"/>
-          <w:b/>
-          <w:bCs/>
-          <w:sz w:val="36"/>
-          <w:szCs w:val="36"/>
-        </w:rPr>
-      </w:pPr>
-      <w:r>
-        <w:rPr>
-          <w:rFonts w:ascii="Times New Roman" w:hAnsi="Times New Roman" w:cs="Times New Roman"/>
-          <w:b/>
-          <w:bCs/>
-          <w:sz w:val="36"/>
-          <w:szCs w:val="36"/>
-        </w:rPr>
-        <w:t>5. Integration and System Testing:</w:t>
+          <w:b/>
+          <w:bCs/>
+          <w:sz w:val="36"/>
+          <w:szCs w:val="36"/>
+        </w:rPr>
+      </w:pPr>
+      <w:r>
+        <w:rPr>
+          <w:b/>
+          <w:bCs/>
+          <w:sz w:val="36"/>
+          <w:szCs w:val="36"/>
+        </w:rPr>
+        <w:t>6. Maintenance:</w:t>
       </w:r>
     </w:p>
     <w:p>
@@ -967,219 +1170,6 @@
           <w:sz w:val="36"/>
           <w:szCs w:val="36"/>
         </w:rPr>
-        <w:t xml:space="preserve">The integration of various modules occurs shortly after they have been coded and unit tested. The integration of various modules is done in stages over a period of time. Previously planned modules are added to the partially integrated system during each integration step, and the resultant system is tested. Finally, after all of the modules have been successfully integrated and tested, a complete working system is obtained, and system testing is performed. </w:t>
-      </w:r>
-    </w:p>
-    <w:p>
-      <w:pPr>
-        <w:ind w:firstLine="720"/>
-        <w:rPr>
-          <w:rFonts w:ascii="Times New Roman" w:hAnsi="Times New Roman" w:cs="Times New Roman"/>
-          <w:sz w:val="36"/>
-          <w:szCs w:val="36"/>
-        </w:rPr>
-      </w:pPr>
-      <w:r>
-        <w:rPr>
-          <w:rFonts w:ascii="Times New Roman" w:hAnsi="Times New Roman" w:cs="Times New Roman"/>
-          <w:sz w:val="36"/>
-          <w:szCs w:val="36"/>
-        </w:rPr>
-        <w:t>There are three types of testing activities in system testing, as described below:</w:t>
-      </w:r>
-    </w:p>
-    <w:p>
-      <w:pPr>
-        <w:ind w:left="720" w:firstLine="720"/>
-        <w:rPr>
-          <w:rFonts w:ascii="Times New Roman" w:hAnsi="Times New Roman" w:cs="Times New Roman"/>
-          <w:sz w:val="36"/>
-          <w:szCs w:val="36"/>
-        </w:rPr>
-      </w:pPr>
-      <w:r>
-        <w:rPr>
-          <w:rFonts w:ascii="Times New Roman" w:hAnsi="Times New Roman" w:cs="Times New Roman"/>
-          <w:b/>
-          <w:bCs/>
-          <w:sz w:val="36"/>
-          <w:szCs w:val="36"/>
-        </w:rPr>
-        <w:t>• Alpha testing:</w:t>
-      </w:r>
-      <w:r>
-        <w:rPr>
-          <w:rFonts w:ascii="Times New Roman" w:hAnsi="Times New Roman" w:cs="Times New Roman"/>
-          <w:sz w:val="36"/>
-          <w:szCs w:val="36"/>
-        </w:rPr>
-        <w:t xml:space="preserve"> Alpha testing is the system testing performed by the </w:t>
-      </w:r>
-    </w:p>
-    <w:p>
-      <w:pPr>
-        <w:ind w:left="720" w:firstLine="720"/>
-        <w:rPr>
-          <w:rFonts w:ascii="Times New Roman" w:hAnsi="Times New Roman" w:cs="Times New Roman"/>
-          <w:sz w:val="36"/>
-          <w:szCs w:val="36"/>
-        </w:rPr>
-      </w:pPr>
-      <w:r>
-        <w:rPr>
-          <w:rFonts w:ascii="Times New Roman" w:hAnsi="Times New Roman" w:cs="Times New Roman"/>
-          <w:sz w:val="36"/>
-          <w:szCs w:val="36"/>
-        </w:rPr>
-        <w:t>development team.</w:t>
-      </w:r>
-    </w:p>
-    <w:p>
-      <w:pPr>
-        <w:ind w:left="720" w:firstLine="720"/>
-        <w:rPr>
-          <w:rFonts w:ascii="Times New Roman" w:hAnsi="Times New Roman" w:cs="Times New Roman"/>
-          <w:sz w:val="36"/>
-          <w:szCs w:val="36"/>
-        </w:rPr>
-      </w:pPr>
-      <w:r>
-        <w:rPr>
-          <w:rFonts w:ascii="Times New Roman" w:hAnsi="Times New Roman" w:cs="Times New Roman"/>
-          <w:b/>
-          <w:bCs/>
-          <w:sz w:val="36"/>
-          <w:szCs w:val="36"/>
-        </w:rPr>
-        <w:t>• Beta testing:</w:t>
-      </w:r>
-      <w:r>
-        <w:rPr>
-          <w:rFonts w:ascii="Times New Roman" w:hAnsi="Times New Roman" w:cs="Times New Roman"/>
-          <w:sz w:val="36"/>
-          <w:szCs w:val="36"/>
-        </w:rPr>
-        <w:t xml:space="preserve"> Beta testing is the system testing performed by a friendly </w:t>
-      </w:r>
-    </w:p>
-    <w:p>
-      <w:pPr>
-        <w:ind w:left="720" w:firstLine="720"/>
-        <w:rPr>
-          <w:rFonts w:ascii="Times New Roman" w:hAnsi="Times New Roman" w:cs="Times New Roman"/>
-          <w:sz w:val="36"/>
-          <w:szCs w:val="36"/>
-        </w:rPr>
-      </w:pPr>
-      <w:r>
-        <w:rPr>
-          <w:rFonts w:ascii="Times New Roman" w:hAnsi="Times New Roman" w:cs="Times New Roman"/>
-          <w:sz w:val="36"/>
-          <w:szCs w:val="36"/>
-        </w:rPr>
-        <w:t>set of customers.</w:t>
-      </w:r>
-    </w:p>
-    <w:p>
-      <w:pPr>
-        <w:ind w:left="720" w:firstLine="720"/>
-        <w:rPr>
-          <w:rFonts w:ascii="Times New Roman" w:hAnsi="Times New Roman" w:cs="Times New Roman"/>
-          <w:sz w:val="36"/>
-          <w:szCs w:val="36"/>
-        </w:rPr>
-      </w:pPr>
-      <w:r>
-        <w:rPr>
-          <w:rFonts w:ascii="Times New Roman" w:hAnsi="Times New Roman" w:cs="Times New Roman"/>
-          <w:b/>
-          <w:bCs/>
-          <w:sz w:val="36"/>
-          <w:szCs w:val="36"/>
-        </w:rPr>
-        <w:t>• Acceptance testing:</w:t>
-      </w:r>
-      <w:r>
-        <w:rPr>
-          <w:rFonts w:ascii="Times New Roman" w:hAnsi="Times New Roman" w:cs="Times New Roman"/>
-          <w:sz w:val="36"/>
-          <w:szCs w:val="36"/>
-        </w:rPr>
-        <w:t xml:space="preserve"> After the software has been delivered, the customer </w:t>
-      </w:r>
-    </w:p>
-    <w:p>
-      <w:pPr>
-        <w:ind w:left="720" w:firstLine="720"/>
-        <w:rPr>
-          <w:rFonts w:ascii="Times New Roman" w:hAnsi="Times New Roman" w:cs="Times New Roman"/>
-          <w:sz w:val="36"/>
-          <w:szCs w:val="36"/>
-        </w:rPr>
-      </w:pPr>
-      <w:r>
-        <w:rPr>
-          <w:rFonts w:ascii="Times New Roman" w:hAnsi="Times New Roman" w:cs="Times New Roman"/>
-          <w:sz w:val="36"/>
-          <w:szCs w:val="36"/>
-        </w:rPr>
-        <w:t xml:space="preserve">performed the acceptance testing to determine whether to accept the </w:t>
-      </w:r>
-    </w:p>
-    <w:p>
-      <w:pPr>
-        <w:ind w:left="720" w:firstLine="720"/>
-        <w:rPr>
-          <w:rFonts w:ascii="Times New Roman" w:hAnsi="Times New Roman" w:cs="Times New Roman"/>
-          <w:sz w:val="36"/>
-          <w:szCs w:val="36"/>
-        </w:rPr>
-      </w:pPr>
-      <w:r>
-        <w:rPr>
-          <w:rFonts w:ascii="Times New Roman" w:hAnsi="Times New Roman" w:cs="Times New Roman"/>
-          <w:sz w:val="36"/>
-          <w:szCs w:val="36"/>
-        </w:rPr>
-        <w:t>delivered software or to reject it.</w:t>
-      </w:r>
-    </w:p>
-    <w:p>
-      <w:pPr>
-        <w:pStyle w:val="Heading3"/>
-        <w:ind w:firstLine="720"/>
-        <w:rPr>
-          <w:b/>
-          <w:bCs/>
-          <w:sz w:val="36"/>
-          <w:szCs w:val="36"/>
-        </w:rPr>
-      </w:pPr>
-      <w:r>
-        <w:rPr>
-          <w:b/>
-          <w:bCs/>
-          <w:sz w:val="36"/>
-          <w:szCs w:val="36"/>
-        </w:rPr>
-        <w:t>6. Maintenance:</w:t>
-      </w:r>
-    </w:p>
-    <w:p>
-      <w:pPr>
-        <w:ind w:left="720" w:firstLine="720"/>
-        <w:rPr>
-          <w:rFonts w:ascii="Times New Roman" w:hAnsi="Times New Roman" w:cs="Times New Roman"/>
-          <w:sz w:val="36"/>
-          <w:szCs w:val="36"/>
-        </w:rPr>
-      </w:pPr>
-      <w:r>
-        <w:rPr>
-          <w:rFonts w:ascii="Times New Roman" w:hAnsi="Times New Roman" w:cs="Times New Roman"/>
-          <w:sz w:val="36"/>
-          <w:szCs w:val="36"/>
-        </w:rPr>
         <w:t>The most crucial phase of a software life cycle is maintenance. Maintenance takes up 60% of the total time and effort required to develop a complete software. Maintenance can be divided into three categories:</w:t>
       </w:r>
     </w:p>
@@ -1200,6 +1190,7 @@
           <w:sz w:val="36"/>
           <w:szCs w:val="36"/>
         </w:rPr>
+        <w:lastRenderedPageBreak/>
         <w:t>• Corrective Maintenance:</w:t>
       </w:r>
       <w:r>
@@ -1317,7 +1308,6 @@
           <w:sz w:val="48"/>
           <w:szCs w:val="48"/>
         </w:rPr>
-        <w:lastRenderedPageBreak/>
         <w:t>Why to use V-model?</w:t>
       </w:r>
     </w:p>
@@ -1649,80 +1639,17 @@
           <w:sz w:val="40"/>
           <w:szCs w:val="40"/>
         </w:rPr>
-        <w:t xml:space="preserve">Verification Module: </w:t>
-      </w:r>
-    </w:p>
-    <w:p>
-      <w:pPr>
-        <w:rPr>
-          <w:rFonts w:ascii="Times New Roman" w:hAnsi="Times New Roman" w:cs="Times New Roman"/>
-          <w:sz w:val="36"/>
-          <w:szCs w:val="36"/>
-        </w:rPr>
-      </w:pPr>
-      <w:r>
-        <w:tab/>
-      </w:r>
-      <w:r>
-        <w:rPr>
-          <w:rFonts w:ascii="Times New Roman" w:hAnsi="Times New Roman" w:cs="Times New Roman"/>
-          <w:sz w:val="36"/>
-          <w:szCs w:val="36"/>
-        </w:rPr>
-        <w:t xml:space="preserve">This module will only be accessible by verified users. Using this module, user can request a query </w:t>
-      </w:r>
-      <w:r>
-        <w:rPr>
-          <w:rFonts w:ascii="Times New Roman" w:hAnsi="Times New Roman" w:cs="Times New Roman"/>
-          <w:sz w:val="36"/>
-          <w:szCs w:val="36"/>
-        </w:rPr>
-        <w:t>claiming</w:t>
-      </w:r>
-      <w:r>
-        <w:rPr>
-          <w:rFonts w:ascii="Times New Roman" w:hAnsi="Times New Roman" w:cs="Times New Roman"/>
-          <w:sz w:val="36"/>
-          <w:szCs w:val="36"/>
-        </w:rPr>
-        <w:t xml:space="preserve"> an </w:t>
-      </w:r>
-      <w:r>
-        <w:rPr>
-          <w:rFonts w:ascii="Times New Roman" w:hAnsi="Times New Roman" w:cs="Times New Roman"/>
-          <w:sz w:val="36"/>
-          <w:szCs w:val="36"/>
-        </w:rPr>
-        <w:t>URL</w:t>
-      </w:r>
-      <w:r>
-        <w:rPr>
-          <w:rFonts w:ascii="Times New Roman" w:hAnsi="Times New Roman" w:cs="Times New Roman"/>
-          <w:sz w:val="36"/>
-          <w:szCs w:val="36"/>
-        </w:rPr>
-        <w:t xml:space="preserve"> to be unsafe.</w:t>
-      </w:r>
-    </w:p>
-    <w:p>
-      <w:pPr>
-        <w:rPr>
-          <w:rFonts w:ascii="Times New Roman" w:hAnsi="Times New Roman" w:cs="Times New Roman"/>
-          <w:sz w:val="36"/>
-          <w:szCs w:val="36"/>
-        </w:rPr>
-      </w:pPr>
-    </w:p>
-    <w:p>
-      <w:pPr>
-        <w:pStyle w:val="Heading1"/>
+        <w:t>Verifi</w:t>
+      </w:r>
+      <w:r>
         <w:rPr>
           <w:b/>
           <w:bCs/>
           <w:sz w:val="40"/>
           <w:szCs w:val="40"/>
         </w:rPr>
-      </w:pPr>
+        <w:t>ed User Registration</w:t>
+      </w:r>
       <w:r>
         <w:rPr>
           <w:b/>
@@ -1730,8 +1657,81 @@
           <w:sz w:val="40"/>
           <w:szCs w:val="40"/>
         </w:rPr>
-        <w:t>Design and Implementation Constraints</w:t>
-      </w:r>
+        <w:t xml:space="preserve"> Module: </w:t>
+      </w:r>
+    </w:p>
+    <w:p>
+      <w:pPr>
+        <w:rPr>
+          <w:rFonts w:ascii="Times New Roman" w:hAnsi="Times New Roman" w:cs="Times New Roman"/>
+          <w:sz w:val="36"/>
+          <w:szCs w:val="36"/>
+        </w:rPr>
+      </w:pPr>
+      <w:r>
+        <w:tab/>
+      </w:r>
+      <w:r>
+        <w:rPr>
+          <w:rFonts w:ascii="Times New Roman" w:hAnsi="Times New Roman" w:cs="Times New Roman"/>
+          <w:sz w:val="36"/>
+          <w:szCs w:val="36"/>
+        </w:rPr>
+        <w:t xml:space="preserve">This module will only be </w:t>
+      </w:r>
+      <w:r>
+        <w:rPr>
+          <w:rFonts w:ascii="Times New Roman" w:hAnsi="Times New Roman" w:cs="Times New Roman"/>
+          <w:sz w:val="36"/>
+          <w:szCs w:val="36"/>
+        </w:rPr>
+        <w:t>for</w:t>
+      </w:r>
+      <w:r>
+        <w:rPr>
+          <w:rFonts w:ascii="Times New Roman" w:hAnsi="Times New Roman" w:cs="Times New Roman"/>
+          <w:sz w:val="36"/>
+          <w:szCs w:val="36"/>
+        </w:rPr>
+        <w:t xml:space="preserve"> users</w:t>
+      </w:r>
+      <w:r>
+        <w:rPr>
+          <w:rFonts w:ascii="Times New Roman" w:hAnsi="Times New Roman" w:cs="Times New Roman"/>
+          <w:sz w:val="36"/>
+          <w:szCs w:val="36"/>
+        </w:rPr>
+        <w:t xml:space="preserve"> the users who want them to be verified</w:t>
+      </w:r>
+      <w:r>
+        <w:rPr>
+          <w:rFonts w:ascii="Times New Roman" w:hAnsi="Times New Roman" w:cs="Times New Roman"/>
+          <w:sz w:val="36"/>
+          <w:szCs w:val="36"/>
+        </w:rPr>
+        <w:t xml:space="preserve">. Using this module, user can </w:t>
+      </w:r>
+      <w:r>
+        <w:rPr>
+          <w:rFonts w:ascii="Times New Roman" w:hAnsi="Times New Roman" w:cs="Times New Roman"/>
+          <w:sz w:val="36"/>
+          <w:szCs w:val="36"/>
+        </w:rPr>
+        <w:t>place a request to access the features available for verified users</w:t>
+      </w:r>
+      <w:r>
+        <w:rPr>
+          <w:rFonts w:ascii="Times New Roman" w:hAnsi="Times New Roman" w:cs="Times New Roman"/>
+          <w:sz w:val="36"/>
+          <w:szCs w:val="36"/>
+        </w:rPr>
+        <w:t>.</w:t>
+      </w:r>
+    </w:p>
+    <w:p>
+      <w:pPr>
+        <w:pStyle w:val="Heading1"/>
+      </w:pPr>
       <w:r>
         <w:rPr>
           <w:b/>
@@ -1739,6 +1739,157 @@
           <w:sz w:val="40"/>
           <w:szCs w:val="40"/>
         </w:rPr>
+        <w:t>Log in</w:t>
+      </w:r>
+      <w:r>
+        <w:rPr>
+          <w:b/>
+          <w:bCs/>
+          <w:sz w:val="40"/>
+          <w:szCs w:val="40"/>
+        </w:rPr>
+        <w:t xml:space="preserve"> Module: </w:t>
+      </w:r>
+    </w:p>
+    <w:p>
+      <w:pPr>
+        <w:rPr>
+          <w:rFonts w:ascii="Times New Roman" w:hAnsi="Times New Roman" w:cs="Times New Roman"/>
+          <w:sz w:val="36"/>
+          <w:szCs w:val="36"/>
+        </w:rPr>
+      </w:pPr>
+      <w:r>
+        <w:tab/>
+      </w:r>
+      <w:r>
+        <w:rPr>
+          <w:rFonts w:ascii="Times New Roman" w:hAnsi="Times New Roman" w:cs="Times New Roman"/>
+          <w:sz w:val="36"/>
+          <w:szCs w:val="36"/>
+        </w:rPr>
+        <w:t xml:space="preserve">This module will only be accessible by verified users. Using this module, user can </w:t>
+      </w:r>
+      <w:r>
+        <w:rPr>
+          <w:rFonts w:ascii="Times New Roman" w:hAnsi="Times New Roman" w:cs="Times New Roman"/>
+          <w:sz w:val="36"/>
+          <w:szCs w:val="36"/>
+        </w:rPr>
+        <w:t>enter as a verified user.</w:t>
+      </w:r>
+    </w:p>
+    <w:p>
+      <w:pPr>
+        <w:pStyle w:val="Heading1"/>
+      </w:pPr>
+      <w:r>
+        <w:rPr>
+          <w:b/>
+          <w:bCs/>
+          <w:sz w:val="40"/>
+          <w:szCs w:val="40"/>
+        </w:rPr>
+        <w:t>Request</w:t>
+      </w:r>
+      <w:r>
+        <w:rPr>
+          <w:b/>
+          <w:bCs/>
+          <w:sz w:val="40"/>
+          <w:szCs w:val="40"/>
+        </w:rPr>
+        <w:t xml:space="preserve"> Module: </w:t>
+      </w:r>
+    </w:p>
+    <w:p>
+      <w:pPr>
+        <w:rPr>
+          <w:rFonts w:ascii="Times New Roman" w:hAnsi="Times New Roman" w:cs="Times New Roman"/>
+          <w:sz w:val="36"/>
+          <w:szCs w:val="36"/>
+        </w:rPr>
+      </w:pPr>
+      <w:r>
+        <w:tab/>
+      </w:r>
+      <w:r>
+        <w:rPr>
+          <w:rFonts w:ascii="Times New Roman" w:hAnsi="Times New Roman" w:cs="Times New Roman"/>
+          <w:sz w:val="36"/>
+          <w:szCs w:val="36"/>
+        </w:rPr>
+        <w:t xml:space="preserve">This module will only be accessible by verified users. Using this module, user can request a query </w:t>
+      </w:r>
+      <w:r>
+        <w:rPr>
+          <w:rFonts w:ascii="Times New Roman" w:hAnsi="Times New Roman" w:cs="Times New Roman"/>
+          <w:sz w:val="36"/>
+          <w:szCs w:val="36"/>
+        </w:rPr>
+        <w:t>claiming</w:t>
+      </w:r>
+      <w:r>
+        <w:rPr>
+          <w:rFonts w:ascii="Times New Roman" w:hAnsi="Times New Roman" w:cs="Times New Roman"/>
+          <w:sz w:val="36"/>
+          <w:szCs w:val="36"/>
+        </w:rPr>
+        <w:t xml:space="preserve"> an </w:t>
+      </w:r>
+      <w:r>
+        <w:rPr>
+          <w:rFonts w:ascii="Times New Roman" w:hAnsi="Times New Roman" w:cs="Times New Roman"/>
+          <w:sz w:val="36"/>
+          <w:szCs w:val="36"/>
+        </w:rPr>
+        <w:t>URL</w:t>
+      </w:r>
+      <w:r>
+        <w:rPr>
+          <w:rFonts w:ascii="Times New Roman" w:hAnsi="Times New Roman" w:cs="Times New Roman"/>
+          <w:sz w:val="36"/>
+          <w:szCs w:val="36"/>
+        </w:rPr>
+        <w:t xml:space="preserve"> to be unsafe.</w:t>
+      </w:r>
+    </w:p>
+    <w:p>
+      <w:pPr>
+        <w:rPr>
+          <w:rFonts w:ascii="Times New Roman" w:hAnsi="Times New Roman" w:cs="Times New Roman"/>
+          <w:sz w:val="36"/>
+          <w:szCs w:val="36"/>
+        </w:rPr>
+      </w:pPr>
+    </w:p>
+    <w:p>
+      <w:pPr>
+        <w:pStyle w:val="Heading1"/>
+        <w:rPr>
+          <w:b/>
+          <w:bCs/>
+          <w:sz w:val="40"/>
+          <w:szCs w:val="40"/>
+        </w:rPr>
+      </w:pPr>
+      <w:r>
+        <w:rPr>
+          <w:b/>
+          <w:bCs/>
+          <w:sz w:val="40"/>
+          <w:szCs w:val="40"/>
+        </w:rPr>
+        <w:lastRenderedPageBreak/>
+        <w:t>Design and Implementation Constraints</w:t>
+      </w:r>
+      <w:r>
+        <w:rPr>
+          <w:b/>
+          <w:bCs/>
+          <w:sz w:val="40"/>
+          <w:szCs w:val="40"/>
+        </w:rPr>
         <w:t>:</w:t>
       </w:r>
     </w:p>
@@ -1969,7 +2120,6 @@
           <w:sz w:val="36"/>
           <w:szCs w:val="36"/>
         </w:rPr>
-        <w:lastRenderedPageBreak/>
         <w:t xml:space="preserve">1. It specifies the external system behavior. </w:t>
       </w:r>
     </w:p>
@@ -2055,23 +2205,7 @@
           <w:sz w:val="36"/>
           <w:szCs w:val="36"/>
         </w:rPr>
-        <w:t xml:space="preserve">6. It characterizes </w:t>
-      </w:r>
-      <w:r>
-        <w:rPr>
-          <w:rFonts w:ascii="Times New Roman" w:hAnsi="Times New Roman" w:cs="Times New Roman"/>
-          <w:sz w:val="36"/>
-          <w:szCs w:val="36"/>
-        </w:rPr>
-        <w:t>acceptable</w:t>
-      </w:r>
-      <w:r>
-        <w:rPr>
-          <w:rFonts w:ascii="Times New Roman" w:hAnsi="Times New Roman" w:cs="Times New Roman"/>
-          <w:sz w:val="36"/>
-          <w:szCs w:val="36"/>
-        </w:rPr>
-        <w:t xml:space="preserve"> response to undesired events.</w:t>
+        <w:t>6. It characterizes acceptable response to undesired events.</w:t>
       </w:r>
     </w:p>
     <w:p>
@@ -2172,6 +2306,7 @@
           <w:sz w:val="44"/>
           <w:szCs w:val="44"/>
         </w:rPr>
+        <w:lastRenderedPageBreak/>
         <w:t>Product Functions</w:t>
       </w:r>
       <w:r>
@@ -2575,10 +2710,6 @@
         <w:t>User Diagram:</w:t>
       </w:r>
     </w:p>
-    <w:p/>
-    <w:p/>
-    <w:p/>
-    <w:p/>
     <w:p/>
     <w:p>
       <w:pPr>
@@ -2760,7 +2891,7 @@
         <mc:AlternateContent>
           <mc:Choice Requires="wps">
             <w:drawing>
-              <wp:anchor distT="0" distB="0" distL="114300" distR="114300" simplePos="0" relativeHeight="251616256" behindDoc="0" locked="0" layoutInCell="1" allowOverlap="1" wp14:anchorId="4D87202E" wp14:editId="0F34205D">
+              <wp:anchor distT="0" distB="0" distL="114300" distR="114300" simplePos="0" relativeHeight="251616256" behindDoc="0" locked="0" layoutInCell="1" allowOverlap="1" wp14:anchorId="4D87202E" wp14:editId="0CD41A0E">
                 <wp:simplePos x="0" y="0"/>
                 <wp:positionH relativeFrom="column">
                   <wp:posOffset>584200</wp:posOffset>
@@ -2810,7 +2941,7 @@
           </mc:Choice>
           <mc:Fallback>
             <w:pict>
-              <v:line w14:anchorId="3E4D377E" id="Straight Connector 3" o:spid="_x0000_s1026" style="position:absolute;flip:x;z-index:251616256;visibility:visible;mso-wrap-style:square;mso-wrap-distance-left:9pt;mso-wrap-distance-top:0;mso-wrap-distance-right:9pt;mso-wrap-distance-bottom:0;mso-position-horizontal:absolute;mso-position-horizontal-relative:text;mso-position-vertical:absolute;mso-position-vertical-relative:text" from="46pt,28.45pt" to="47pt,79.45pt" o:gfxdata="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" strokecolor="#4579b8 [3044]" strokeweight="3pt"/>
+              <v:line w14:anchorId="1C5345E2" id="Straight Connector 3" o:spid="_x0000_s1026" style="position:absolute;flip:x;z-index:251616256;visibility:visible;mso-wrap-style:square;mso-wrap-distance-left:9pt;mso-wrap-distance-top:0;mso-wrap-distance-right:9pt;mso-wrap-distance-bottom:0;mso-position-horizontal:absolute;mso-position-horizontal-relative:text;mso-position-vertical:absolute;mso-position-vertical-relative:text" from="46pt,28.45pt" to="47pt,79.45pt" o:gfxdata="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" strokecolor="#4579b8 [3044]" strokeweight="3pt"/>
             </w:pict>
           </mc:Fallback>
         </mc:AlternateContent>
@@ -4458,8 +4589,2242 @@
     </w:p>
     <w:p>
       <w:pPr>
-        <w:rPr>
-          <w:rFonts w:ascii="Times New Roman" w:hAnsi="Times New Roman" w:cs="Times New Roman"/>
+        <w:pStyle w:val="Heading1"/>
+        <w:rPr>
+          <w:b/>
+          <w:bCs/>
+          <w:sz w:val="44"/>
+          <w:szCs w:val="44"/>
+        </w:rPr>
+      </w:pPr>
+    </w:p>
+    <w:p/>
+    <w:p>
+      <w:pPr>
+        <w:pStyle w:val="Heading1"/>
+        <w:rPr>
+          <w:b/>
+          <w:bCs/>
+          <w:sz w:val="44"/>
+          <w:szCs w:val="44"/>
+        </w:rPr>
+      </w:pPr>
+      <w:r>
+        <w:rPr>
+          <w:b/>
+          <w:bCs/>
+          <w:sz w:val="44"/>
+          <w:szCs w:val="44"/>
+        </w:rPr>
+        <w:lastRenderedPageBreak/>
+        <w:t>Scanning</w:t>
+      </w:r>
+      <w:r>
+        <w:rPr>
+          <w:b/>
+          <w:bCs/>
+          <w:sz w:val="44"/>
+          <w:szCs w:val="44"/>
+        </w:rPr>
+        <w:t>:</w:t>
+      </w:r>
+    </w:p>
+    <w:p>
+      <w:pPr>
+        <w:rPr>
+          <w:rFonts w:ascii="Times New Roman" w:hAnsi="Times New Roman" w:cs="Times New Roman"/>
+          <w:sz w:val="36"/>
+          <w:szCs w:val="36"/>
+        </w:rPr>
+      </w:pPr>
+      <w:r>
+        <w:rPr>
+          <w:rFonts w:ascii="Times New Roman" w:hAnsi="Times New Roman" w:cs="Times New Roman"/>
+          <w:b/>
+          <w:bCs/>
+          <w:sz w:val="36"/>
+          <w:szCs w:val="36"/>
+        </w:rPr>
+        <w:t xml:space="preserve">Introduction: </w:t>
+      </w:r>
+      <w:r>
+        <w:rPr>
+          <w:rFonts w:ascii="Times New Roman" w:hAnsi="Times New Roman" w:cs="Times New Roman"/>
+          <w:sz w:val="36"/>
+          <w:szCs w:val="36"/>
+        </w:rPr>
+        <w:t>This use case describes how a</w:t>
+      </w:r>
+      <w:r>
+        <w:rPr>
+          <w:rFonts w:ascii="Times New Roman" w:hAnsi="Times New Roman" w:cs="Times New Roman"/>
+          <w:sz w:val="36"/>
+          <w:szCs w:val="36"/>
+        </w:rPr>
+        <w:t xml:space="preserve"> </w:t>
+      </w:r>
+      <w:r>
+        <w:rPr>
+          <w:rFonts w:ascii="Times New Roman" w:hAnsi="Times New Roman" w:cs="Times New Roman"/>
+          <w:sz w:val="36"/>
+          <w:szCs w:val="36"/>
+        </w:rPr>
+        <w:t xml:space="preserve">user </w:t>
+      </w:r>
+      <w:r>
+        <w:rPr>
+          <w:rFonts w:ascii="Times New Roman" w:hAnsi="Times New Roman" w:cs="Times New Roman"/>
+          <w:sz w:val="36"/>
+          <w:szCs w:val="36"/>
+        </w:rPr>
+        <w:t>scans a</w:t>
+      </w:r>
+      <w:r>
+        <w:rPr>
+          <w:rFonts w:ascii="Times New Roman" w:hAnsi="Times New Roman" w:cs="Times New Roman"/>
+          <w:sz w:val="36"/>
+          <w:szCs w:val="36"/>
+        </w:rPr>
+        <w:t xml:space="preserve"> </w:t>
+      </w:r>
+      <w:r>
+        <w:rPr>
+          <w:rFonts w:ascii="Times New Roman" w:hAnsi="Times New Roman" w:cs="Times New Roman"/>
+          <w:sz w:val="36"/>
+          <w:szCs w:val="36"/>
+        </w:rPr>
+        <w:t>QR Code</w:t>
+      </w:r>
+      <w:r>
+        <w:rPr>
+          <w:rFonts w:ascii="Times New Roman" w:hAnsi="Times New Roman" w:cs="Times New Roman"/>
+          <w:sz w:val="36"/>
+          <w:szCs w:val="36"/>
+        </w:rPr>
+        <w:t>.</w:t>
+      </w:r>
+    </w:p>
+    <w:p>
+      <w:pPr>
+        <w:rPr>
+          <w:rFonts w:ascii="Times New Roman" w:hAnsi="Times New Roman" w:cs="Times New Roman"/>
+          <w:sz w:val="36"/>
+          <w:szCs w:val="36"/>
+        </w:rPr>
+      </w:pPr>
+      <w:r>
+        <w:rPr>
+          <w:rFonts w:ascii="Times New Roman" w:hAnsi="Times New Roman" w:cs="Times New Roman"/>
+          <w:b/>
+          <w:bCs/>
+          <w:sz w:val="36"/>
+          <w:szCs w:val="36"/>
+        </w:rPr>
+        <w:t>Actors:</w:t>
+      </w:r>
+      <w:r>
+        <w:rPr>
+          <w:rFonts w:ascii="Times New Roman" w:hAnsi="Times New Roman" w:cs="Times New Roman"/>
+          <w:sz w:val="36"/>
+          <w:szCs w:val="36"/>
+        </w:rPr>
+        <w:t xml:space="preserve"> </w:t>
+      </w:r>
+      <w:r>
+        <w:rPr>
+          <w:rFonts w:ascii="Times New Roman" w:hAnsi="Times New Roman" w:cs="Times New Roman"/>
+          <w:sz w:val="36"/>
+          <w:szCs w:val="36"/>
+        </w:rPr>
+        <w:t>Users</w:t>
+      </w:r>
+    </w:p>
+    <w:p>
+      <w:pPr>
+        <w:rPr>
+          <w:rFonts w:ascii="Times New Roman" w:hAnsi="Times New Roman" w:cs="Times New Roman"/>
+          <w:sz w:val="36"/>
+          <w:szCs w:val="36"/>
+        </w:rPr>
+      </w:pPr>
+      <w:r>
+        <w:rPr>
+          <w:rFonts w:ascii="Times New Roman" w:hAnsi="Times New Roman" w:cs="Times New Roman"/>
+          <w:b/>
+          <w:bCs/>
+          <w:sz w:val="36"/>
+          <w:szCs w:val="36"/>
+        </w:rPr>
+        <w:t>Pre</w:t>
+      </w:r>
+      <w:r>
+        <w:rPr>
+          <w:rFonts w:ascii="Times New Roman" w:hAnsi="Times New Roman" w:cs="Times New Roman"/>
+          <w:b/>
+          <w:bCs/>
+          <w:sz w:val="36"/>
+          <w:szCs w:val="36"/>
+        </w:rPr>
+        <w:t>-</w:t>
+      </w:r>
+      <w:r>
+        <w:rPr>
+          <w:rFonts w:ascii="Times New Roman" w:hAnsi="Times New Roman" w:cs="Times New Roman"/>
+          <w:b/>
+          <w:bCs/>
+          <w:sz w:val="36"/>
+          <w:szCs w:val="36"/>
+        </w:rPr>
+        <w:t>Conditions:</w:t>
+      </w:r>
+      <w:r>
+        <w:rPr>
+          <w:rFonts w:ascii="Times New Roman" w:hAnsi="Times New Roman" w:cs="Times New Roman"/>
+          <w:sz w:val="36"/>
+          <w:szCs w:val="36"/>
+        </w:rPr>
+        <w:t xml:space="preserve"> </w:t>
+      </w:r>
+      <w:r>
+        <w:rPr>
+          <w:rFonts w:ascii="Times New Roman" w:hAnsi="Times New Roman" w:cs="Times New Roman"/>
+          <w:sz w:val="36"/>
+          <w:szCs w:val="36"/>
+        </w:rPr>
+        <w:t>None</w:t>
+      </w:r>
+    </w:p>
+    <w:p>
+      <w:pPr>
+        <w:rPr>
+          <w:rFonts w:ascii="Times New Roman" w:hAnsi="Times New Roman" w:cs="Times New Roman"/>
+          <w:sz w:val="36"/>
+          <w:szCs w:val="36"/>
+        </w:rPr>
+      </w:pPr>
+      <w:r>
+        <w:rPr>
+          <w:rFonts w:ascii="Times New Roman" w:hAnsi="Times New Roman" w:cs="Times New Roman"/>
+          <w:b/>
+          <w:bCs/>
+          <w:sz w:val="36"/>
+          <w:szCs w:val="36"/>
+        </w:rPr>
+        <w:t>Post-Conditions:</w:t>
+      </w:r>
+      <w:r>
+        <w:rPr>
+          <w:rFonts w:ascii="Times New Roman" w:hAnsi="Times New Roman" w:cs="Times New Roman"/>
+          <w:sz w:val="36"/>
+          <w:szCs w:val="36"/>
+        </w:rPr>
+        <w:t xml:space="preserve"> </w:t>
+      </w:r>
+      <w:r>
+        <w:rPr>
+          <w:rFonts w:ascii="Times New Roman" w:hAnsi="Times New Roman" w:cs="Times New Roman"/>
+          <w:sz w:val="36"/>
+          <w:szCs w:val="36"/>
+        </w:rPr>
+        <w:t>A security score of for the link associated with the QR code will be displayed and after that user can move forward.</w:t>
+      </w:r>
+    </w:p>
+    <w:p>
+      <w:pPr>
+        <w:rPr>
+          <w:rFonts w:ascii="Times New Roman" w:hAnsi="Times New Roman" w:cs="Times New Roman"/>
+          <w:sz w:val="36"/>
+          <w:szCs w:val="36"/>
+        </w:rPr>
+      </w:pPr>
+      <w:r>
+        <w:rPr>
+          <w:rFonts w:ascii="Times New Roman" w:hAnsi="Times New Roman" w:cs="Times New Roman"/>
+          <w:b/>
+          <w:bCs/>
+          <w:sz w:val="36"/>
+          <w:szCs w:val="36"/>
+        </w:rPr>
+        <w:t xml:space="preserve">Basic Flow: </w:t>
+      </w:r>
+      <w:r>
+        <w:rPr>
+          <w:rFonts w:ascii="Times New Roman" w:hAnsi="Times New Roman" w:cs="Times New Roman"/>
+          <w:sz w:val="36"/>
+          <w:szCs w:val="36"/>
+        </w:rPr>
+        <w:t>This use case initiates its function when actor wants to use the application to scan a QR Code.</w:t>
+      </w:r>
+    </w:p>
+    <w:p>
+      <w:pPr>
+        <w:pStyle w:val="ListParagraph"/>
+        <w:numPr>
+          <w:ilvl w:val="0"/>
+          <w:numId w:val="4"/>
+        </w:numPr>
+        <w:rPr>
+          <w:rFonts w:ascii="Times New Roman" w:hAnsi="Times New Roman" w:cs="Times New Roman"/>
+          <w:sz w:val="36"/>
+          <w:szCs w:val="36"/>
+        </w:rPr>
+      </w:pPr>
+      <w:r>
+        <w:rPr>
+          <w:rFonts w:ascii="Times New Roman" w:hAnsi="Times New Roman" w:cs="Times New Roman"/>
+          <w:sz w:val="36"/>
+          <w:szCs w:val="36"/>
+        </w:rPr>
+        <w:t>Using normal phone camera, user scans the QR Code s/he wants to.</w:t>
+      </w:r>
+    </w:p>
+    <w:p>
+      <w:pPr>
+        <w:pStyle w:val="ListParagraph"/>
+        <w:numPr>
+          <w:ilvl w:val="0"/>
+          <w:numId w:val="4"/>
+        </w:numPr>
+        <w:rPr>
+          <w:rFonts w:ascii="Times New Roman" w:hAnsi="Times New Roman" w:cs="Times New Roman"/>
+          <w:sz w:val="36"/>
+          <w:szCs w:val="36"/>
+        </w:rPr>
+      </w:pPr>
+      <w:r>
+        <w:rPr>
+          <w:rFonts w:ascii="Times New Roman" w:hAnsi="Times New Roman" w:cs="Times New Roman"/>
+          <w:sz w:val="36"/>
+          <w:szCs w:val="36"/>
+        </w:rPr>
+        <w:t>According to the link’s authenticity, app displays user a security score for the QR link s/he wants to visit.</w:t>
+      </w:r>
+    </w:p>
+    <w:p>
+      <w:pPr>
+        <w:rPr>
+          <w:rFonts w:ascii="Times New Roman" w:hAnsi="Times New Roman" w:cs="Times New Roman"/>
+          <w:sz w:val="36"/>
+          <w:szCs w:val="36"/>
+        </w:rPr>
+      </w:pPr>
+      <w:r>
+        <w:rPr>
+          <w:rFonts w:ascii="Times New Roman" w:hAnsi="Times New Roman" w:cs="Times New Roman"/>
+          <w:b/>
+          <w:bCs/>
+          <w:sz w:val="36"/>
+          <w:szCs w:val="36"/>
+        </w:rPr>
+        <w:t xml:space="preserve">Alternative Flow: </w:t>
+      </w:r>
+      <w:r>
+        <w:rPr>
+          <w:rFonts w:ascii="Times New Roman" w:hAnsi="Times New Roman" w:cs="Times New Roman"/>
+          <w:sz w:val="36"/>
+          <w:szCs w:val="36"/>
+        </w:rPr>
+        <w:t>None</w:t>
+      </w:r>
+    </w:p>
+    <w:p>
+      <w:pPr>
+        <w:rPr>
+          <w:rFonts w:ascii="Times New Roman" w:hAnsi="Times New Roman" w:cs="Times New Roman"/>
+          <w:sz w:val="36"/>
+          <w:szCs w:val="36"/>
+        </w:rPr>
+      </w:pPr>
+      <w:r>
+        <w:rPr>
+          <w:rFonts w:ascii="Times New Roman" w:hAnsi="Times New Roman" w:cs="Times New Roman"/>
+          <w:b/>
+          <w:bCs/>
+          <w:sz w:val="36"/>
+          <w:szCs w:val="36"/>
+        </w:rPr>
+        <w:t xml:space="preserve">Special Requirements: </w:t>
+      </w:r>
+      <w:r>
+        <w:rPr>
+          <w:rFonts w:ascii="Times New Roman" w:hAnsi="Times New Roman" w:cs="Times New Roman"/>
+          <w:sz w:val="36"/>
+          <w:szCs w:val="36"/>
+        </w:rPr>
+        <w:t>None</w:t>
+      </w:r>
+    </w:p>
+    <w:p>
+      <w:pPr>
+        <w:rPr>
+          <w:rFonts w:ascii="Times New Roman" w:hAnsi="Times New Roman" w:cs="Times New Roman"/>
+          <w:sz w:val="36"/>
+          <w:szCs w:val="36"/>
+        </w:rPr>
+      </w:pPr>
+      <w:r>
+        <w:rPr>
+          <w:rFonts w:ascii="Times New Roman" w:hAnsi="Times New Roman" w:cs="Times New Roman"/>
+          <w:b/>
+          <w:bCs/>
+          <w:sz w:val="36"/>
+          <w:szCs w:val="36"/>
+        </w:rPr>
+        <w:t xml:space="preserve">Use Case Relationships: </w:t>
+      </w:r>
+      <w:r>
+        <w:rPr>
+          <w:rFonts w:ascii="Times New Roman" w:hAnsi="Times New Roman" w:cs="Times New Roman"/>
+          <w:sz w:val="36"/>
+          <w:szCs w:val="36"/>
+        </w:rPr>
+        <w:t xml:space="preserve"> </w:t>
+      </w:r>
+      <w:r>
+        <w:rPr>
+          <w:rFonts w:ascii="Times New Roman" w:hAnsi="Times New Roman" w:cs="Times New Roman"/>
+          <w:sz w:val="36"/>
+          <w:szCs w:val="36"/>
+        </w:rPr>
+        <w:t>COMMUNICATES</w:t>
+      </w:r>
+    </w:p>
+    <w:p>
+      <w:pPr>
+        <w:rPr>
+          <w:rFonts w:ascii="Times New Roman" w:hAnsi="Times New Roman" w:cs="Times New Roman"/>
+          <w:sz w:val="36"/>
+          <w:szCs w:val="36"/>
+        </w:rPr>
+      </w:pPr>
+    </w:p>
+    <w:p>
+      <w:pPr>
+        <w:pStyle w:val="Heading1"/>
+        <w:rPr>
+          <w:b/>
+          <w:bCs/>
+          <w:sz w:val="44"/>
+          <w:szCs w:val="44"/>
+        </w:rPr>
+      </w:pPr>
+      <w:r>
+        <w:rPr>
+          <w:b/>
+          <w:bCs/>
+          <w:sz w:val="44"/>
+          <w:szCs w:val="44"/>
+        </w:rPr>
+        <w:t>Verified User Registration</w:t>
+      </w:r>
+      <w:r>
+        <w:rPr>
+          <w:b/>
+          <w:bCs/>
+          <w:sz w:val="44"/>
+          <w:szCs w:val="44"/>
+        </w:rPr>
+        <w:t>:</w:t>
+      </w:r>
+    </w:p>
+    <w:p>
+      <w:pPr>
+        <w:rPr>
+          <w:rFonts w:ascii="Times New Roman" w:hAnsi="Times New Roman" w:cs="Times New Roman"/>
+          <w:sz w:val="36"/>
+          <w:szCs w:val="36"/>
+        </w:rPr>
+      </w:pPr>
+      <w:r>
+        <w:rPr>
+          <w:rFonts w:ascii="Times New Roman" w:hAnsi="Times New Roman" w:cs="Times New Roman"/>
+          <w:b/>
+          <w:bCs/>
+          <w:sz w:val="36"/>
+          <w:szCs w:val="36"/>
+        </w:rPr>
+        <w:t xml:space="preserve">Introduction: </w:t>
+      </w:r>
+      <w:r>
+        <w:rPr>
+          <w:rFonts w:ascii="Times New Roman" w:hAnsi="Times New Roman" w:cs="Times New Roman"/>
+          <w:sz w:val="36"/>
+          <w:szCs w:val="36"/>
+        </w:rPr>
+        <w:t>This use case describes how a</w:t>
+      </w:r>
+      <w:r>
+        <w:rPr>
+          <w:rFonts w:ascii="Times New Roman" w:hAnsi="Times New Roman" w:cs="Times New Roman"/>
+          <w:sz w:val="36"/>
+          <w:szCs w:val="36"/>
+        </w:rPr>
+        <w:t xml:space="preserve"> </w:t>
+      </w:r>
+      <w:r>
+        <w:rPr>
+          <w:rFonts w:ascii="Times New Roman" w:hAnsi="Times New Roman" w:cs="Times New Roman"/>
+          <w:sz w:val="36"/>
+          <w:szCs w:val="36"/>
+        </w:rPr>
+        <w:t xml:space="preserve">user can get upgraded to a verified </w:t>
+      </w:r>
+      <w:proofErr w:type="gramStart"/>
+      <w:r>
+        <w:rPr>
+          <w:rFonts w:ascii="Times New Roman" w:hAnsi="Times New Roman" w:cs="Times New Roman"/>
+          <w:sz w:val="36"/>
+          <w:szCs w:val="36"/>
+        </w:rPr>
+        <w:t>user(</w:t>
+      </w:r>
+      <w:proofErr w:type="gramEnd"/>
+      <w:r>
+        <w:rPr>
+          <w:rFonts w:ascii="Times New Roman" w:hAnsi="Times New Roman" w:cs="Times New Roman"/>
+          <w:sz w:val="36"/>
+          <w:szCs w:val="36"/>
+        </w:rPr>
+        <w:t>Moderator)</w:t>
+      </w:r>
+      <w:r>
+        <w:rPr>
+          <w:rFonts w:ascii="Times New Roman" w:hAnsi="Times New Roman" w:cs="Times New Roman"/>
+          <w:sz w:val="36"/>
+          <w:szCs w:val="36"/>
+        </w:rPr>
+        <w:t>.</w:t>
+      </w:r>
+    </w:p>
+    <w:p>
+      <w:pPr>
+        <w:rPr>
+          <w:rFonts w:ascii="Times New Roman" w:hAnsi="Times New Roman" w:cs="Times New Roman"/>
+          <w:sz w:val="36"/>
+          <w:szCs w:val="36"/>
+        </w:rPr>
+      </w:pPr>
+      <w:r>
+        <w:rPr>
+          <w:rFonts w:ascii="Times New Roman" w:hAnsi="Times New Roman" w:cs="Times New Roman"/>
+          <w:b/>
+          <w:bCs/>
+          <w:sz w:val="36"/>
+          <w:szCs w:val="36"/>
+        </w:rPr>
+        <w:t>Actors:</w:t>
+      </w:r>
+      <w:r>
+        <w:rPr>
+          <w:rFonts w:ascii="Times New Roman" w:hAnsi="Times New Roman" w:cs="Times New Roman"/>
+          <w:sz w:val="36"/>
+          <w:szCs w:val="36"/>
+        </w:rPr>
+        <w:t xml:space="preserve"> </w:t>
+      </w:r>
+      <w:r>
+        <w:rPr>
+          <w:rFonts w:ascii="Times New Roman" w:hAnsi="Times New Roman" w:cs="Times New Roman"/>
+          <w:sz w:val="36"/>
+          <w:szCs w:val="36"/>
+        </w:rPr>
+        <w:t>Users</w:t>
+      </w:r>
+    </w:p>
+    <w:p>
+      <w:pPr>
+        <w:rPr>
+          <w:rFonts w:ascii="Times New Roman" w:hAnsi="Times New Roman" w:cs="Times New Roman"/>
+          <w:sz w:val="36"/>
+          <w:szCs w:val="36"/>
+        </w:rPr>
+      </w:pPr>
+      <w:r>
+        <w:rPr>
+          <w:rFonts w:ascii="Times New Roman" w:hAnsi="Times New Roman" w:cs="Times New Roman"/>
+          <w:b/>
+          <w:bCs/>
+          <w:sz w:val="36"/>
+          <w:szCs w:val="36"/>
+        </w:rPr>
+        <w:t>Pre</w:t>
+      </w:r>
+      <w:r>
+        <w:rPr>
+          <w:rFonts w:ascii="Times New Roman" w:hAnsi="Times New Roman" w:cs="Times New Roman"/>
+          <w:b/>
+          <w:bCs/>
+          <w:sz w:val="36"/>
+          <w:szCs w:val="36"/>
+        </w:rPr>
+        <w:t>-</w:t>
+      </w:r>
+      <w:r>
+        <w:rPr>
+          <w:rFonts w:ascii="Times New Roman" w:hAnsi="Times New Roman" w:cs="Times New Roman"/>
+          <w:b/>
+          <w:bCs/>
+          <w:sz w:val="36"/>
+          <w:szCs w:val="36"/>
+        </w:rPr>
+        <w:t>Conditions:</w:t>
+      </w:r>
+      <w:r>
+        <w:rPr>
+          <w:rFonts w:ascii="Times New Roman" w:hAnsi="Times New Roman" w:cs="Times New Roman"/>
+          <w:sz w:val="36"/>
+          <w:szCs w:val="36"/>
+        </w:rPr>
+        <w:t xml:space="preserve"> </w:t>
+      </w:r>
+      <w:r>
+        <w:rPr>
+          <w:rFonts w:ascii="Times New Roman" w:hAnsi="Times New Roman" w:cs="Times New Roman"/>
+          <w:sz w:val="36"/>
+          <w:szCs w:val="36"/>
+        </w:rPr>
+        <w:t>None</w:t>
+      </w:r>
+    </w:p>
+    <w:p>
+      <w:pPr>
+        <w:rPr>
+          <w:rFonts w:ascii="Times New Roman" w:hAnsi="Times New Roman" w:cs="Times New Roman"/>
+          <w:sz w:val="36"/>
+          <w:szCs w:val="36"/>
+        </w:rPr>
+      </w:pPr>
+      <w:r>
+        <w:rPr>
+          <w:rFonts w:ascii="Times New Roman" w:hAnsi="Times New Roman" w:cs="Times New Roman"/>
+          <w:b/>
+          <w:bCs/>
+          <w:sz w:val="36"/>
+          <w:szCs w:val="36"/>
+        </w:rPr>
+        <w:t>Post-Conditions:</w:t>
+      </w:r>
+      <w:r>
+        <w:rPr>
+          <w:rFonts w:ascii="Times New Roman" w:hAnsi="Times New Roman" w:cs="Times New Roman"/>
+          <w:sz w:val="36"/>
+          <w:szCs w:val="36"/>
+        </w:rPr>
+        <w:t xml:space="preserve"> If the use case is successful, the actor is </w:t>
+      </w:r>
+      <w:r>
+        <w:rPr>
+          <w:rFonts w:ascii="Times New Roman" w:hAnsi="Times New Roman" w:cs="Times New Roman"/>
+          <w:sz w:val="36"/>
+          <w:szCs w:val="36"/>
+        </w:rPr>
+        <w:t>upgraded to a verified user</w:t>
+      </w:r>
+      <w:r>
+        <w:rPr>
+          <w:rFonts w:ascii="Times New Roman" w:hAnsi="Times New Roman" w:cs="Times New Roman"/>
+          <w:sz w:val="36"/>
+          <w:szCs w:val="36"/>
+        </w:rPr>
+        <w:t>. If not, the system state is unchanged</w:t>
+      </w:r>
+      <w:r>
+        <w:rPr>
+          <w:rFonts w:ascii="Times New Roman" w:hAnsi="Times New Roman" w:cs="Times New Roman"/>
+          <w:sz w:val="36"/>
+          <w:szCs w:val="36"/>
+        </w:rPr>
+        <w:t>.</w:t>
+      </w:r>
+    </w:p>
+    <w:p>
+      <w:pPr>
+        <w:rPr>
+          <w:rFonts w:ascii="Times New Roman" w:hAnsi="Times New Roman" w:cs="Times New Roman"/>
+          <w:sz w:val="36"/>
+          <w:szCs w:val="36"/>
+        </w:rPr>
+      </w:pPr>
+      <w:r>
+        <w:rPr>
+          <w:rFonts w:ascii="Times New Roman" w:hAnsi="Times New Roman" w:cs="Times New Roman"/>
+          <w:b/>
+          <w:bCs/>
+          <w:sz w:val="36"/>
+          <w:szCs w:val="36"/>
+        </w:rPr>
+        <w:t>Basic Flow:</w:t>
+      </w:r>
+      <w:r>
+        <w:rPr>
+          <w:rFonts w:ascii="Times New Roman" w:hAnsi="Times New Roman" w:cs="Times New Roman"/>
+          <w:b/>
+          <w:bCs/>
+          <w:sz w:val="36"/>
+          <w:szCs w:val="36"/>
+        </w:rPr>
+        <w:t xml:space="preserve"> </w:t>
+      </w:r>
+      <w:r>
+        <w:rPr>
+          <w:rFonts w:ascii="Times New Roman" w:hAnsi="Times New Roman" w:cs="Times New Roman"/>
+          <w:sz w:val="36"/>
+          <w:szCs w:val="36"/>
+        </w:rPr>
+        <w:t xml:space="preserve">This use case initiates its function when the actor wants to </w:t>
+      </w:r>
+      <w:r>
+        <w:rPr>
+          <w:rFonts w:ascii="Times New Roman" w:hAnsi="Times New Roman" w:cs="Times New Roman"/>
+          <w:sz w:val="36"/>
+          <w:szCs w:val="36"/>
+        </w:rPr>
+        <w:t>put a request for marking an QR code as unsafe.</w:t>
+      </w:r>
+    </w:p>
+    <w:p>
+      <w:pPr>
+        <w:pStyle w:val="ListParagraph"/>
+        <w:numPr>
+          <w:ilvl w:val="0"/>
+          <w:numId w:val="3"/>
+        </w:numPr>
+        <w:rPr>
+          <w:rFonts w:ascii="Times New Roman" w:hAnsi="Times New Roman" w:cs="Times New Roman"/>
+          <w:sz w:val="36"/>
+          <w:szCs w:val="36"/>
+        </w:rPr>
+      </w:pPr>
+      <w:r>
+        <w:rPr>
+          <w:rFonts w:ascii="Times New Roman" w:hAnsi="Times New Roman" w:cs="Times New Roman"/>
+          <w:sz w:val="36"/>
+          <w:szCs w:val="36"/>
+        </w:rPr>
+        <w:t xml:space="preserve">Application requests the actor to </w:t>
+      </w:r>
+      <w:r>
+        <w:rPr>
+          <w:rFonts w:ascii="Times New Roman" w:hAnsi="Times New Roman" w:cs="Times New Roman"/>
+          <w:sz w:val="36"/>
+          <w:szCs w:val="36"/>
+        </w:rPr>
+        <w:t>submit</w:t>
+      </w:r>
+      <w:r>
+        <w:rPr>
+          <w:rFonts w:ascii="Times New Roman" w:hAnsi="Times New Roman" w:cs="Times New Roman"/>
+          <w:sz w:val="36"/>
+          <w:szCs w:val="36"/>
+        </w:rPr>
+        <w:t xml:space="preserve"> his/her </w:t>
+      </w:r>
+      <w:r>
+        <w:rPr>
+          <w:rFonts w:ascii="Times New Roman" w:hAnsi="Times New Roman" w:cs="Times New Roman"/>
+          <w:sz w:val="36"/>
+          <w:szCs w:val="36"/>
+        </w:rPr>
+        <w:t>relevant documents</w:t>
+      </w:r>
+      <w:r>
+        <w:rPr>
+          <w:rFonts w:ascii="Times New Roman" w:hAnsi="Times New Roman" w:cs="Times New Roman"/>
+          <w:sz w:val="36"/>
+          <w:szCs w:val="36"/>
+        </w:rPr>
+        <w:t>.</w:t>
+      </w:r>
+    </w:p>
+    <w:p>
+      <w:pPr>
+        <w:pStyle w:val="ListParagraph"/>
+        <w:numPr>
+          <w:ilvl w:val="0"/>
+          <w:numId w:val="3"/>
+        </w:numPr>
+        <w:rPr>
+          <w:rFonts w:ascii="Times New Roman" w:hAnsi="Times New Roman" w:cs="Times New Roman"/>
+          <w:sz w:val="36"/>
+          <w:szCs w:val="36"/>
+        </w:rPr>
+      </w:pPr>
+      <w:r>
+        <w:rPr>
+          <w:rFonts w:ascii="Times New Roman" w:hAnsi="Times New Roman" w:cs="Times New Roman"/>
+          <w:sz w:val="36"/>
+          <w:szCs w:val="36"/>
+        </w:rPr>
+        <w:t xml:space="preserve">Application validates the </w:t>
+      </w:r>
+      <w:r>
+        <w:rPr>
+          <w:rFonts w:ascii="Times New Roman" w:hAnsi="Times New Roman" w:cs="Times New Roman"/>
+          <w:sz w:val="36"/>
+          <w:szCs w:val="36"/>
+        </w:rPr>
+        <w:t>documents</w:t>
+      </w:r>
+      <w:r>
+        <w:rPr>
+          <w:rFonts w:ascii="Times New Roman" w:hAnsi="Times New Roman" w:cs="Times New Roman"/>
+          <w:sz w:val="36"/>
+          <w:szCs w:val="36"/>
+        </w:rPr>
+        <w:t xml:space="preserve"> and if those are found to be correct then it allows the actor to be logged in</w:t>
+      </w:r>
+      <w:r>
+        <w:rPr>
+          <w:rFonts w:ascii="Times New Roman" w:hAnsi="Times New Roman" w:cs="Times New Roman"/>
+          <w:sz w:val="36"/>
+          <w:szCs w:val="36"/>
+        </w:rPr>
+        <w:t xml:space="preserve"> as a verified user</w:t>
+      </w:r>
+      <w:r>
+        <w:rPr>
+          <w:rFonts w:ascii="Times New Roman" w:hAnsi="Times New Roman" w:cs="Times New Roman"/>
+          <w:sz w:val="36"/>
+          <w:szCs w:val="36"/>
+        </w:rPr>
+        <w:t>.</w:t>
+      </w:r>
+    </w:p>
+    <w:p>
+      <w:pPr>
+        <w:rPr>
+          <w:rFonts w:ascii="Times New Roman" w:hAnsi="Times New Roman" w:cs="Times New Roman"/>
+          <w:b/>
+          <w:bCs/>
+          <w:sz w:val="36"/>
+          <w:szCs w:val="36"/>
+        </w:rPr>
+      </w:pPr>
+      <w:r>
+        <w:rPr>
+          <w:rFonts w:ascii="Times New Roman" w:hAnsi="Times New Roman" w:cs="Times New Roman"/>
+          <w:b/>
+          <w:bCs/>
+          <w:sz w:val="36"/>
+          <w:szCs w:val="36"/>
+        </w:rPr>
+        <w:t>Alternative Flows:</w:t>
+      </w:r>
+    </w:p>
+    <w:p>
+      <w:pPr>
+        <w:rPr>
+          <w:rFonts w:ascii="Times New Roman" w:hAnsi="Times New Roman" w:cs="Times New Roman"/>
+          <w:sz w:val="36"/>
+          <w:szCs w:val="36"/>
+        </w:rPr>
+      </w:pPr>
+      <w:r>
+        <w:rPr>
+          <w:rFonts w:ascii="Times New Roman" w:hAnsi="Times New Roman" w:cs="Times New Roman"/>
+          <w:b/>
+          <w:bCs/>
+          <w:sz w:val="36"/>
+          <w:szCs w:val="36"/>
+        </w:rPr>
+        <w:tab/>
+      </w:r>
+      <w:r>
+        <w:rPr>
+          <w:rFonts w:ascii="Times New Roman" w:hAnsi="Times New Roman" w:cs="Times New Roman"/>
+          <w:sz w:val="36"/>
+          <w:szCs w:val="36"/>
+          <w:u w:val="single"/>
+        </w:rPr>
+        <w:t xml:space="preserve">Invalid </w:t>
+      </w:r>
+      <w:r>
+        <w:rPr>
+          <w:rFonts w:ascii="Times New Roman" w:hAnsi="Times New Roman" w:cs="Times New Roman"/>
+          <w:sz w:val="36"/>
+          <w:szCs w:val="36"/>
+          <w:u w:val="single"/>
+        </w:rPr>
+        <w:t>documents</w:t>
+      </w:r>
+      <w:r>
+        <w:rPr>
+          <w:rFonts w:ascii="Times New Roman" w:hAnsi="Times New Roman" w:cs="Times New Roman"/>
+          <w:sz w:val="36"/>
+          <w:szCs w:val="36"/>
+          <w:u w:val="single"/>
+        </w:rPr>
+        <w:t>:</w:t>
+      </w:r>
+      <w:r>
+        <w:rPr>
+          <w:rFonts w:ascii="Times New Roman" w:hAnsi="Times New Roman" w:cs="Times New Roman"/>
+          <w:sz w:val="36"/>
+          <w:szCs w:val="36"/>
+        </w:rPr>
+        <w:t xml:space="preserve"> If due to some reason the basic flow gets interrupted, the actor gets 2 options. First, s/he can go back to the basic page for normal users. Second, can opt for </w:t>
+      </w:r>
+      <w:r>
+        <w:rPr>
+          <w:rFonts w:ascii="Times New Roman" w:hAnsi="Times New Roman" w:cs="Times New Roman"/>
+          <w:sz w:val="36"/>
+          <w:szCs w:val="36"/>
+        </w:rPr>
+        <w:t>another request to get his/her request verified</w:t>
+      </w:r>
+      <w:r>
+        <w:rPr>
+          <w:rFonts w:ascii="Times New Roman" w:hAnsi="Times New Roman" w:cs="Times New Roman"/>
+          <w:sz w:val="36"/>
+          <w:szCs w:val="36"/>
+        </w:rPr>
+        <w:t xml:space="preserve">. </w:t>
+      </w:r>
+    </w:p>
+    <w:p>
+      <w:pPr>
+        <w:rPr>
+          <w:rFonts w:ascii="Times New Roman" w:hAnsi="Times New Roman" w:cs="Times New Roman"/>
+          <w:sz w:val="36"/>
+          <w:szCs w:val="36"/>
+        </w:rPr>
+      </w:pPr>
+      <w:r>
+        <w:rPr>
+          <w:rFonts w:ascii="Times New Roman" w:hAnsi="Times New Roman" w:cs="Times New Roman"/>
+          <w:b/>
+          <w:bCs/>
+          <w:sz w:val="36"/>
+          <w:szCs w:val="36"/>
+        </w:rPr>
+        <w:t xml:space="preserve">Special Requirements: </w:t>
+      </w:r>
+      <w:r>
+        <w:rPr>
+          <w:rFonts w:ascii="Times New Roman" w:hAnsi="Times New Roman" w:cs="Times New Roman"/>
+          <w:sz w:val="36"/>
+          <w:szCs w:val="36"/>
+        </w:rPr>
+        <w:t>None</w:t>
+      </w:r>
+    </w:p>
+    <w:p>
+      <w:pPr>
+        <w:rPr>
+          <w:rFonts w:ascii="Times New Roman" w:hAnsi="Times New Roman" w:cs="Times New Roman"/>
+          <w:sz w:val="36"/>
+          <w:szCs w:val="36"/>
+        </w:rPr>
+      </w:pPr>
+      <w:r>
+        <w:rPr>
+          <w:rFonts w:ascii="Times New Roman" w:hAnsi="Times New Roman" w:cs="Times New Roman"/>
+          <w:b/>
+          <w:bCs/>
+          <w:sz w:val="36"/>
+          <w:szCs w:val="36"/>
+        </w:rPr>
+        <w:t xml:space="preserve">Use Case Relationships: </w:t>
+      </w:r>
+      <w:r>
+        <w:rPr>
+          <w:rFonts w:ascii="Times New Roman" w:hAnsi="Times New Roman" w:cs="Times New Roman"/>
+          <w:sz w:val="36"/>
+          <w:szCs w:val="36"/>
+        </w:rPr>
+        <w:t>EXTENDED</w:t>
+      </w:r>
+    </w:p>
+    <w:p>
+      <w:pPr>
+        <w:pStyle w:val="Heading1"/>
+        <w:rPr>
+          <w:b/>
+          <w:bCs/>
+          <w:sz w:val="44"/>
+          <w:szCs w:val="44"/>
+        </w:rPr>
+      </w:pPr>
+    </w:p>
+    <w:p>
+      <w:pPr>
+        <w:pStyle w:val="Heading1"/>
+        <w:rPr>
+          <w:b/>
+          <w:bCs/>
+          <w:sz w:val="44"/>
+          <w:szCs w:val="44"/>
+        </w:rPr>
+      </w:pPr>
+      <w:r>
+        <w:rPr>
+          <w:b/>
+          <w:bCs/>
+          <w:sz w:val="44"/>
+          <w:szCs w:val="44"/>
+        </w:rPr>
+        <w:t>Log in:</w:t>
+      </w:r>
+    </w:p>
+    <w:p>
+      <w:pPr>
+        <w:rPr>
+          <w:rFonts w:ascii="Times New Roman" w:hAnsi="Times New Roman" w:cs="Times New Roman"/>
+          <w:sz w:val="36"/>
+          <w:szCs w:val="36"/>
+        </w:rPr>
+      </w:pPr>
+      <w:r>
+        <w:rPr>
+          <w:rFonts w:ascii="Times New Roman" w:hAnsi="Times New Roman" w:cs="Times New Roman"/>
+          <w:b/>
+          <w:bCs/>
+          <w:sz w:val="36"/>
+          <w:szCs w:val="36"/>
+        </w:rPr>
+        <w:t xml:space="preserve">Introduction: </w:t>
+      </w:r>
+      <w:r>
+        <w:rPr>
+          <w:rFonts w:ascii="Times New Roman" w:hAnsi="Times New Roman" w:cs="Times New Roman"/>
+          <w:sz w:val="36"/>
+          <w:szCs w:val="36"/>
+        </w:rPr>
+        <w:t>This use case describes how a</w:t>
+      </w:r>
+      <w:r>
+        <w:rPr>
+          <w:rFonts w:ascii="Times New Roman" w:hAnsi="Times New Roman" w:cs="Times New Roman"/>
+          <w:sz w:val="36"/>
+          <w:szCs w:val="36"/>
+        </w:rPr>
+        <w:t xml:space="preserve"> verified</w:t>
+      </w:r>
+      <w:r>
+        <w:rPr>
+          <w:rFonts w:ascii="Times New Roman" w:hAnsi="Times New Roman" w:cs="Times New Roman"/>
+          <w:sz w:val="36"/>
+          <w:szCs w:val="36"/>
+        </w:rPr>
+        <w:t xml:space="preserve"> user logs into the </w:t>
+      </w:r>
+      <w:r>
+        <w:rPr>
+          <w:rFonts w:ascii="Times New Roman" w:hAnsi="Times New Roman" w:cs="Times New Roman"/>
+          <w:sz w:val="36"/>
+          <w:szCs w:val="36"/>
+        </w:rPr>
+        <w:t>QR Code scanner app</w:t>
+      </w:r>
+      <w:r>
+        <w:rPr>
+          <w:rFonts w:ascii="Times New Roman" w:hAnsi="Times New Roman" w:cs="Times New Roman"/>
+          <w:sz w:val="36"/>
+          <w:szCs w:val="36"/>
+        </w:rPr>
+        <w:t>.</w:t>
+      </w:r>
+    </w:p>
+    <w:p>
+      <w:pPr>
+        <w:rPr>
+          <w:rFonts w:ascii="Times New Roman" w:hAnsi="Times New Roman" w:cs="Times New Roman"/>
+          <w:sz w:val="36"/>
+          <w:szCs w:val="36"/>
+        </w:rPr>
+      </w:pPr>
+      <w:r>
+        <w:rPr>
+          <w:rFonts w:ascii="Times New Roman" w:hAnsi="Times New Roman" w:cs="Times New Roman"/>
+          <w:b/>
+          <w:bCs/>
+          <w:sz w:val="36"/>
+          <w:szCs w:val="36"/>
+        </w:rPr>
+        <w:t>Actors:</w:t>
+      </w:r>
+      <w:r>
+        <w:rPr>
+          <w:rFonts w:ascii="Times New Roman" w:hAnsi="Times New Roman" w:cs="Times New Roman"/>
+          <w:sz w:val="36"/>
+          <w:szCs w:val="36"/>
+        </w:rPr>
+        <w:t xml:space="preserve"> </w:t>
+      </w:r>
+      <w:r>
+        <w:rPr>
+          <w:rFonts w:ascii="Times New Roman" w:hAnsi="Times New Roman" w:cs="Times New Roman"/>
+          <w:sz w:val="36"/>
+          <w:szCs w:val="36"/>
+        </w:rPr>
+        <w:t>Verified Users</w:t>
+      </w:r>
+    </w:p>
+    <w:p>
+      <w:pPr>
+        <w:rPr>
+          <w:rFonts w:ascii="Times New Roman" w:hAnsi="Times New Roman" w:cs="Times New Roman"/>
+          <w:sz w:val="36"/>
+          <w:szCs w:val="36"/>
+        </w:rPr>
+      </w:pPr>
+      <w:r>
+        <w:rPr>
+          <w:rFonts w:ascii="Times New Roman" w:hAnsi="Times New Roman" w:cs="Times New Roman"/>
+          <w:b/>
+          <w:bCs/>
+          <w:sz w:val="36"/>
+          <w:szCs w:val="36"/>
+        </w:rPr>
+        <w:t>Pre</w:t>
+      </w:r>
+      <w:r>
+        <w:rPr>
+          <w:rFonts w:ascii="Times New Roman" w:hAnsi="Times New Roman" w:cs="Times New Roman"/>
+          <w:b/>
+          <w:bCs/>
+          <w:sz w:val="36"/>
+          <w:szCs w:val="36"/>
+        </w:rPr>
+        <w:t>-</w:t>
+      </w:r>
+      <w:r>
+        <w:rPr>
+          <w:rFonts w:ascii="Times New Roman" w:hAnsi="Times New Roman" w:cs="Times New Roman"/>
+          <w:b/>
+          <w:bCs/>
+          <w:sz w:val="36"/>
+          <w:szCs w:val="36"/>
+        </w:rPr>
+        <w:t>Conditions:</w:t>
+      </w:r>
+      <w:r>
+        <w:rPr>
+          <w:rFonts w:ascii="Times New Roman" w:hAnsi="Times New Roman" w:cs="Times New Roman"/>
+          <w:sz w:val="36"/>
+          <w:szCs w:val="36"/>
+        </w:rPr>
+        <w:t xml:space="preserve"> </w:t>
+      </w:r>
+      <w:r>
+        <w:rPr>
+          <w:rFonts w:ascii="Times New Roman" w:hAnsi="Times New Roman" w:cs="Times New Roman"/>
+          <w:sz w:val="36"/>
+          <w:szCs w:val="36"/>
+        </w:rPr>
+        <w:t>Relevant documents must be authenticated.</w:t>
+      </w:r>
+    </w:p>
+    <w:p>
+      <w:pPr>
+        <w:rPr>
+          <w:rFonts w:ascii="Times New Roman" w:hAnsi="Times New Roman" w:cs="Times New Roman"/>
+          <w:sz w:val="36"/>
+          <w:szCs w:val="36"/>
+        </w:rPr>
+      </w:pPr>
+      <w:r>
+        <w:rPr>
+          <w:rFonts w:ascii="Times New Roman" w:hAnsi="Times New Roman" w:cs="Times New Roman"/>
+          <w:b/>
+          <w:bCs/>
+          <w:sz w:val="36"/>
+          <w:szCs w:val="36"/>
+        </w:rPr>
+        <w:t>Post-Conditions:</w:t>
+      </w:r>
+      <w:r>
+        <w:rPr>
+          <w:rFonts w:ascii="Times New Roman" w:hAnsi="Times New Roman" w:cs="Times New Roman"/>
+          <w:sz w:val="36"/>
+          <w:szCs w:val="36"/>
+        </w:rPr>
+        <w:t xml:space="preserve"> If the use case is successful, the actor is logged into the system. If not, the system state is unchanged</w:t>
+      </w:r>
+      <w:r>
+        <w:rPr>
+          <w:rFonts w:ascii="Times New Roman" w:hAnsi="Times New Roman" w:cs="Times New Roman"/>
+          <w:sz w:val="36"/>
+          <w:szCs w:val="36"/>
+        </w:rPr>
+        <w:t>.</w:t>
+      </w:r>
+    </w:p>
+    <w:p>
+      <w:pPr>
+        <w:rPr>
+          <w:rFonts w:ascii="Times New Roman" w:hAnsi="Times New Roman" w:cs="Times New Roman"/>
+          <w:sz w:val="36"/>
+          <w:szCs w:val="36"/>
+        </w:rPr>
+      </w:pPr>
+      <w:r>
+        <w:rPr>
+          <w:rFonts w:ascii="Times New Roman" w:hAnsi="Times New Roman" w:cs="Times New Roman"/>
+          <w:b/>
+          <w:bCs/>
+          <w:sz w:val="36"/>
+          <w:szCs w:val="36"/>
+        </w:rPr>
+        <w:t>Basic Flow:</w:t>
+      </w:r>
+      <w:r>
+        <w:rPr>
+          <w:rFonts w:ascii="Times New Roman" w:hAnsi="Times New Roman" w:cs="Times New Roman"/>
+          <w:b/>
+          <w:bCs/>
+          <w:sz w:val="36"/>
+          <w:szCs w:val="36"/>
+        </w:rPr>
+        <w:t xml:space="preserve"> </w:t>
+      </w:r>
+      <w:r>
+        <w:rPr>
+          <w:rFonts w:ascii="Times New Roman" w:hAnsi="Times New Roman" w:cs="Times New Roman"/>
+          <w:sz w:val="36"/>
+          <w:szCs w:val="36"/>
+        </w:rPr>
+        <w:t>This use case initiates its function when the actor wants to login to the application.</w:t>
+      </w:r>
+    </w:p>
+    <w:p>
+      <w:pPr>
+        <w:pStyle w:val="ListParagraph"/>
+        <w:numPr>
+          <w:ilvl w:val="0"/>
+          <w:numId w:val="3"/>
+        </w:numPr>
+        <w:rPr>
+          <w:rFonts w:ascii="Times New Roman" w:hAnsi="Times New Roman" w:cs="Times New Roman"/>
+          <w:sz w:val="36"/>
+          <w:szCs w:val="36"/>
+        </w:rPr>
+      </w:pPr>
+      <w:r>
+        <w:rPr>
+          <w:rFonts w:ascii="Times New Roman" w:hAnsi="Times New Roman" w:cs="Times New Roman"/>
+          <w:sz w:val="36"/>
+          <w:szCs w:val="36"/>
+        </w:rPr>
+        <w:t>Application requests the actor to enter his/her username and password.</w:t>
+      </w:r>
+    </w:p>
+    <w:p>
+      <w:pPr>
+        <w:pStyle w:val="ListParagraph"/>
+        <w:numPr>
+          <w:ilvl w:val="0"/>
+          <w:numId w:val="3"/>
+        </w:numPr>
+        <w:rPr>
+          <w:rFonts w:ascii="Times New Roman" w:hAnsi="Times New Roman" w:cs="Times New Roman"/>
+          <w:sz w:val="36"/>
+          <w:szCs w:val="36"/>
+        </w:rPr>
+      </w:pPr>
+      <w:r>
+        <w:rPr>
+          <w:rFonts w:ascii="Times New Roman" w:hAnsi="Times New Roman" w:cs="Times New Roman"/>
+          <w:sz w:val="36"/>
+          <w:szCs w:val="36"/>
+        </w:rPr>
+        <w:t>Actor enters his/her name and password.</w:t>
+      </w:r>
+    </w:p>
+    <w:p>
+      <w:pPr>
+        <w:pStyle w:val="ListParagraph"/>
+        <w:numPr>
+          <w:ilvl w:val="0"/>
+          <w:numId w:val="3"/>
+        </w:numPr>
+        <w:rPr>
+          <w:rFonts w:ascii="Times New Roman" w:hAnsi="Times New Roman" w:cs="Times New Roman"/>
+          <w:sz w:val="36"/>
+          <w:szCs w:val="36"/>
+        </w:rPr>
+      </w:pPr>
+      <w:r>
+        <w:rPr>
+          <w:rFonts w:ascii="Times New Roman" w:hAnsi="Times New Roman" w:cs="Times New Roman"/>
+          <w:sz w:val="36"/>
+          <w:szCs w:val="36"/>
+        </w:rPr>
+        <w:t>Application validates the inputs and if those are found to be correct then it allows the actor to be logged in</w:t>
+      </w:r>
+      <w:r>
+        <w:rPr>
+          <w:rFonts w:ascii="Times New Roman" w:hAnsi="Times New Roman" w:cs="Times New Roman"/>
+          <w:sz w:val="36"/>
+          <w:szCs w:val="36"/>
+        </w:rPr>
+        <w:t>.</w:t>
+      </w:r>
+    </w:p>
+    <w:p>
+      <w:pPr>
+        <w:rPr>
+          <w:rFonts w:ascii="Times New Roman" w:hAnsi="Times New Roman" w:cs="Times New Roman"/>
+          <w:b/>
+          <w:bCs/>
+          <w:sz w:val="36"/>
+          <w:szCs w:val="36"/>
+        </w:rPr>
+      </w:pPr>
+      <w:r>
+        <w:rPr>
+          <w:rFonts w:ascii="Times New Roman" w:hAnsi="Times New Roman" w:cs="Times New Roman"/>
+          <w:b/>
+          <w:bCs/>
+          <w:sz w:val="36"/>
+          <w:szCs w:val="36"/>
+        </w:rPr>
+        <w:t>Alternative Flows:</w:t>
+      </w:r>
+    </w:p>
+    <w:p>
+      <w:pPr>
+        <w:rPr>
+          <w:rFonts w:ascii="Times New Roman" w:hAnsi="Times New Roman" w:cs="Times New Roman"/>
+          <w:sz w:val="36"/>
+          <w:szCs w:val="36"/>
+        </w:rPr>
+      </w:pPr>
+      <w:r>
+        <w:rPr>
+          <w:rFonts w:ascii="Times New Roman" w:hAnsi="Times New Roman" w:cs="Times New Roman"/>
+          <w:b/>
+          <w:bCs/>
+          <w:sz w:val="36"/>
+          <w:szCs w:val="36"/>
+        </w:rPr>
+        <w:tab/>
+      </w:r>
+      <w:r>
+        <w:rPr>
+          <w:rFonts w:ascii="Times New Roman" w:hAnsi="Times New Roman" w:cs="Times New Roman"/>
+          <w:sz w:val="36"/>
+          <w:szCs w:val="36"/>
+          <w:u w:val="single"/>
+        </w:rPr>
+        <w:t>Invalid Username or Password:</w:t>
+      </w:r>
+      <w:r>
+        <w:rPr>
+          <w:rFonts w:ascii="Times New Roman" w:hAnsi="Times New Roman" w:cs="Times New Roman"/>
+          <w:sz w:val="36"/>
+          <w:szCs w:val="36"/>
+        </w:rPr>
+        <w:t xml:space="preserve"> If due to some reason the basic flow gets interrupted, the actor gets 2 options. First, s/he can go back to the basic page for normal users. Second, can opt for forgot password/username. </w:t>
+      </w:r>
+    </w:p>
+    <w:p>
+      <w:pPr>
+        <w:rPr>
+          <w:rFonts w:ascii="Times New Roman" w:hAnsi="Times New Roman" w:cs="Times New Roman"/>
+          <w:sz w:val="36"/>
+          <w:szCs w:val="36"/>
+        </w:rPr>
+      </w:pPr>
+      <w:r>
+        <w:rPr>
+          <w:rFonts w:ascii="Times New Roman" w:hAnsi="Times New Roman" w:cs="Times New Roman"/>
+          <w:b/>
+          <w:bCs/>
+          <w:sz w:val="36"/>
+          <w:szCs w:val="36"/>
+        </w:rPr>
+        <w:t xml:space="preserve">Special Requirements: </w:t>
+      </w:r>
+      <w:r>
+        <w:rPr>
+          <w:rFonts w:ascii="Times New Roman" w:hAnsi="Times New Roman" w:cs="Times New Roman"/>
+          <w:sz w:val="36"/>
+          <w:szCs w:val="36"/>
+        </w:rPr>
+        <w:t>None</w:t>
+      </w:r>
+    </w:p>
+    <w:p>
+      <w:pPr>
+        <w:rPr>
+          <w:rFonts w:ascii="Times New Roman" w:hAnsi="Times New Roman" w:cs="Times New Roman"/>
+          <w:sz w:val="36"/>
+          <w:szCs w:val="36"/>
+        </w:rPr>
+      </w:pPr>
+      <w:r>
+        <w:rPr>
+          <w:rFonts w:ascii="Times New Roman" w:hAnsi="Times New Roman" w:cs="Times New Roman"/>
+          <w:b/>
+          <w:bCs/>
+          <w:sz w:val="36"/>
+          <w:szCs w:val="36"/>
+        </w:rPr>
+        <w:t xml:space="preserve">Use Case Relationships: </w:t>
+      </w:r>
+      <w:r>
+        <w:rPr>
+          <w:rFonts w:ascii="Times New Roman" w:hAnsi="Times New Roman" w:cs="Times New Roman"/>
+          <w:sz w:val="36"/>
+          <w:szCs w:val="36"/>
+        </w:rPr>
+        <w:t xml:space="preserve"> </w:t>
+      </w:r>
+      <w:r>
+        <w:rPr>
+          <w:rFonts w:ascii="Times New Roman" w:hAnsi="Times New Roman" w:cs="Times New Roman"/>
+          <w:sz w:val="36"/>
+          <w:szCs w:val="36"/>
+        </w:rPr>
+        <w:t>INCLUDES</w:t>
+      </w:r>
+    </w:p>
+    <w:p>
+      <w:pPr>
+        <w:rPr>
+          <w:rFonts w:ascii="Times New Roman" w:hAnsi="Times New Roman" w:cs="Times New Roman"/>
+          <w:sz w:val="36"/>
+          <w:szCs w:val="36"/>
+        </w:rPr>
+      </w:pPr>
+    </w:p>
+    <w:p>
+      <w:pPr>
+        <w:pStyle w:val="Heading1"/>
+        <w:rPr>
+          <w:b/>
+          <w:bCs/>
+          <w:sz w:val="44"/>
+          <w:szCs w:val="44"/>
+        </w:rPr>
+      </w:pPr>
+      <w:r>
+        <w:rPr>
+          <w:b/>
+          <w:bCs/>
+          <w:sz w:val="44"/>
+          <w:szCs w:val="44"/>
+        </w:rPr>
+        <w:t>Request</w:t>
+      </w:r>
+      <w:r>
+        <w:rPr>
+          <w:b/>
+          <w:bCs/>
+          <w:sz w:val="44"/>
+          <w:szCs w:val="44"/>
+        </w:rPr>
+        <w:t>:</w:t>
+      </w:r>
+    </w:p>
+    <w:p>
+      <w:pPr>
+        <w:rPr>
+          <w:rFonts w:ascii="Times New Roman" w:hAnsi="Times New Roman" w:cs="Times New Roman"/>
+          <w:sz w:val="36"/>
+          <w:szCs w:val="36"/>
+        </w:rPr>
+      </w:pPr>
+      <w:r>
+        <w:rPr>
+          <w:rFonts w:ascii="Times New Roman" w:hAnsi="Times New Roman" w:cs="Times New Roman"/>
+          <w:b/>
+          <w:bCs/>
+          <w:sz w:val="36"/>
+          <w:szCs w:val="36"/>
+        </w:rPr>
+        <w:t xml:space="preserve">Introduction: </w:t>
+      </w:r>
+      <w:r>
+        <w:rPr>
+          <w:rFonts w:ascii="Times New Roman" w:hAnsi="Times New Roman" w:cs="Times New Roman"/>
+          <w:sz w:val="36"/>
+          <w:szCs w:val="36"/>
+        </w:rPr>
+        <w:t>This use case describes how a</w:t>
+      </w:r>
+      <w:r>
+        <w:rPr>
+          <w:rFonts w:ascii="Times New Roman" w:hAnsi="Times New Roman" w:cs="Times New Roman"/>
+          <w:sz w:val="36"/>
+          <w:szCs w:val="36"/>
+        </w:rPr>
+        <w:t xml:space="preserve"> verified</w:t>
+      </w:r>
+      <w:r>
+        <w:rPr>
+          <w:rFonts w:ascii="Times New Roman" w:hAnsi="Times New Roman" w:cs="Times New Roman"/>
+          <w:sz w:val="36"/>
+          <w:szCs w:val="36"/>
+        </w:rPr>
+        <w:t xml:space="preserve"> user </w:t>
+      </w:r>
+      <w:r>
+        <w:rPr>
+          <w:rFonts w:ascii="Times New Roman" w:hAnsi="Times New Roman" w:cs="Times New Roman"/>
+          <w:sz w:val="36"/>
+          <w:szCs w:val="36"/>
+        </w:rPr>
+        <w:t>requests for a QR Code to be unsafe</w:t>
+      </w:r>
+      <w:r>
+        <w:rPr>
+          <w:rFonts w:ascii="Times New Roman" w:hAnsi="Times New Roman" w:cs="Times New Roman"/>
+          <w:sz w:val="36"/>
+          <w:szCs w:val="36"/>
+        </w:rPr>
+        <w:t>.</w:t>
+      </w:r>
+    </w:p>
+    <w:p>
+      <w:pPr>
+        <w:rPr>
+          <w:rFonts w:ascii="Times New Roman" w:hAnsi="Times New Roman" w:cs="Times New Roman"/>
+          <w:sz w:val="36"/>
+          <w:szCs w:val="36"/>
+        </w:rPr>
+      </w:pPr>
+      <w:r>
+        <w:rPr>
+          <w:rFonts w:ascii="Times New Roman" w:hAnsi="Times New Roman" w:cs="Times New Roman"/>
+          <w:b/>
+          <w:bCs/>
+          <w:sz w:val="36"/>
+          <w:szCs w:val="36"/>
+        </w:rPr>
+        <w:t>Actors:</w:t>
+      </w:r>
+      <w:r>
+        <w:rPr>
+          <w:rFonts w:ascii="Times New Roman" w:hAnsi="Times New Roman" w:cs="Times New Roman"/>
+          <w:sz w:val="36"/>
+          <w:szCs w:val="36"/>
+        </w:rPr>
+        <w:t xml:space="preserve"> </w:t>
+      </w:r>
+      <w:r>
+        <w:rPr>
+          <w:rFonts w:ascii="Times New Roman" w:hAnsi="Times New Roman" w:cs="Times New Roman"/>
+          <w:sz w:val="36"/>
+          <w:szCs w:val="36"/>
+        </w:rPr>
+        <w:t>Verified Users</w:t>
+      </w:r>
+    </w:p>
+    <w:p>
+      <w:pPr>
+        <w:rPr>
+          <w:rFonts w:ascii="Times New Roman" w:hAnsi="Times New Roman" w:cs="Times New Roman"/>
+          <w:sz w:val="36"/>
+          <w:szCs w:val="36"/>
+        </w:rPr>
+      </w:pPr>
+      <w:r>
+        <w:rPr>
+          <w:rFonts w:ascii="Times New Roman" w:hAnsi="Times New Roman" w:cs="Times New Roman"/>
+          <w:b/>
+          <w:bCs/>
+          <w:sz w:val="36"/>
+          <w:szCs w:val="36"/>
+        </w:rPr>
+        <w:t>Pre</w:t>
+      </w:r>
+      <w:r>
+        <w:rPr>
+          <w:rFonts w:ascii="Times New Roman" w:hAnsi="Times New Roman" w:cs="Times New Roman"/>
+          <w:b/>
+          <w:bCs/>
+          <w:sz w:val="36"/>
+          <w:szCs w:val="36"/>
+        </w:rPr>
+        <w:t>-</w:t>
+      </w:r>
+      <w:r>
+        <w:rPr>
+          <w:rFonts w:ascii="Times New Roman" w:hAnsi="Times New Roman" w:cs="Times New Roman"/>
+          <w:b/>
+          <w:bCs/>
+          <w:sz w:val="36"/>
+          <w:szCs w:val="36"/>
+        </w:rPr>
+        <w:t>Conditions:</w:t>
+      </w:r>
+      <w:r>
+        <w:rPr>
+          <w:rFonts w:ascii="Times New Roman" w:hAnsi="Times New Roman" w:cs="Times New Roman"/>
+          <w:sz w:val="36"/>
+          <w:szCs w:val="36"/>
+        </w:rPr>
+        <w:t xml:space="preserve"> </w:t>
+      </w:r>
+      <w:r>
+        <w:rPr>
+          <w:rFonts w:ascii="Times New Roman" w:hAnsi="Times New Roman" w:cs="Times New Roman"/>
+          <w:sz w:val="36"/>
+          <w:szCs w:val="36"/>
+        </w:rPr>
+        <w:t>None</w:t>
+      </w:r>
+    </w:p>
+    <w:p>
+      <w:pPr>
+        <w:rPr>
+          <w:rFonts w:ascii="Times New Roman" w:hAnsi="Times New Roman" w:cs="Times New Roman"/>
+          <w:sz w:val="36"/>
+          <w:szCs w:val="36"/>
+        </w:rPr>
+      </w:pPr>
+      <w:r>
+        <w:rPr>
+          <w:rFonts w:ascii="Times New Roman" w:hAnsi="Times New Roman" w:cs="Times New Roman"/>
+          <w:b/>
+          <w:bCs/>
+          <w:sz w:val="36"/>
+          <w:szCs w:val="36"/>
+        </w:rPr>
+        <w:t>Post-Conditions:</w:t>
+      </w:r>
+      <w:r>
+        <w:rPr>
+          <w:rFonts w:ascii="Times New Roman" w:hAnsi="Times New Roman" w:cs="Times New Roman"/>
+          <w:sz w:val="36"/>
+          <w:szCs w:val="36"/>
+        </w:rPr>
+        <w:t xml:space="preserve"> If the use case is successful, the </w:t>
+      </w:r>
+      <w:r>
+        <w:rPr>
+          <w:rFonts w:ascii="Times New Roman" w:hAnsi="Times New Roman" w:cs="Times New Roman"/>
+          <w:sz w:val="36"/>
+          <w:szCs w:val="36"/>
+        </w:rPr>
+        <w:t>request will be approved</w:t>
+      </w:r>
+      <w:r>
+        <w:rPr>
+          <w:rFonts w:ascii="Times New Roman" w:hAnsi="Times New Roman" w:cs="Times New Roman"/>
+          <w:sz w:val="36"/>
+          <w:szCs w:val="36"/>
+        </w:rPr>
+        <w:t>. If not, the system state is unchanged</w:t>
+      </w:r>
+      <w:r>
+        <w:rPr>
+          <w:rFonts w:ascii="Times New Roman" w:hAnsi="Times New Roman" w:cs="Times New Roman"/>
+          <w:sz w:val="36"/>
+          <w:szCs w:val="36"/>
+        </w:rPr>
+        <w:t>.</w:t>
+      </w:r>
+    </w:p>
+    <w:p>
+      <w:pPr>
+        <w:rPr>
+          <w:rFonts w:ascii="Times New Roman" w:hAnsi="Times New Roman" w:cs="Times New Roman"/>
+          <w:sz w:val="36"/>
+          <w:szCs w:val="36"/>
+        </w:rPr>
+      </w:pPr>
+      <w:r>
+        <w:rPr>
+          <w:rFonts w:ascii="Times New Roman" w:hAnsi="Times New Roman" w:cs="Times New Roman"/>
+          <w:b/>
+          <w:bCs/>
+          <w:sz w:val="36"/>
+          <w:szCs w:val="36"/>
+        </w:rPr>
+        <w:t>Basic Flow:</w:t>
+      </w:r>
+      <w:r>
+        <w:rPr>
+          <w:rFonts w:ascii="Times New Roman" w:hAnsi="Times New Roman" w:cs="Times New Roman"/>
+          <w:b/>
+          <w:bCs/>
+          <w:sz w:val="36"/>
+          <w:szCs w:val="36"/>
+        </w:rPr>
+        <w:t xml:space="preserve"> </w:t>
+      </w:r>
+      <w:r>
+        <w:rPr>
+          <w:rFonts w:ascii="Times New Roman" w:hAnsi="Times New Roman" w:cs="Times New Roman"/>
+          <w:sz w:val="36"/>
+          <w:szCs w:val="36"/>
+        </w:rPr>
+        <w:t xml:space="preserve">This use case initiates its function when the actor wants to </w:t>
+      </w:r>
+      <w:r>
+        <w:rPr>
+          <w:rFonts w:ascii="Times New Roman" w:hAnsi="Times New Roman" w:cs="Times New Roman"/>
+          <w:sz w:val="36"/>
+          <w:szCs w:val="36"/>
+        </w:rPr>
+        <w:t>put up a request for a QR code</w:t>
+      </w:r>
+      <w:r>
+        <w:rPr>
+          <w:rFonts w:ascii="Times New Roman" w:hAnsi="Times New Roman" w:cs="Times New Roman"/>
+          <w:sz w:val="36"/>
+          <w:szCs w:val="36"/>
+        </w:rPr>
+        <w:t>.</w:t>
+      </w:r>
+    </w:p>
+    <w:p>
+      <w:pPr>
+        <w:pStyle w:val="ListParagraph"/>
+        <w:numPr>
+          <w:ilvl w:val="0"/>
+          <w:numId w:val="3"/>
+        </w:numPr>
+        <w:rPr>
+          <w:rFonts w:ascii="Times New Roman" w:hAnsi="Times New Roman" w:cs="Times New Roman"/>
+          <w:sz w:val="36"/>
+          <w:szCs w:val="36"/>
+        </w:rPr>
+      </w:pPr>
+      <w:r>
+        <w:rPr>
+          <w:rFonts w:ascii="Times New Roman" w:hAnsi="Times New Roman" w:cs="Times New Roman"/>
+          <w:sz w:val="36"/>
+          <w:szCs w:val="36"/>
+        </w:rPr>
+        <w:t xml:space="preserve">Application requests the actor to </w:t>
+      </w:r>
+      <w:r>
+        <w:rPr>
+          <w:rFonts w:ascii="Times New Roman" w:hAnsi="Times New Roman" w:cs="Times New Roman"/>
+          <w:sz w:val="36"/>
+          <w:szCs w:val="36"/>
+        </w:rPr>
+        <w:t>input the QR code, reason to mark it as unsafe, proof of the QR to be vulnerable</w:t>
+      </w:r>
+      <w:r>
+        <w:rPr>
+          <w:rFonts w:ascii="Times New Roman" w:hAnsi="Times New Roman" w:cs="Times New Roman"/>
+          <w:sz w:val="36"/>
+          <w:szCs w:val="36"/>
+        </w:rPr>
+        <w:t>.</w:t>
+      </w:r>
+    </w:p>
+    <w:p>
+      <w:pPr>
+        <w:pStyle w:val="ListParagraph"/>
+        <w:numPr>
+          <w:ilvl w:val="0"/>
+          <w:numId w:val="3"/>
+        </w:numPr>
+        <w:rPr>
+          <w:rFonts w:ascii="Times New Roman" w:hAnsi="Times New Roman" w:cs="Times New Roman"/>
+          <w:sz w:val="36"/>
+          <w:szCs w:val="36"/>
+        </w:rPr>
+      </w:pPr>
+      <w:r>
+        <w:rPr>
+          <w:rFonts w:ascii="Times New Roman" w:hAnsi="Times New Roman" w:cs="Times New Roman"/>
+          <w:sz w:val="36"/>
+          <w:szCs w:val="36"/>
+        </w:rPr>
+        <w:t xml:space="preserve">Actor </w:t>
+      </w:r>
+      <w:r>
+        <w:rPr>
+          <w:rFonts w:ascii="Times New Roman" w:hAnsi="Times New Roman" w:cs="Times New Roman"/>
+          <w:sz w:val="36"/>
+          <w:szCs w:val="36"/>
+        </w:rPr>
+        <w:t>fills the required input fields</w:t>
+      </w:r>
+      <w:r>
+        <w:rPr>
+          <w:rFonts w:ascii="Times New Roman" w:hAnsi="Times New Roman" w:cs="Times New Roman"/>
+          <w:sz w:val="36"/>
+          <w:szCs w:val="36"/>
+        </w:rPr>
+        <w:t>.</w:t>
+      </w:r>
+    </w:p>
+    <w:p>
+      <w:pPr>
+        <w:pStyle w:val="ListParagraph"/>
+        <w:numPr>
+          <w:ilvl w:val="0"/>
+          <w:numId w:val="3"/>
+        </w:numPr>
+        <w:rPr>
+          <w:rFonts w:ascii="Times New Roman" w:hAnsi="Times New Roman" w:cs="Times New Roman"/>
+          <w:sz w:val="36"/>
+          <w:szCs w:val="36"/>
+        </w:rPr>
+      </w:pPr>
+      <w:r>
+        <w:rPr>
+          <w:rFonts w:ascii="Times New Roman" w:hAnsi="Times New Roman" w:cs="Times New Roman"/>
+          <w:sz w:val="36"/>
+          <w:szCs w:val="36"/>
+        </w:rPr>
+        <w:t>Application validates the inputs and if those are found to be correct then it a</w:t>
+      </w:r>
+      <w:r>
+        <w:rPr>
+          <w:rFonts w:ascii="Times New Roman" w:hAnsi="Times New Roman" w:cs="Times New Roman"/>
+          <w:sz w:val="36"/>
+          <w:szCs w:val="36"/>
+        </w:rPr>
+        <w:t>pproves the request and make the changes in database</w:t>
+      </w:r>
+      <w:r>
+        <w:rPr>
+          <w:rFonts w:ascii="Times New Roman" w:hAnsi="Times New Roman" w:cs="Times New Roman"/>
+          <w:sz w:val="36"/>
+          <w:szCs w:val="36"/>
+        </w:rPr>
+        <w:t>.</w:t>
+      </w:r>
+    </w:p>
+    <w:p>
+      <w:pPr>
+        <w:pStyle w:val="ListParagraph"/>
+        <w:rPr>
+          <w:rFonts w:ascii="Times New Roman" w:hAnsi="Times New Roman" w:cs="Times New Roman"/>
+          <w:sz w:val="36"/>
+          <w:szCs w:val="36"/>
+        </w:rPr>
+      </w:pPr>
+    </w:p>
+    <w:p>
+      <w:pPr>
+        <w:rPr>
+          <w:rFonts w:ascii="Times New Roman" w:hAnsi="Times New Roman" w:cs="Times New Roman"/>
+          <w:b/>
+          <w:bCs/>
+          <w:sz w:val="36"/>
+          <w:szCs w:val="36"/>
+        </w:rPr>
+      </w:pPr>
+      <w:r>
+        <w:rPr>
+          <w:rFonts w:ascii="Times New Roman" w:hAnsi="Times New Roman" w:cs="Times New Roman"/>
+          <w:b/>
+          <w:bCs/>
+          <w:sz w:val="36"/>
+          <w:szCs w:val="36"/>
+        </w:rPr>
+        <w:lastRenderedPageBreak/>
+        <w:t>Alternative Flows:</w:t>
+      </w:r>
+    </w:p>
+    <w:p>
+      <w:pPr>
+        <w:rPr>
+          <w:rFonts w:ascii="Times New Roman" w:hAnsi="Times New Roman" w:cs="Times New Roman"/>
+          <w:sz w:val="36"/>
+          <w:szCs w:val="36"/>
+        </w:rPr>
+      </w:pPr>
+      <w:r>
+        <w:rPr>
+          <w:rFonts w:ascii="Times New Roman" w:hAnsi="Times New Roman" w:cs="Times New Roman"/>
+          <w:b/>
+          <w:bCs/>
+          <w:sz w:val="36"/>
+          <w:szCs w:val="36"/>
+        </w:rPr>
+        <w:tab/>
+      </w:r>
+      <w:r>
+        <w:rPr>
+          <w:rFonts w:ascii="Times New Roman" w:hAnsi="Times New Roman" w:cs="Times New Roman"/>
+          <w:sz w:val="36"/>
+          <w:szCs w:val="36"/>
+          <w:u w:val="single"/>
+        </w:rPr>
+        <w:t xml:space="preserve">Invalid </w:t>
+      </w:r>
+      <w:r>
+        <w:rPr>
+          <w:rFonts w:ascii="Times New Roman" w:hAnsi="Times New Roman" w:cs="Times New Roman"/>
+          <w:sz w:val="36"/>
+          <w:szCs w:val="36"/>
+          <w:u w:val="single"/>
+        </w:rPr>
+        <w:t>Request</w:t>
+      </w:r>
+      <w:r>
+        <w:rPr>
+          <w:rFonts w:ascii="Times New Roman" w:hAnsi="Times New Roman" w:cs="Times New Roman"/>
+          <w:sz w:val="36"/>
+          <w:szCs w:val="36"/>
+          <w:u w:val="single"/>
+        </w:rPr>
+        <w:t>:</w:t>
+      </w:r>
+      <w:r>
+        <w:rPr>
+          <w:rFonts w:ascii="Times New Roman" w:hAnsi="Times New Roman" w:cs="Times New Roman"/>
+          <w:sz w:val="36"/>
+          <w:szCs w:val="36"/>
+        </w:rPr>
+        <w:t xml:space="preserve"> If due to some reason the basic flow gets interrupted, the actor gets 2 options. First, s/he </w:t>
+      </w:r>
+      <w:r>
+        <w:rPr>
+          <w:rFonts w:ascii="Times New Roman" w:hAnsi="Times New Roman" w:cs="Times New Roman"/>
+          <w:sz w:val="36"/>
+          <w:szCs w:val="36"/>
+        </w:rPr>
+        <w:t>will receive that the request is invalid</w:t>
+      </w:r>
+      <w:r>
+        <w:rPr>
+          <w:rFonts w:ascii="Times New Roman" w:hAnsi="Times New Roman" w:cs="Times New Roman"/>
+          <w:sz w:val="36"/>
+          <w:szCs w:val="36"/>
+        </w:rPr>
+        <w:t xml:space="preserve">. Second, </w:t>
+      </w:r>
+      <w:r>
+        <w:rPr>
+          <w:rFonts w:ascii="Times New Roman" w:hAnsi="Times New Roman" w:cs="Times New Roman"/>
+          <w:sz w:val="36"/>
+          <w:szCs w:val="36"/>
+        </w:rPr>
+        <w:t xml:space="preserve">s/he </w:t>
+      </w:r>
+      <w:r>
+        <w:rPr>
+          <w:rFonts w:ascii="Times New Roman" w:hAnsi="Times New Roman" w:cs="Times New Roman"/>
+          <w:sz w:val="36"/>
+          <w:szCs w:val="36"/>
+        </w:rPr>
+        <w:t xml:space="preserve">can opt for </w:t>
+      </w:r>
+      <w:r>
+        <w:rPr>
+          <w:rFonts w:ascii="Times New Roman" w:hAnsi="Times New Roman" w:cs="Times New Roman"/>
+          <w:sz w:val="36"/>
+          <w:szCs w:val="36"/>
+        </w:rPr>
+        <w:t>another request</w:t>
+      </w:r>
+      <w:r>
+        <w:rPr>
+          <w:rFonts w:ascii="Times New Roman" w:hAnsi="Times New Roman" w:cs="Times New Roman"/>
+          <w:sz w:val="36"/>
+          <w:szCs w:val="36"/>
+        </w:rPr>
+        <w:t xml:space="preserve">. </w:t>
+      </w:r>
+    </w:p>
+    <w:p>
+      <w:pPr>
+        <w:rPr>
+          <w:rFonts w:ascii="Times New Roman" w:hAnsi="Times New Roman" w:cs="Times New Roman"/>
+          <w:sz w:val="36"/>
+          <w:szCs w:val="36"/>
+        </w:rPr>
+      </w:pPr>
+      <w:r>
+        <w:rPr>
+          <w:rFonts w:ascii="Times New Roman" w:hAnsi="Times New Roman" w:cs="Times New Roman"/>
+          <w:b/>
+          <w:bCs/>
+          <w:sz w:val="36"/>
+          <w:szCs w:val="36"/>
+        </w:rPr>
+        <w:t xml:space="preserve">Special Requirements: </w:t>
+      </w:r>
+      <w:r>
+        <w:rPr>
+          <w:rFonts w:ascii="Times New Roman" w:hAnsi="Times New Roman" w:cs="Times New Roman"/>
+          <w:sz w:val="36"/>
+          <w:szCs w:val="36"/>
+        </w:rPr>
+        <w:t>None</w:t>
+      </w:r>
+    </w:p>
+    <w:p>
+      <w:pPr>
+        <w:rPr>
+          <w:rFonts w:ascii="Times New Roman" w:hAnsi="Times New Roman" w:cs="Times New Roman"/>
+          <w:sz w:val="36"/>
+          <w:szCs w:val="36"/>
+        </w:rPr>
+      </w:pPr>
+      <w:r>
+        <w:rPr>
+          <w:rFonts w:ascii="Times New Roman" w:hAnsi="Times New Roman" w:cs="Times New Roman"/>
+          <w:b/>
+          <w:bCs/>
+          <w:sz w:val="36"/>
+          <w:szCs w:val="36"/>
+        </w:rPr>
+        <w:t xml:space="preserve">Use Case Relationships: </w:t>
+      </w:r>
+      <w:r>
+        <w:rPr>
+          <w:rFonts w:ascii="Times New Roman" w:hAnsi="Times New Roman" w:cs="Times New Roman"/>
+          <w:sz w:val="36"/>
+          <w:szCs w:val="36"/>
+        </w:rPr>
+        <w:t xml:space="preserve"> INCLUDES</w:t>
+      </w:r>
+    </w:p>
+    <w:p>
+      <w:pPr>
+        <w:rPr>
+          <w:rFonts w:ascii="Times New Roman" w:hAnsi="Times New Roman" w:cs="Times New Roman"/>
+          <w:sz w:val="36"/>
+          <w:szCs w:val="36"/>
+        </w:rPr>
+      </w:pPr>
+    </w:p>
+    <w:p>
+      <w:pPr>
+        <w:rPr>
+          <w:rFonts w:ascii="Times New Roman" w:hAnsi="Times New Roman" w:cs="Times New Roman"/>
+          <w:sz w:val="36"/>
+          <w:szCs w:val="36"/>
+        </w:rPr>
+      </w:pPr>
+    </w:p>
+    <w:p>
+      <w:pPr>
+        <w:pStyle w:val="Heading2"/>
+        <w:rPr>
+          <w:b/>
+          <w:bCs/>
+          <w:sz w:val="48"/>
+          <w:szCs w:val="48"/>
+        </w:rPr>
+      </w:pPr>
+      <w:r>
+        <w:rPr>
+          <w:b/>
+          <w:bCs/>
+          <w:sz w:val="48"/>
+          <w:szCs w:val="48"/>
+        </w:rPr>
+        <w:t>D</w:t>
+      </w:r>
+      <w:r>
+        <w:rPr>
+          <w:b/>
+          <w:bCs/>
+          <w:sz w:val="48"/>
+          <w:szCs w:val="48"/>
+        </w:rPr>
+        <w:t>ata</w:t>
+      </w:r>
+      <w:r>
+        <w:rPr>
+          <w:b/>
+          <w:bCs/>
+          <w:sz w:val="48"/>
+          <w:szCs w:val="48"/>
+        </w:rPr>
+        <w:t xml:space="preserve"> F</w:t>
+      </w:r>
+      <w:r>
+        <w:rPr>
+          <w:b/>
+          <w:bCs/>
+          <w:sz w:val="48"/>
+          <w:szCs w:val="48"/>
+        </w:rPr>
+        <w:t>low</w:t>
+      </w:r>
+      <w:r>
+        <w:rPr>
+          <w:b/>
+          <w:bCs/>
+          <w:sz w:val="48"/>
+          <w:szCs w:val="48"/>
+        </w:rPr>
+        <w:t xml:space="preserve"> D</w:t>
+      </w:r>
+      <w:r>
+        <w:rPr>
+          <w:b/>
+          <w:bCs/>
+          <w:sz w:val="48"/>
+          <w:szCs w:val="48"/>
+        </w:rPr>
+        <w:t>iagram</w:t>
+      </w:r>
+      <w:r>
+        <w:rPr>
+          <w:b/>
+          <w:bCs/>
+          <w:sz w:val="48"/>
+          <w:szCs w:val="48"/>
+        </w:rPr>
+        <w:t>:</w:t>
+      </w:r>
+    </w:p>
+    <w:p>
+      <w:pPr>
+        <w:ind w:firstLine="720"/>
+        <w:rPr>
+          <w:rFonts w:ascii="Times New Roman" w:hAnsi="Times New Roman" w:cs="Times New Roman"/>
+          <w:sz w:val="36"/>
+          <w:szCs w:val="36"/>
+        </w:rPr>
+      </w:pPr>
+      <w:r>
+        <w:rPr>
+          <w:rFonts w:ascii="Times New Roman" w:hAnsi="Times New Roman" w:cs="Times New Roman"/>
+          <w:sz w:val="36"/>
+          <w:szCs w:val="36"/>
+        </w:rPr>
+        <w:t>A Data Flow Diagram is a graphical representation of the "flow" of data through an information system, which models the process characteristics. A DFD is frequently used as a basic step in the development of a system overview that can later be refined.</w:t>
+      </w:r>
+    </w:p>
+    <w:p>
+      <w:pPr>
+        <w:ind w:firstLine="720"/>
+        <w:rPr>
+          <w:rFonts w:ascii="Times New Roman" w:hAnsi="Times New Roman" w:cs="Times New Roman"/>
+          <w:sz w:val="36"/>
+          <w:szCs w:val="36"/>
+        </w:rPr>
+      </w:pPr>
+      <w:r>
+        <w:rPr>
+          <w:rFonts w:ascii="Times New Roman" w:hAnsi="Times New Roman" w:cs="Times New Roman"/>
+          <w:sz w:val="36"/>
+          <w:szCs w:val="36"/>
+        </w:rPr>
+        <w:t>• DFD can also be used for the visualization of data processing.</w:t>
+      </w:r>
+    </w:p>
+    <w:p>
+      <w:pPr>
+        <w:ind w:left="720"/>
+        <w:rPr>
+          <w:rFonts w:ascii="Times New Roman" w:hAnsi="Times New Roman" w:cs="Times New Roman"/>
+          <w:sz w:val="36"/>
+          <w:szCs w:val="36"/>
+        </w:rPr>
+      </w:pPr>
+      <w:r>
+        <w:rPr>
+          <w:rFonts w:ascii="Times New Roman" w:hAnsi="Times New Roman" w:cs="Times New Roman"/>
+          <w:sz w:val="36"/>
+          <w:szCs w:val="36"/>
+        </w:rPr>
+        <w:t>• A data flow diagram (DFD) depicts the types of data that will be input to and output from the system, as well as where the data will come from and go to, and where it will be kept. It doesn't show information about process timing or whether processes will run in order or in parallel.</w:t>
+      </w:r>
+    </w:p>
+    <w:p>
+      <w:pPr>
+        <w:ind w:left="720"/>
+        <w:rPr>
+          <w:rFonts w:ascii="Times New Roman" w:hAnsi="Times New Roman" w:cs="Times New Roman"/>
+          <w:sz w:val="36"/>
+          <w:szCs w:val="36"/>
+        </w:rPr>
+      </w:pPr>
+      <w:r>
+        <w:rPr>
+          <w:rFonts w:ascii="Times New Roman" w:hAnsi="Times New Roman" w:cs="Times New Roman"/>
+          <w:sz w:val="36"/>
+          <w:szCs w:val="36"/>
+        </w:rPr>
+        <w:drawing>
+          <wp:inline distT="0" distB="0" distL="0" distR="0" wp14:anchorId="76AE93FA" wp14:editId="1E4CA403">
+            <wp:extent cx="4990296" cy="3088055"/>
+            <wp:effectExtent l="190500" t="190500" r="191770" b="188595"/>
+            <wp:docPr id="10" name="Picture 10"/>
+            <wp:cNvGraphicFramePr>
+              <a:graphicFrameLocks xmlns:a="http://schemas.openxmlformats.org/drawingml/2006/main" noChangeAspect="1"/>
+            </wp:cNvGraphicFramePr>
+            <a:graphic xmlns:a="http://schemas.openxmlformats.org/drawingml/2006/main">
+              <a:graphicData uri="http://schemas.openxmlformats.org/drawingml/2006/picture">
+                <pic:pic xmlns:pic="http://schemas.openxmlformats.org/drawingml/2006/picture">
+                  <pic:nvPicPr>
+                    <pic:cNvPr id="1" name=""/>
+                    <pic:cNvPicPr/>
+                  </pic:nvPicPr>
+                  <pic:blipFill>
+                    <a:blip r:embed="rId7"/>
+                    <a:stretch>
+                      <a:fillRect/>
+                    </a:stretch>
+                  </pic:blipFill>
+                  <pic:spPr>
+                    <a:xfrm>
+                      <a:off x="0" y="0"/>
+                      <a:ext cx="5039846" cy="3118717"/>
+                    </a:xfrm>
+                    <a:prstGeom prst="rect">
+                      <a:avLst/>
+                    </a:prstGeom>
+                    <a:ln>
+                      <a:noFill/>
+                    </a:ln>
+                    <a:effectLst>
+                      <a:outerShdw blurRad="190500" algn="tl" rotWithShape="0">
+                        <a:srgbClr val="000000">
+                          <a:alpha val="70000"/>
+                        </a:srgbClr>
+                      </a:outerShdw>
+                    </a:effectLst>
+                  </pic:spPr>
+                </pic:pic>
+              </a:graphicData>
+            </a:graphic>
+          </wp:inline>
+        </w:drawing>
+      </w:r>
+    </w:p>
+    <w:p>
+      <w:pPr>
+        <w:rPr>
+          <w:rFonts w:ascii="Times New Roman" w:hAnsi="Times New Roman" w:cs="Times New Roman"/>
+          <w:sz w:val="36"/>
+          <w:szCs w:val="36"/>
+        </w:rPr>
+      </w:pPr>
+    </w:p>
+    <w:p>
+      <w:pPr>
+        <w:rPr>
+          <w:rFonts w:ascii="Times New Roman" w:hAnsi="Times New Roman" w:cs="Times New Roman"/>
+          <w:sz w:val="36"/>
+          <w:szCs w:val="36"/>
+        </w:rPr>
+      </w:pPr>
+    </w:p>
+    <w:p>
+      <w:pPr>
+        <w:rPr>
+          <w:rFonts w:ascii="Times New Roman" w:hAnsi="Times New Roman" w:cs="Times New Roman"/>
+          <w:sz w:val="36"/>
+          <w:szCs w:val="36"/>
+        </w:rPr>
+      </w:pPr>
+    </w:p>
+    <w:p>
+      <w:pPr>
+        <w:rPr>
+          <w:rFonts w:ascii="Times New Roman" w:hAnsi="Times New Roman" w:cs="Times New Roman"/>
+          <w:sz w:val="36"/>
+          <w:szCs w:val="36"/>
+        </w:rPr>
+      </w:pPr>
+    </w:p>
+    <w:p>
+      <w:pPr>
+        <w:rPr>
+          <w:rFonts w:ascii="Times New Roman" w:hAnsi="Times New Roman" w:cs="Times New Roman"/>
+          <w:b/>
+          <w:bCs/>
+          <w:sz w:val="36"/>
+          <w:szCs w:val="36"/>
         </w:rPr>
       </w:pPr>
     </w:p>
@@ -4490,16 +6855,16 @@
 <file path=word/numbering.xml><?xml version="1.0" encoding="utf-8"?>
 <w:numbering xmlns:wpc="http://schemas.microsoft.com/office/word/2010/wordprocessingCanvas" xmlns:cx="http://schemas.microsoft.com/office/drawing/2014/chartex" xmlns:cx1="http://schemas.microsoft.com/office/drawing/2015/9/8/chartex" xmlns:cx2="http://schemas.microsoft.com/office/drawing/2015/10/21/chartex" xmlns:cx3="http://schemas.microsoft.com/office/drawing/2016/5/9/chartex" xmlns:cx4="http://schemas.microsoft.com/office/drawing/2016/5/10/chartex" xmlns:cx5="http://schemas.microsoft.com/office/drawing/2016/5/11/chartex" xmlns:cx6="http://schemas.microsoft.com/office/drawing/2016/5/12/chartex" xmlns:cx7="http://schemas.microsoft.com/office/drawing/2016/5/13/chartex" xmlns:cx8="http://schemas.microsoft.com/office/drawing/2016/5/14/chartex" xmlns:mc="http://schemas.openxmlformats.org/markup-compatibility/2006" xmlns:aink="http://schemas.microsoft.com/office/drawing/2016/ink" xmlns:am3d="http://schemas.microsoft.com/office/drawing/2017/model3d" xmlns:o="urn:schemas-microsoft-com:office:office" xmlns:r="http://schemas.openxmlformats.org/officeDocument/2006/relationships" xmlns:m="http://schemas.openxmlformats.org/officeDocument/2006/math" xmlns:v="urn:schemas-microsoft-com:vml" xmlns:wp14="http://schemas.microsoft.com/office/word/2010/wordprocessingDrawing" xmlns:wp="http://schemas.openxmlformats.org/drawingml/2006/wordprocessingDrawing" xmlns:w10="urn:schemas-microsoft-com:office:word" xmlns:w="http://schemas.openxmlformats.org/wordprocessingml/2006/main" xmlns:w14="http://schemas.microsoft.com/office/word/2010/wordml" xmlns:w15="http://schemas.microsoft.com/office/word/2012/wordml" xmlns:w16cex="http://schemas.microsoft.com/office/word/2018/wordml/cex" xmlns:w16cid="http://schemas.microsoft.com/office/word/2016/wordml/cid" xmlns:w16="http://schemas.microsoft.com/office/word/2018/wordml" xmlns:w16sdtdh="http://schemas.microsoft.com/office/word/2020/wordml/sdtdatahash" xmlns:w16se="http://schemas.microsoft.com/office/word/2015/wordml/symex" xmlns:wpg="http://schemas.microsoft.com/office/word/2010/wordprocessingGroup" xmlns:wpi="http://schemas.microsoft.com/office/word/2010/wordprocessingInk" xmlns:wne="http://schemas.microsoft.com/office/word/2006/wordml" xmlns:wps="http://schemas.microsoft.com/office/word/2010/wordprocessingShape" mc:Ignorable="w14 w15 w16se w16cid w16 w16cex w16sdtdh wp14">
   <w:abstractNum w:abstractNumId="0" w15:restartNumberingAfterBreak="0">
-    <w:nsid w:val="35AB2E3C"/>
+    <w:nsid w:val="0F48691F"/>
     <w:multiLevelType w:val="hybridMultilevel"/>
-    <w:tmpl w:val="6E18F4E0"/>
+    <w:tmpl w:val="20A83286"/>
     <w:lvl w:ilvl="0" w:tplc="04090001">
       <w:start w:val="1"/>
       <w:numFmt w:val="bullet"/>
       <w:lvlText w:val=""/>
       <w:lvlJc w:val="left"/>
       <w:pPr>
-        <w:ind w:left="1440" w:hanging="360"/>
+        <w:ind w:left="720" w:hanging="360"/>
       </w:pPr>
       <w:rPr>
         <w:rFonts w:ascii="Symbol" w:hAnsi="Symbol" w:hint="default"/>
@@ -4511,7 +6876,7 @@
       <w:lvlText w:val="o"/>
       <w:lvlJc w:val="left"/>
       <w:pPr>
-        <w:ind w:left="2160" w:hanging="360"/>
+        <w:ind w:left="1440" w:hanging="360"/>
       </w:pPr>
       <w:rPr>
         <w:rFonts w:ascii="Courier New" w:hAnsi="Courier New" w:cs="Courier New" w:hint="default"/>
@@ -4523,7 +6888,7 @@
       <w:lvlText w:val=""/>
       <w:lvlJc w:val="left"/>
       <w:pPr>
-        <w:ind w:left="2880" w:hanging="360"/>
+        <w:ind w:left="2160" w:hanging="360"/>
       </w:pPr>
       <w:rPr>
         <w:rFonts w:ascii="Wingdings" w:hAnsi="Wingdings" w:hint="default"/>
@@ -4535,7 +6900,7 @@
       <w:lvlText w:val=""/>
       <w:lvlJc w:val="left"/>
       <w:pPr>
-        <w:ind w:left="3600" w:hanging="360"/>
+        <w:ind w:left="2880" w:hanging="360"/>
       </w:pPr>
       <w:rPr>
         <w:rFonts w:ascii="Symbol" w:hAnsi="Symbol" w:hint="default"/>
@@ -4547,7 +6912,7 @@
       <w:lvlText w:val="o"/>
       <w:lvlJc w:val="left"/>
       <w:pPr>
-        <w:ind w:left="4320" w:hanging="360"/>
+        <w:ind w:left="3600" w:hanging="360"/>
       </w:pPr>
       <w:rPr>
         <w:rFonts w:ascii="Courier New" w:hAnsi="Courier New" w:cs="Courier New" w:hint="default"/>
@@ -4559,7 +6924,7 @@
       <w:lvlText w:val=""/>
       <w:lvlJc w:val="left"/>
       <w:pPr>
-        <w:ind w:left="5040" w:hanging="360"/>
+        <w:ind w:left="4320" w:hanging="360"/>
       </w:pPr>
       <w:rPr>
         <w:rFonts w:ascii="Wingdings" w:hAnsi="Wingdings" w:hint="default"/>
@@ -4571,7 +6936,7 @@
       <w:lvlText w:val=""/>
       <w:lvlJc w:val="left"/>
       <w:pPr>
-        <w:ind w:left="5760" w:hanging="360"/>
+        <w:ind w:left="5040" w:hanging="360"/>
       </w:pPr>
       <w:rPr>
         <w:rFonts w:ascii="Symbol" w:hAnsi="Symbol" w:hint="default"/>
@@ -4583,7 +6948,7 @@
       <w:lvlText w:val="o"/>
       <w:lvlJc w:val="left"/>
       <w:pPr>
-        <w:ind w:left="6480" w:hanging="360"/>
+        <w:ind w:left="5760" w:hanging="360"/>
       </w:pPr>
       <w:rPr>
         <w:rFonts w:ascii="Courier New" w:hAnsi="Courier New" w:cs="Courier New" w:hint="default"/>
@@ -4595,7 +6960,7 @@
       <w:lvlText w:val=""/>
       <w:lvlJc w:val="left"/>
       <w:pPr>
-        <w:ind w:left="7200" w:hanging="360"/>
+        <w:ind w:left="6480" w:hanging="360"/>
       </w:pPr>
       <w:rPr>
         <w:rFonts w:ascii="Wingdings" w:hAnsi="Wingdings" w:hint="default"/>
@@ -4603,9 +6968,9 @@
     </w:lvl>
   </w:abstractNum>
   <w:abstractNum w:abstractNumId="1" w15:restartNumberingAfterBreak="0">
-    <w:nsid w:val="673F3017"/>
+    <w:nsid w:val="28E05A6C"/>
     <w:multiLevelType w:val="hybridMultilevel"/>
-    <w:tmpl w:val="37B6A3BE"/>
+    <w:tmpl w:val="49747660"/>
     <w:lvl w:ilvl="0" w:tplc="04090001">
       <w:start w:val="1"/>
       <w:numFmt w:val="bullet"/>
@@ -4715,10 +7080,242 @@
       </w:rPr>
     </w:lvl>
   </w:abstractNum>
+  <w:abstractNum w:abstractNumId="2" w15:restartNumberingAfterBreak="0">
+    <w:nsid w:val="35AB2E3C"/>
+    <w:multiLevelType w:val="hybridMultilevel"/>
+    <w:tmpl w:val="6E18F4E0"/>
+    <w:lvl w:ilvl="0" w:tplc="04090001">
+      <w:start w:val="1"/>
+      <w:numFmt w:val="bullet"/>
+      <w:lvlText w:val=""/>
+      <w:lvlJc w:val="left"/>
+      <w:pPr>
+        <w:ind w:left="1440" w:hanging="360"/>
+      </w:pPr>
+      <w:rPr>
+        <w:rFonts w:ascii="Symbol" w:hAnsi="Symbol" w:hint="default"/>
+      </w:rPr>
+    </w:lvl>
+    <w:lvl w:ilvl="1" w:tplc="04090003" w:tentative="1">
+      <w:start w:val="1"/>
+      <w:numFmt w:val="bullet"/>
+      <w:lvlText w:val="o"/>
+      <w:lvlJc w:val="left"/>
+      <w:pPr>
+        <w:ind w:left="2160" w:hanging="360"/>
+      </w:pPr>
+      <w:rPr>
+        <w:rFonts w:ascii="Courier New" w:hAnsi="Courier New" w:cs="Courier New" w:hint="default"/>
+      </w:rPr>
+    </w:lvl>
+    <w:lvl w:ilvl="2" w:tplc="04090005" w:tentative="1">
+      <w:start w:val="1"/>
+      <w:numFmt w:val="bullet"/>
+      <w:lvlText w:val=""/>
+      <w:lvlJc w:val="left"/>
+      <w:pPr>
+        <w:ind w:left="2880" w:hanging="360"/>
+      </w:pPr>
+      <w:rPr>
+        <w:rFonts w:ascii="Wingdings" w:hAnsi="Wingdings" w:hint="default"/>
+      </w:rPr>
+    </w:lvl>
+    <w:lvl w:ilvl="3" w:tplc="04090001" w:tentative="1">
+      <w:start w:val="1"/>
+      <w:numFmt w:val="bullet"/>
+      <w:lvlText w:val=""/>
+      <w:lvlJc w:val="left"/>
+      <w:pPr>
+        <w:ind w:left="3600" w:hanging="360"/>
+      </w:pPr>
+      <w:rPr>
+        <w:rFonts w:ascii="Symbol" w:hAnsi="Symbol" w:hint="default"/>
+      </w:rPr>
+    </w:lvl>
+    <w:lvl w:ilvl="4" w:tplc="04090003" w:tentative="1">
+      <w:start w:val="1"/>
+      <w:numFmt w:val="bullet"/>
+      <w:lvlText w:val="o"/>
+      <w:lvlJc w:val="left"/>
+      <w:pPr>
+        <w:ind w:left="4320" w:hanging="360"/>
+      </w:pPr>
+      <w:rPr>
+        <w:rFonts w:ascii="Courier New" w:hAnsi="Courier New" w:cs="Courier New" w:hint="default"/>
+      </w:rPr>
+    </w:lvl>
+    <w:lvl w:ilvl="5" w:tplc="04090005" w:tentative="1">
+      <w:start w:val="1"/>
+      <w:numFmt w:val="bullet"/>
+      <w:lvlText w:val=""/>
+      <w:lvlJc w:val="left"/>
+      <w:pPr>
+        <w:ind w:left="5040" w:hanging="360"/>
+      </w:pPr>
+      <w:rPr>
+        <w:rFonts w:ascii="Wingdings" w:hAnsi="Wingdings" w:hint="default"/>
+      </w:rPr>
+    </w:lvl>
+    <w:lvl w:ilvl="6" w:tplc="04090001" w:tentative="1">
+      <w:start w:val="1"/>
+      <w:numFmt w:val="bullet"/>
+      <w:lvlText w:val=""/>
+      <w:lvlJc w:val="left"/>
+      <w:pPr>
+        <w:ind w:left="5760" w:hanging="360"/>
+      </w:pPr>
+      <w:rPr>
+        <w:rFonts w:ascii="Symbol" w:hAnsi="Symbol" w:hint="default"/>
+      </w:rPr>
+    </w:lvl>
+    <w:lvl w:ilvl="7" w:tplc="04090003" w:tentative="1">
+      <w:start w:val="1"/>
+      <w:numFmt w:val="bullet"/>
+      <w:lvlText w:val="o"/>
+      <w:lvlJc w:val="left"/>
+      <w:pPr>
+        <w:ind w:left="6480" w:hanging="360"/>
+      </w:pPr>
+      <w:rPr>
+        <w:rFonts w:ascii="Courier New" w:hAnsi="Courier New" w:cs="Courier New" w:hint="default"/>
+      </w:rPr>
+    </w:lvl>
+    <w:lvl w:ilvl="8" w:tplc="04090005" w:tentative="1">
+      <w:start w:val="1"/>
+      <w:numFmt w:val="bullet"/>
+      <w:lvlText w:val=""/>
+      <w:lvlJc w:val="left"/>
+      <w:pPr>
+        <w:ind w:left="7200" w:hanging="360"/>
+      </w:pPr>
+      <w:rPr>
+        <w:rFonts w:ascii="Wingdings" w:hAnsi="Wingdings" w:hint="default"/>
+      </w:rPr>
+    </w:lvl>
+  </w:abstractNum>
+  <w:abstractNum w:abstractNumId="3" w15:restartNumberingAfterBreak="0">
+    <w:nsid w:val="673F3017"/>
+    <w:multiLevelType w:val="hybridMultilevel"/>
+    <w:tmpl w:val="37B6A3BE"/>
+    <w:lvl w:ilvl="0" w:tplc="04090001">
+      <w:start w:val="1"/>
+      <w:numFmt w:val="bullet"/>
+      <w:lvlText w:val=""/>
+      <w:lvlJc w:val="left"/>
+      <w:pPr>
+        <w:ind w:left="720" w:hanging="360"/>
+      </w:pPr>
+      <w:rPr>
+        <w:rFonts w:ascii="Symbol" w:hAnsi="Symbol" w:hint="default"/>
+      </w:rPr>
+    </w:lvl>
+    <w:lvl w:ilvl="1" w:tplc="04090003" w:tentative="1">
+      <w:start w:val="1"/>
+      <w:numFmt w:val="bullet"/>
+      <w:lvlText w:val="o"/>
+      <w:lvlJc w:val="left"/>
+      <w:pPr>
+        <w:ind w:left="1440" w:hanging="360"/>
+      </w:pPr>
+      <w:rPr>
+        <w:rFonts w:ascii="Courier New" w:hAnsi="Courier New" w:cs="Courier New" w:hint="default"/>
+      </w:rPr>
+    </w:lvl>
+    <w:lvl w:ilvl="2" w:tplc="04090005" w:tentative="1">
+      <w:start w:val="1"/>
+      <w:numFmt w:val="bullet"/>
+      <w:lvlText w:val=""/>
+      <w:lvlJc w:val="left"/>
+      <w:pPr>
+        <w:ind w:left="2160" w:hanging="360"/>
+      </w:pPr>
+      <w:rPr>
+        <w:rFonts w:ascii="Wingdings" w:hAnsi="Wingdings" w:hint="default"/>
+      </w:rPr>
+    </w:lvl>
+    <w:lvl w:ilvl="3" w:tplc="04090001" w:tentative="1">
+      <w:start w:val="1"/>
+      <w:numFmt w:val="bullet"/>
+      <w:lvlText w:val=""/>
+      <w:lvlJc w:val="left"/>
+      <w:pPr>
+        <w:ind w:left="2880" w:hanging="360"/>
+      </w:pPr>
+      <w:rPr>
+        <w:rFonts w:ascii="Symbol" w:hAnsi="Symbol" w:hint="default"/>
+      </w:rPr>
+    </w:lvl>
+    <w:lvl w:ilvl="4" w:tplc="04090003" w:tentative="1">
+      <w:start w:val="1"/>
+      <w:numFmt w:val="bullet"/>
+      <w:lvlText w:val="o"/>
+      <w:lvlJc w:val="left"/>
+      <w:pPr>
+        <w:ind w:left="3600" w:hanging="360"/>
+      </w:pPr>
+      <w:rPr>
+        <w:rFonts w:ascii="Courier New" w:hAnsi="Courier New" w:cs="Courier New" w:hint="default"/>
+      </w:rPr>
+    </w:lvl>
+    <w:lvl w:ilvl="5" w:tplc="04090005" w:tentative="1">
+      <w:start w:val="1"/>
+      <w:numFmt w:val="bullet"/>
+      <w:lvlText w:val=""/>
+      <w:lvlJc w:val="left"/>
+      <w:pPr>
+        <w:ind w:left="4320" w:hanging="360"/>
+      </w:pPr>
+      <w:rPr>
+        <w:rFonts w:ascii="Wingdings" w:hAnsi="Wingdings" w:hint="default"/>
+      </w:rPr>
+    </w:lvl>
+    <w:lvl w:ilvl="6" w:tplc="04090001" w:tentative="1">
+      <w:start w:val="1"/>
+      <w:numFmt w:val="bullet"/>
+      <w:lvlText w:val=""/>
+      <w:lvlJc w:val="left"/>
+      <w:pPr>
+        <w:ind w:left="5040" w:hanging="360"/>
+      </w:pPr>
+      <w:rPr>
+        <w:rFonts w:ascii="Symbol" w:hAnsi="Symbol" w:hint="default"/>
+      </w:rPr>
+    </w:lvl>
+    <w:lvl w:ilvl="7" w:tplc="04090003" w:tentative="1">
+      <w:start w:val="1"/>
+      <w:numFmt w:val="bullet"/>
+      <w:lvlText w:val="o"/>
+      <w:lvlJc w:val="left"/>
+      <w:pPr>
+        <w:ind w:left="5760" w:hanging="360"/>
+      </w:pPr>
+      <w:rPr>
+        <w:rFonts w:ascii="Courier New" w:hAnsi="Courier New" w:cs="Courier New" w:hint="default"/>
+      </w:rPr>
+    </w:lvl>
+    <w:lvl w:ilvl="8" w:tplc="04090005" w:tentative="1">
+      <w:start w:val="1"/>
+      <w:numFmt w:val="bullet"/>
+      <w:lvlText w:val=""/>
+      <w:lvlJc w:val="left"/>
+      <w:pPr>
+        <w:ind w:left="6480" w:hanging="360"/>
+      </w:pPr>
+      <w:rPr>
+        <w:rFonts w:ascii="Wingdings" w:hAnsi="Wingdings" w:hint="default"/>
+      </w:rPr>
+    </w:lvl>
+  </w:abstractNum>
   <w:num w:numId="1">
+    <w:abstractNumId w:val="3"/>
+  </w:num>
+  <w:num w:numId="2">
+    <w:abstractNumId w:val="2"/>
+  </w:num>
+  <w:num w:numId="3">
     <w:abstractNumId w:val="1"/>
   </w:num>
-  <w:num w:numId="2">
+  <w:num w:numId="4">
     <w:abstractNumId w:val="0"/>
   </w:num>
 </w:numbering>
@@ -5122,7 +7719,7 @@
   <w:style w:type="paragraph" w:default="1" w:styleId="Normal">
     <w:name w:val="Normal"/>
     <w:qFormat/>
-    <w:rsid w:val="00D40E2D"/>
+    <w:rsid w:val="006732C4"/>
   </w:style>
   <w:style w:type="paragraph" w:styleId="Heading1">
     <w:name w:val="heading 1"/>
@@ -5192,6 +7789,7 @@
   <w:style w:type="character" w:default="1" w:styleId="DefaultParagraphFont">
     <w:name w:val="Default Paragraph Font"/>
     <w:uiPriority w:val="1"/>
+    <w:semiHidden/>
     <w:unhideWhenUsed/>
   </w:style>
   <w:style w:type="table" w:default="1" w:styleId="TableNormal">
